--- a/limpias/0962.docx
+++ b/limpias/0962.docx
@@ -1,22 +1,19 @@
 
 <file path=word/document.xml><?xml version="1.0" encoding="utf-8"?>
-<w:document xmlns:ve="http://schemas.openxmlformats.org/markup-compatibility/2006" xmlns:o="urn:schemas-microsoft-com:office:office" xmlns:r="http://schemas.openxmlformats.org/officeDocument/2006/relationships" xmlns:m="http://schemas.openxmlformats.org/officeDocument/2006/math" xmlns:v="urn:schemas-microsoft-com:vml" xmlns:wp="http://schemas.openxmlformats.org/drawingml/2006/wordprocessingDrawing" xmlns:w10="urn:schemas-microsoft-com:office:word" xmlns:w="http://schemas.openxmlformats.org/wordprocessingml/2006/main" xmlns:wne="http://schemas.microsoft.com/office/word/2006/wordml">
+<w:document xmlns:wpc="http://schemas.microsoft.com/office/word/2010/wordprocessingCanvas" xmlns:cx="http://schemas.microsoft.com/office/drawing/2014/chartex" xmlns:cx1="http://schemas.microsoft.com/office/drawing/2015/9/8/chartex" xmlns:cx2="http://schemas.microsoft.com/office/drawing/2015/10/21/chartex" xmlns:cx3="http://schemas.microsoft.com/office/drawing/2016/5/9/chartex" xmlns:cx4="http://schemas.microsoft.com/office/drawing/2016/5/10/chartex" xmlns:cx5="http://schemas.microsoft.com/office/drawing/2016/5/11/chartex" xmlns:cx6="http://schemas.microsoft.com/office/drawing/2016/5/12/chartex" xmlns:cx7="http://schemas.microsoft.com/office/drawing/2016/5/13/chartex" xmlns:cx8="http://schemas.microsoft.com/office/drawing/2016/5/14/chartex" xmlns:mc="http://schemas.openxmlformats.org/markup-compatibility/2006" xmlns:aink="http://schemas.microsoft.com/office/drawing/2016/ink" xmlns:am3d="http://schemas.microsoft.com/office/drawing/2017/model3d" xmlns:o="urn:schemas-microsoft-com:office:office" xmlns:r="http://schemas.openxmlformats.org/officeDocument/2006/relationships" xmlns:m="http://schemas.openxmlformats.org/officeDocument/2006/math" xmlns:v="urn:schemas-microsoft-com:vml" xmlns:wp14="http://schemas.microsoft.com/office/word/2010/wordprocessingDrawing" xmlns:wp="http://schemas.openxmlformats.org/drawingml/2006/wordprocessingDrawing" xmlns:w10="urn:schemas-microsoft-com:office:word" xmlns:w="http://schemas.openxmlformats.org/wordprocessingml/2006/main" xmlns:w14="http://schemas.microsoft.com/office/word/2010/wordml" xmlns:w15="http://schemas.microsoft.com/office/word/2012/wordml" xmlns:w16cid="http://schemas.microsoft.com/office/word/2016/wordml/cid" xmlns:w16se="http://schemas.microsoft.com/office/word/2015/wordml/symex" xmlns:wpg="http://schemas.microsoft.com/office/word/2010/wordprocessingGroup" xmlns:wpi="http://schemas.microsoft.com/office/word/2010/wordprocessingInk" xmlns:wne="http://schemas.microsoft.com/office/word/2006/wordml" xmlns:wps="http://schemas.microsoft.com/office/word/2010/wordprocessingShape" mc:Ignorable="w14 w15 w16se w16cid wp14">
   <w:body>
     <w:p>
       <w:pPr>
         <w:keepNext/>
-        <w:spacing w:after="180" w:line="240" w:lineRule="auto"/>
+        <w:spacing w:after="240" w:line="240" w:lineRule="auto"/>
         <w:jc w:val="right"/>
-        <w:outlineLvl w:val="0"/>
-        <w:rPr>
-          <w:rFonts w:ascii="Book Antiqua" w:hAnsi="Book Antiqua"/>
-          <w:sz w:val="24"/>
-        </w:rPr>
-      </w:pPr>
-      <w:r>
-        <w:rPr>
-          <w:rFonts w:ascii="Book Antiqua" w:hAnsi="Book Antiqua"/>
-          <w:sz w:val="24"/>
+        <w:rPr>
+          <w:rFonts w:ascii="Book Antiqua" w:hAnsi="Book Antiqua"/>
+        </w:rPr>
+      </w:pPr>
+      <w:r>
+        <w:rPr>
+          <w:rFonts w:ascii="Book Antiqua" w:hAnsi="Book Antiqua"/>
         </w:rPr>
         <w:t>Yerba Buena, 02 de Diciembre de 1998</w:t>
       </w:r>
@@ -24,20 +21,17 @@
     <w:p>
       <w:pPr>
         <w:keepNext/>
-        <w:spacing w:before="60" w:after="180" w:line="240" w:lineRule="auto"/>
+        <w:spacing w:before="240" w:after="360" w:line="240" w:lineRule="auto"/>
         <w:jc w:val="left"/>
-        <w:outlineLvl w:val="0"/>
         <w:rPr>
           <w:rFonts w:ascii="Book Antiqua" w:hAnsi="Book Antiqua"/>
           <w:b/>
-          <w:sz w:val="24"/>
         </w:rPr>
       </w:pPr>
       <w:r>
         <w:rPr>
           <w:rFonts w:ascii="Book Antiqua" w:hAnsi="Book Antiqua"/>
           <w:b/>
-          <w:sz w:val="24"/>
         </w:rPr>
         <w:t>ORDENANZA Nº 962</w:t>
       </w:r>
@@ -45,192 +39,269 @@
     <w:p>
       <w:pPr>
         <w:keepNext/>
-        <w:spacing w:before="240" w:after="240" w:line="240" w:lineRule="auto"/>
-        <w:ind w:left="1843" w:right="1843"/>
+        <w:spacing w:before="360" w:after="360" w:line="240" w:lineRule="auto"/>
+        <w:ind w:left="1984" w:right="1984"/>
         <w:jc w:val="center"/>
         <w:rPr>
           <w:rFonts w:ascii="Book Antiqua" w:hAnsi="Book Antiqua"/>
-          <w:sz w:val="24"/>
         </w:rPr>
       </w:pPr>
       <w:r>
         <w:rPr>
           <w:rFonts w:ascii="Book Antiqua" w:hAnsi="Book Antiqua"/>
           <w:b/>
-          <w:sz w:val="24"/>
         </w:rPr>
         <w:t>EL CONCEJO DELIBERANTE SANCIONA CON FUERZA DE ORDENANZA</w:t>
       </w:r>
       <w:r>
         <w:rPr>
           <w:rFonts w:ascii="Book Antiqua" w:hAnsi="Book Antiqua"/>
-          <w:sz w:val="24"/>
-        </w:rPr>
-        <w:t xml:space="preserve">: </w:t>
+        </w:rPr>
+        <w:t>:</w:t>
       </w:r>
     </w:p>
     <w:p>
       <w:pPr>
         <w:keepNext/>
-        <w:spacing w:after="180" w:line="240" w:lineRule="auto"/>
-        <w:rPr>
-          <w:rFonts w:ascii="Book Antiqua" w:hAnsi="Book Antiqua"/>
-          <w:sz w:val="24"/>
-        </w:rPr>
-      </w:pPr>
-      <w:r>
-        <w:rPr>
-          <w:rFonts w:ascii="Book Antiqua" w:hAnsi="Book Antiqua"/>
-          <w:sz w:val="24"/>
+        <w:spacing w:after="120" w:line="240" w:lineRule="auto"/>
+        <w:rPr>
+          <w:rFonts w:ascii="Book Antiqua" w:hAnsi="Book Antiqua"/>
+        </w:rPr>
+      </w:pPr>
+      <w:r>
+        <w:rPr>
+          <w:rFonts w:ascii="Book Antiqua" w:hAnsi="Book Antiqua"/>
           <w:u w:val="single"/>
         </w:rPr>
-        <w:t>ARTÍCULO PRIMERO</w:t>
-      </w:r>
-      <w:r>
-        <w:rPr>
-          <w:rFonts w:ascii="Book Antiqua" w:hAnsi="Book Antiqua"/>
-          <w:sz w:val="24"/>
+        <w:t>ARTICULO PRIMERO</w:t>
+      </w:r>
+      <w:r>
+        <w:rPr>
+          <w:rFonts w:ascii="Book Antiqua" w:hAnsi="Book Antiqua"/>
+          <w:u w:val="single"/>
         </w:rPr>
         <w:t>:</w:t>
       </w:r>
       <w:r>
         <w:rPr>
           <w:rFonts w:ascii="Book Antiqua" w:hAnsi="Book Antiqua"/>
-          <w:sz w:val="24"/>
         </w:rPr>
         <w:t xml:space="preserve"> </w:t>
       </w:r>
       <w:r>
         <w:rPr>
           <w:rFonts w:ascii="Book Antiqua" w:hAnsi="Book Antiqua"/>
-          <w:sz w:val="24"/>
-        </w:rPr>
-        <w:t>MODIFICASE el Artículo Decimo Primero de la Ordenanza Nº 956/98 (Régimen de Regularización Tributaria) el que quedará redactado de la siguiente manera</w:t>
-      </w:r>
-      <w:r>
-        <w:rPr>
-          <w:rFonts w:ascii="Book Antiqua" w:hAnsi="Book Antiqua"/>
-          <w:sz w:val="24"/>
-        </w:rPr>
-        <w:t xml:space="preserve">: </w:t>
+        </w:rPr>
+        <w:t>MODIFICASE el Articulo Decimo Primero de la Ordenanza 956/98</w:t>
+      </w:r>
+      <w:r>
+        <w:rPr>
+          <w:rFonts w:ascii="Book Antiqua" w:hAnsi="Book Antiqua"/>
+        </w:rPr>
+        <w:t xml:space="preserve"> </w:t>
+      </w:r>
+      <w:r>
+        <w:rPr>
+          <w:rFonts w:ascii="Book Antiqua" w:hAnsi="Book Antiqua"/>
+        </w:rPr>
+        <w:t xml:space="preserve"> (</w:t>
+      </w:r>
+      <w:r>
+        <w:rPr>
+          <w:rFonts w:ascii="Book Antiqua" w:hAnsi="Book Antiqua"/>
+        </w:rPr>
+        <w:t>Régimen de Regularización Tributaria</w:t>
+      </w:r>
+      <w:r>
+        <w:rPr>
+          <w:rFonts w:ascii="Book Antiqua" w:hAnsi="Book Antiqua"/>
+        </w:rPr>
+        <w:t xml:space="preserve">) , </w:t>
+      </w:r>
+      <w:r>
+        <w:rPr>
+          <w:rFonts w:ascii="Book Antiqua" w:hAnsi="Book Antiqua"/>
+        </w:rPr>
+        <w:t xml:space="preserve"> el que quedará redactado de la siguiente manera:</w:t>
       </w:r>
     </w:p>
     <w:p>
       <w:pPr>
         <w:keepNext/>
-        <w:spacing w:after="180" w:line="240" w:lineRule="auto"/>
+        <w:spacing w:after="120" w:line="240" w:lineRule="auto"/>
         <w:ind w:left="284" w:right="282"/>
         <w:rPr>
           <w:rFonts w:ascii="Book Antiqua" w:hAnsi="Book Antiqua"/>
-          <w:sz w:val="24"/>
-        </w:rPr>
-      </w:pPr>
-      <w:r>
-        <w:rPr>
-          <w:rFonts w:ascii="Book Antiqua" w:hAnsi="Book Antiqua"/>
-          <w:sz w:val="24"/>
-        </w:rPr>
-        <w:t>“Artículo Décimo Primero: Los Contribuyentes que acrediten ante la autoridad de aplicación tener ingresados los importes correspondiente al periodo 1.9931.998 al momento de la promulgación de la presente Ordenanza, gozarán de una bonificación del cien por ciento (100%) sobre los tributos y contribuciones correspondientes al período fiscal 1.999, en los conceptos correspondientes a inmuebles (C.I.S.I</w:t>
-      </w:r>
-      <w:r>
-        <w:rPr>
-          <w:rFonts w:ascii="Book Antiqua" w:hAnsi="Book Antiqua"/>
-          <w:sz w:val="24"/>
-        </w:rPr>
-        <w:t>.</w:t>
-      </w:r>
-      <w:r>
-        <w:rPr>
-          <w:rFonts w:ascii="Book Antiqua" w:hAnsi="Book Antiqua"/>
-          <w:sz w:val="24"/>
-        </w:rPr>
-        <w:t>) y cementerios.”</w:t>
+          <w:i/>
+        </w:rPr>
+      </w:pPr>
+      <w:r>
+        <w:rPr>
+          <w:rFonts w:ascii="Book Antiqua" w:hAnsi="Book Antiqua"/>
+        </w:rPr>
+        <w:t xml:space="preserve">Artículo Décimo Primero: Los </w:t>
+      </w:r>
+      <w:r>
+        <w:rPr>
+          <w:rFonts w:ascii="Book Antiqua" w:hAnsi="Book Antiqua"/>
+          <w:i/>
+        </w:rPr>
+        <w:t>Contribuyentes que acrediten ante la autoridad de aplicación tener ingresados los importes correspondiente al periodo 1.993 – 1.998 al momento de la promulgación de la presente Ordenanza, gozarán de una bonificación del cien por ciento</w:t>
+      </w:r>
+      <w:r>
+        <w:rPr>
+          <w:rFonts w:ascii="Book Antiqua" w:hAnsi="Book Antiqua"/>
+          <w:i/>
+        </w:rPr>
+        <w:t xml:space="preserve"> </w:t>
+      </w:r>
+      <w:r>
+        <w:rPr>
+          <w:rFonts w:ascii="Book Antiqua" w:hAnsi="Book Antiqua"/>
+          <w:i/>
+        </w:rPr>
+        <w:t xml:space="preserve"> (</w:t>
+      </w:r>
+      <w:r>
+        <w:rPr>
+          <w:rFonts w:ascii="Book Antiqua" w:hAnsi="Book Antiqua"/>
+          <w:i/>
+        </w:rPr>
+        <w:t>100%</w:t>
+      </w:r>
+      <w:r>
+        <w:rPr>
+          <w:rFonts w:ascii="Book Antiqua" w:hAnsi="Book Antiqua"/>
+          <w:i/>
+        </w:rPr>
+        <w:t xml:space="preserve">) </w:t>
+      </w:r>
+      <w:r>
+        <w:rPr>
+          <w:rFonts w:ascii="Book Antiqua" w:hAnsi="Book Antiqua"/>
+          <w:i/>
+        </w:rPr>
+        <w:t xml:space="preserve"> </w:t>
+      </w:r>
+      <w:r>
+        <w:rPr>
+          <w:rFonts w:ascii="Book Antiqua" w:hAnsi="Book Antiqua"/>
+          <w:i/>
+        </w:rPr>
+        <w:t>sobre los tributos y contribuciones correspondientes al período fiscal 1.999, en los conceptos correspondientes a inmuebles</w:t>
+      </w:r>
+      <w:r>
+        <w:rPr>
+          <w:rFonts w:ascii="Book Antiqua" w:hAnsi="Book Antiqua"/>
+          <w:i/>
+        </w:rPr>
+        <w:t xml:space="preserve"> </w:t>
+      </w:r>
+      <w:r>
+        <w:rPr>
+          <w:rFonts w:ascii="Book Antiqua" w:hAnsi="Book Antiqua"/>
+          <w:i/>
+        </w:rPr>
+        <w:t xml:space="preserve"> (</w:t>
+      </w:r>
+      <w:r>
+        <w:rPr>
+          <w:rFonts w:ascii="Book Antiqua" w:hAnsi="Book Antiqua"/>
+          <w:i/>
+        </w:rPr>
+        <w:t>C.I.S.I</w:t>
+      </w:r>
+      <w:r>
+        <w:rPr>
+          <w:rFonts w:ascii="Book Antiqua" w:hAnsi="Book Antiqua"/>
+          <w:i/>
+        </w:rPr>
+        <w:t xml:space="preserve">) </w:t>
+      </w:r>
+      <w:r>
+        <w:rPr>
+          <w:rFonts w:ascii="Book Antiqua" w:hAnsi="Book Antiqua"/>
+          <w:i/>
+        </w:rPr>
+        <w:t xml:space="preserve"> </w:t>
+      </w:r>
+      <w:r>
+        <w:rPr>
+          <w:rFonts w:ascii="Book Antiqua" w:hAnsi="Book Antiqua"/>
+          <w:i/>
+        </w:rPr>
+        <w:t>y cementerios.</w:t>
       </w:r>
     </w:p>
     <w:p>
       <w:pPr>
         <w:keepNext/>
-        <w:spacing w:after="180" w:line="240" w:lineRule="auto"/>
-        <w:rPr>
-          <w:rFonts w:ascii="Book Antiqua" w:hAnsi="Book Antiqua"/>
-          <w:sz w:val="24"/>
-        </w:rPr>
-      </w:pPr>
-      <w:r>
-        <w:rPr>
-          <w:rFonts w:ascii="Book Antiqua" w:hAnsi="Book Antiqua"/>
-          <w:sz w:val="24"/>
+        <w:spacing w:after="120" w:line="240" w:lineRule="auto"/>
+        <w:rPr>
+          <w:rFonts w:ascii="Book Antiqua" w:hAnsi="Book Antiqua"/>
+        </w:rPr>
+      </w:pPr>
+      <w:r>
+        <w:rPr>
+          <w:rFonts w:ascii="Book Antiqua" w:hAnsi="Book Antiqua"/>
           <w:u w:val="single"/>
         </w:rPr>
-        <w:t>ARTÍCULO SEGUNDO</w:t>
-      </w:r>
-      <w:r>
-        <w:rPr>
-          <w:rFonts w:ascii="Book Antiqua" w:hAnsi="Book Antiqua"/>
-          <w:sz w:val="24"/>
+        <w:t>ARTICULO SEGUNDO</w:t>
+      </w:r>
+      <w:r>
+        <w:rPr>
+          <w:rFonts w:ascii="Book Antiqua" w:hAnsi="Book Antiqua"/>
+          <w:u w:val="single"/>
         </w:rPr>
         <w:t>:</w:t>
       </w:r>
       <w:r>
         <w:rPr>
           <w:rFonts w:ascii="Book Antiqua" w:hAnsi="Book Antiqua"/>
-          <w:sz w:val="24"/>
         </w:rPr>
         <w:t xml:space="preserve"> </w:t>
       </w:r>
       <w:r>
         <w:rPr>
           <w:rFonts w:ascii="Book Antiqua" w:hAnsi="Book Antiqua"/>
-          <w:sz w:val="24"/>
-        </w:rPr>
-        <w:t>MODIFICASE el Artículo Sexto de la Ordenanza Nº 956/98 (Régimen de Regularización Tributaria, el que quedará redactado de la siguiente manera</w:t>
-      </w:r>
-      <w:r>
-        <w:rPr>
-          <w:rFonts w:ascii="Book Antiqua" w:hAnsi="Book Antiqua"/>
-          <w:sz w:val="24"/>
-        </w:rPr>
-        <w:t xml:space="preserve">: </w:t>
+        </w:rPr>
+        <w:t>MODIFICASE el Artículo Sexto de la ordenanza 956/98</w:t>
+      </w:r>
+      <w:r>
+        <w:rPr>
+          <w:rFonts w:ascii="Book Antiqua" w:hAnsi="Book Antiqua"/>
+        </w:rPr>
+        <w:t xml:space="preserve"> </w:t>
+      </w:r>
+      <w:r>
+        <w:rPr>
+          <w:rFonts w:ascii="Book Antiqua" w:hAnsi="Book Antiqua"/>
+        </w:rPr>
+        <w:t xml:space="preserve"> (</w:t>
+      </w:r>
+      <w:r>
+        <w:rPr>
+          <w:rFonts w:ascii="Book Antiqua" w:hAnsi="Book Antiqua"/>
+        </w:rPr>
+        <w:t>Régimen de Regularización Tributaria, el que quedará redactado de la siguiente manera:</w:t>
       </w:r>
     </w:p>
     <w:p>
       <w:pPr>
         <w:keepNext/>
-        <w:spacing w:after="180" w:line="240" w:lineRule="auto"/>
+        <w:spacing w:after="120" w:line="240" w:lineRule="auto"/>
         <w:ind w:left="284" w:right="282"/>
         <w:rPr>
           <w:rFonts w:ascii="Book Antiqua" w:hAnsi="Book Antiqua"/>
-        </w:rPr>
-      </w:pPr>
-      <w:r>
-        <w:rPr>
-          <w:rFonts w:ascii="Book Antiqua" w:hAnsi="Book Antiqua"/>
-        </w:rPr>
-        <w:t>“</w:t>
-      </w:r>
-      <w:r>
-        <w:rPr>
-          <w:rFonts w:ascii="Book Antiqua" w:hAnsi="Book Antiqua"/>
-        </w:rPr>
-        <w:t>Artículo Sexto</w:t>
-      </w:r>
-      <w:r>
-        <w:rPr>
-          <w:rFonts w:ascii="Book Antiqua" w:hAnsi="Book Antiqua"/>
-        </w:rPr>
-        <w:t xml:space="preserve">: </w:t>
-      </w:r>
-      <w:r>
-        <w:rPr>
-          <w:rFonts w:ascii="Book Antiqua" w:hAnsi="Book Antiqua"/>
-        </w:rPr>
-        <w:t>El total de la deuda podrá abonarse</w:t>
-      </w:r>
-      <w:r>
-        <w:rPr>
-          <w:rFonts w:ascii="Book Antiqua" w:hAnsi="Book Antiqua"/>
-        </w:rPr>
-        <w:t xml:space="preserve">: </w:t>
+          <w:i/>
+        </w:rPr>
+      </w:pPr>
+      <w:r>
+        <w:rPr>
+          <w:rFonts w:ascii="Book Antiqua" w:hAnsi="Book Antiqua"/>
+          <w:i/>
+        </w:rPr>
+        <w:t>Artículo Sexto: El total de la deuda podrá abonarse:</w:t>
       </w:r>
     </w:p>
     <w:p>
@@ -239,19 +310,49 @@
         <w:keepNext/>
         <w:numPr>
           <w:ilvl w:val="0"/>
-          <w:numId w:val="2"/>
+          <w:numId w:val="3"/>
         </w:numPr>
-        <w:spacing w:after="180" w:line="240" w:lineRule="auto"/>
-        <w:ind w:left="284" w:right="282" w:firstLine="0"/>
-        <w:rPr>
-          <w:rFonts w:ascii="Book Antiqua" w:hAnsi="Book Antiqua"/>
-        </w:rPr>
-      </w:pPr>
-      <w:r>
-        <w:rPr>
-          <w:rFonts w:ascii="Book Antiqua" w:hAnsi="Book Antiqua"/>
-        </w:rPr>
-        <w:t>En efectivo, bonos de cancelación de deudas Ley Nº 5728, cheques diferidos emitidos por entidades gubernamentales, hasta un cien por ciento (100%)</w:t>
+        <w:spacing w:after="120" w:line="240" w:lineRule="auto"/>
+        <w:ind w:right="282"/>
+        <w:rPr>
+          <w:rFonts w:ascii="Book Antiqua" w:hAnsi="Book Antiqua"/>
+          <w:i/>
+        </w:rPr>
+      </w:pPr>
+      <w:r>
+        <w:rPr>
+          <w:rFonts w:ascii="Book Antiqua" w:hAnsi="Book Antiqua"/>
+          <w:i/>
+        </w:rPr>
+        <w:t>En efectivo, bonos de cancelación de deudas Ley 5.728, cheques diferidos emitidos por entidades gubernamentales, hasta un cien por ciento</w:t>
+      </w:r>
+      <w:r>
+        <w:rPr>
+          <w:rFonts w:ascii="Book Antiqua" w:hAnsi="Book Antiqua"/>
+          <w:i/>
+        </w:rPr>
+        <w:t xml:space="preserve"> </w:t>
+      </w:r>
+      <w:r>
+        <w:rPr>
+          <w:rFonts w:ascii="Book Antiqua" w:hAnsi="Book Antiqua"/>
+          <w:i/>
+        </w:rPr>
+        <w:t xml:space="preserve"> (</w:t>
+      </w:r>
+      <w:r>
+        <w:rPr>
+          <w:rFonts w:ascii="Book Antiqua" w:hAnsi="Book Antiqua"/>
+          <w:i/>
+        </w:rPr>
+        <w:t>100%</w:t>
+      </w:r>
+      <w:r>
+        <w:rPr>
+          <w:rFonts w:ascii="Book Antiqua" w:hAnsi="Book Antiqua"/>
+          <w:i/>
+        </w:rPr>
+        <w:t xml:space="preserve">) </w:t>
       </w:r>
     </w:p>
     <w:p>
@@ -260,86 +361,201 @@
         <w:keepNext/>
         <w:numPr>
           <w:ilvl w:val="0"/>
-          <w:numId w:val="2"/>
+          <w:numId w:val="3"/>
         </w:numPr>
-        <w:spacing w:after="180" w:line="240" w:lineRule="auto"/>
-        <w:ind w:left="284" w:right="282" w:firstLine="0"/>
-        <w:rPr>
-          <w:rFonts w:ascii="Book Antiqua" w:hAnsi="Book Antiqua"/>
-        </w:rPr>
-      </w:pPr>
-      <w:r>
-        <w:rPr>
-          <w:rFonts w:ascii="Book Antiqua" w:hAnsi="Book Antiqua"/>
-        </w:rPr>
-        <w:t>Bono Municipal de la Provincia de Tucumán (Ley Nº 6824) hasta en un veinte por ciento (20%) excepto para los agentes municipales que lo hayan recepcionado en forma directa, en hasta un cien por ciento (100%) del total. “</w:t>
+        <w:spacing w:after="120" w:line="240" w:lineRule="auto"/>
+        <w:ind w:right="282"/>
+        <w:rPr>
+          <w:rFonts w:ascii="Book Antiqua" w:hAnsi="Book Antiqua"/>
+        </w:rPr>
+      </w:pPr>
+      <w:r>
+        <w:rPr>
+          <w:rFonts w:ascii="Book Antiqua" w:hAnsi="Book Antiqua"/>
+          <w:i/>
+        </w:rPr>
+        <w:t>Bono Municipal de la Provincia de Tucumán</w:t>
+      </w:r>
+      <w:r>
+        <w:rPr>
+          <w:rFonts w:ascii="Book Antiqua" w:hAnsi="Book Antiqua"/>
+          <w:i/>
+        </w:rPr>
+        <w:t xml:space="preserve"> </w:t>
+      </w:r>
+      <w:r>
+        <w:rPr>
+          <w:rFonts w:ascii="Book Antiqua" w:hAnsi="Book Antiqua"/>
+          <w:i/>
+        </w:rPr>
+        <w:t xml:space="preserve"> (</w:t>
+      </w:r>
+      <w:r>
+        <w:rPr>
+          <w:rFonts w:ascii="Book Antiqua" w:hAnsi="Book Antiqua"/>
+          <w:i/>
+        </w:rPr>
+        <w:t>Ley 6.824</w:t>
+      </w:r>
+      <w:r>
+        <w:rPr>
+          <w:rFonts w:ascii="Book Antiqua" w:hAnsi="Book Antiqua"/>
+          <w:i/>
+        </w:rPr>
+        <w:t xml:space="preserve">) , </w:t>
+      </w:r>
+      <w:r>
+        <w:rPr>
+          <w:rFonts w:ascii="Book Antiqua" w:hAnsi="Book Antiqua"/>
+          <w:i/>
+        </w:rPr>
+        <w:t xml:space="preserve"> hasta en un veinte por ciento</w:t>
+      </w:r>
+      <w:r>
+        <w:rPr>
+          <w:rFonts w:ascii="Book Antiqua" w:hAnsi="Book Antiqua"/>
+          <w:i/>
+        </w:rPr>
+        <w:t xml:space="preserve"> </w:t>
+      </w:r>
+      <w:r>
+        <w:rPr>
+          <w:rFonts w:ascii="Book Antiqua" w:hAnsi="Book Antiqua"/>
+          <w:i/>
+        </w:rPr>
+        <w:t xml:space="preserve"> (</w:t>
+      </w:r>
+      <w:r>
+        <w:rPr>
+          <w:rFonts w:ascii="Book Antiqua" w:hAnsi="Book Antiqua"/>
+          <w:i/>
+        </w:rPr>
+        <w:t>20%</w:t>
+      </w:r>
+      <w:r>
+        <w:rPr>
+          <w:rFonts w:ascii="Book Antiqua" w:hAnsi="Book Antiqua"/>
+          <w:i/>
+        </w:rPr>
+        <w:t xml:space="preserve">) </w:t>
+      </w:r>
+      <w:r>
+        <w:rPr>
+          <w:rFonts w:ascii="Book Antiqua" w:hAnsi="Book Antiqua"/>
+          <w:i/>
+        </w:rPr>
+        <w:t xml:space="preserve"> </w:t>
+      </w:r>
+      <w:r>
+        <w:rPr>
+          <w:rFonts w:ascii="Book Antiqua" w:hAnsi="Book Antiqua"/>
+          <w:i/>
+        </w:rPr>
+        <w:t>excepto para los agentes municipales que lo hayan recepcionado en forma directa, en hasta un cien por ciento</w:t>
+      </w:r>
+      <w:r>
+        <w:rPr>
+          <w:rFonts w:ascii="Book Antiqua" w:hAnsi="Book Antiqua"/>
+          <w:i/>
+        </w:rPr>
+        <w:t xml:space="preserve"> </w:t>
+      </w:r>
+      <w:r>
+        <w:rPr>
+          <w:rFonts w:ascii="Book Antiqua" w:hAnsi="Book Antiqua"/>
+          <w:i/>
+        </w:rPr>
+        <w:t xml:space="preserve"> (</w:t>
+      </w:r>
+      <w:r>
+        <w:rPr>
+          <w:rFonts w:ascii="Book Antiqua" w:hAnsi="Book Antiqua"/>
+          <w:i/>
+        </w:rPr>
+        <w:t>100%</w:t>
+      </w:r>
+      <w:r>
+        <w:rPr>
+          <w:rFonts w:ascii="Book Antiqua" w:hAnsi="Book Antiqua"/>
+          <w:i/>
+        </w:rPr>
+        <w:t xml:space="preserve">) </w:t>
+      </w:r>
+      <w:r>
+        <w:rPr>
+          <w:rFonts w:ascii="Book Antiqua" w:hAnsi="Book Antiqua"/>
+          <w:i/>
+        </w:rPr>
+        <w:t xml:space="preserve"> </w:t>
+      </w:r>
+      <w:r>
+        <w:rPr>
+          <w:rFonts w:ascii="Book Antiqua" w:hAnsi="Book Antiqua"/>
+          <w:i/>
+        </w:rPr>
+        <w:t>del total</w:t>
+      </w:r>
+      <w:r>
+        <w:rPr>
+          <w:rFonts w:ascii="Book Antiqua" w:hAnsi="Book Antiqua"/>
+        </w:rPr>
+        <w:t>.</w:t>
       </w:r>
     </w:p>
     <w:p>
       <w:pPr>
         <w:keepNext/>
-        <w:spacing w:after="180" w:line="240" w:lineRule="auto"/>
-        <w:rPr>
-          <w:rFonts w:ascii="Book Antiqua" w:hAnsi="Book Antiqua"/>
-          <w:sz w:val="24"/>
-        </w:rPr>
-      </w:pPr>
-      <w:r>
-        <w:rPr>
-          <w:rFonts w:ascii="Book Antiqua" w:hAnsi="Book Antiqua"/>
-          <w:sz w:val="24"/>
+        <w:spacing w:after="120" w:line="240" w:lineRule="auto"/>
+        <w:rPr>
+          <w:rFonts w:ascii="Book Antiqua" w:hAnsi="Book Antiqua"/>
+        </w:rPr>
+      </w:pPr>
+      <w:r>
+        <w:rPr>
+          <w:rFonts w:ascii="Book Antiqua" w:hAnsi="Book Antiqua"/>
           <w:u w:val="single"/>
         </w:rPr>
-        <w:t>ARTÍCULO TERCERO</w:t>
-      </w:r>
-      <w:r>
-        <w:rPr>
-          <w:rFonts w:ascii="Book Antiqua" w:hAnsi="Book Antiqua"/>
-          <w:sz w:val="24"/>
+        <w:t>ARTICULO TERCERO</w:t>
+      </w:r>
+      <w:r>
+        <w:rPr>
+          <w:rFonts w:ascii="Book Antiqua" w:hAnsi="Book Antiqua"/>
+          <w:u w:val="single"/>
         </w:rPr>
         <w:t>:</w:t>
       </w:r>
       <w:r>
         <w:rPr>
           <w:rFonts w:ascii="Book Antiqua" w:hAnsi="Book Antiqua"/>
-          <w:sz w:val="24"/>
         </w:rPr>
         <w:t xml:space="preserve"> </w:t>
       </w:r>
       <w:r>
         <w:rPr>
           <w:rFonts w:ascii="Book Antiqua" w:hAnsi="Book Antiqua"/>
-          <w:sz w:val="24"/>
-        </w:rPr>
-        <w:t>COMUNÍQUESE</w:t>
-      </w:r>
-      <w:r>
-        <w:rPr>
-          <w:rFonts w:ascii="Book Antiqua" w:hAnsi="Book Antiqua"/>
-          <w:sz w:val="24"/>
-        </w:rPr>
-        <w:t xml:space="preserve">, </w:t>
-      </w:r>
-      <w:r>
-        <w:rPr>
-          <w:rFonts w:ascii="Book Antiqua" w:hAnsi="Book Antiqua"/>
-          <w:sz w:val="24"/>
-        </w:rPr>
-        <w:t>CÓPIESE y ARCHÍVESE</w:t>
-      </w:r>
-      <w:r>
-        <w:rPr>
-          <w:rFonts w:ascii="Book Antiqua" w:hAnsi="Book Antiqua"/>
-          <w:sz w:val="24"/>
-        </w:rPr>
-        <w:t>.</w:t>
-      </w:r>
+        </w:rPr>
+        <w:t>COMUNÍQUESE, CÓPIESE y ARCHÍVESE.</w:t>
+      </w:r>
+      <w:r>
+        <w:rPr>
+          <w:rFonts w:ascii="Book Antiqua" w:hAnsi="Book Antiqua"/>
+        </w:rPr>
+        <w:t xml:space="preserve"> </w:t>
+      </w:r>
+      <w:r>
+        <w:rPr>
+          <w:rFonts w:ascii="Book Antiqua" w:hAnsi="Book Antiqua"/>
+        </w:rPr>
+        <w:t>·</w:t>
+      </w:r>
+      <w:bookmarkStart w:id="0" w:name="_GoBack"/>
+      <w:bookmarkEnd w:id="0"/>
     </w:p>
     <w:sectPr>
       <w:footerReference w:type="default" r:id="rId7"/>
       <w:pgSz w:w="11906" w:h="16838"/>
-      <w:pgMar w:top="1417" w:right="1134" w:bottom="1134" w:left="1701" w:header="709" w:footer="709" w:gutter="0"/>
-      <w:pgNumType w:start="910"/>
+      <w:pgMar w:top="1417" w:right="1701" w:bottom="1417" w:left="1701" w:header="709" w:footer="709" w:gutter="0"/>
+      <w:pgNumType w:start="973"/>
       <w:cols w:space="708"/>
       <w:docGrid w:linePitch="360"/>
     </w:sectPr>
@@ -348,7 +564,7 @@
 </file>
 
 <file path=word/endnotes.xml><?xml version="1.0" encoding="utf-8"?>
-<w:endnotes xmlns:ve="http://schemas.openxmlformats.org/markup-compatibility/2006" xmlns:o="urn:schemas-microsoft-com:office:office" xmlns:r="http://schemas.openxmlformats.org/officeDocument/2006/relationships" xmlns:m="http://schemas.openxmlformats.org/officeDocument/2006/math" xmlns:v="urn:schemas-microsoft-com:vml" xmlns:wp="http://schemas.openxmlformats.org/drawingml/2006/wordprocessingDrawing" xmlns:w10="urn:schemas-microsoft-com:office:word" xmlns:w="http://schemas.openxmlformats.org/wordprocessingml/2006/main" xmlns:wne="http://schemas.microsoft.com/office/word/2006/wordml">
+<w:endnotes xmlns:wpc="http://schemas.microsoft.com/office/word/2010/wordprocessingCanvas" xmlns:cx="http://schemas.microsoft.com/office/drawing/2014/chartex" xmlns:cx1="http://schemas.microsoft.com/office/drawing/2015/9/8/chartex" xmlns:cx2="http://schemas.microsoft.com/office/drawing/2015/10/21/chartex" xmlns:cx3="http://schemas.microsoft.com/office/drawing/2016/5/9/chartex" xmlns:cx4="http://schemas.microsoft.com/office/drawing/2016/5/10/chartex" xmlns:cx5="http://schemas.microsoft.com/office/drawing/2016/5/11/chartex" xmlns:cx6="http://schemas.microsoft.com/office/drawing/2016/5/12/chartex" xmlns:cx7="http://schemas.microsoft.com/office/drawing/2016/5/13/chartex" xmlns:cx8="http://schemas.microsoft.com/office/drawing/2016/5/14/chartex" xmlns:mc="http://schemas.openxmlformats.org/markup-compatibility/2006" xmlns:aink="http://schemas.microsoft.com/office/drawing/2016/ink" xmlns:am3d="http://schemas.microsoft.com/office/drawing/2017/model3d" xmlns:o="urn:schemas-microsoft-com:office:office" xmlns:r="http://schemas.openxmlformats.org/officeDocument/2006/relationships" xmlns:m="http://schemas.openxmlformats.org/officeDocument/2006/math" xmlns:v="urn:schemas-microsoft-com:vml" xmlns:wp14="http://schemas.microsoft.com/office/word/2010/wordprocessingDrawing" xmlns:wp="http://schemas.openxmlformats.org/drawingml/2006/wordprocessingDrawing" xmlns:w10="urn:schemas-microsoft-com:office:word" xmlns:w="http://schemas.openxmlformats.org/wordprocessingml/2006/main" xmlns:w14="http://schemas.microsoft.com/office/word/2010/wordml" xmlns:w15="http://schemas.microsoft.com/office/word/2012/wordml" xmlns:w16cid="http://schemas.microsoft.com/office/word/2016/wordml/cid" xmlns:w16se="http://schemas.microsoft.com/office/word/2015/wordml/symex" xmlns:wpg="http://schemas.microsoft.com/office/word/2010/wordprocessingGroup" xmlns:wpi="http://schemas.microsoft.com/office/word/2010/wordprocessingInk" xmlns:wne="http://schemas.microsoft.com/office/word/2006/wordml" xmlns:wps="http://schemas.microsoft.com/office/word/2010/wordprocessingShape" mc:Ignorable="w14 w15 w16se w16cid wp14">
   <w:endnote w:type="separator" w:id="-1">
     <w:p>
       <w:pPr>
@@ -373,7 +589,7 @@
 </file>
 
 <file path=word/footer1.xml><?xml version="1.0" encoding="utf-8"?>
-<w:ftr xmlns:ve="http://schemas.openxmlformats.org/markup-compatibility/2006" xmlns:o="urn:schemas-microsoft-com:office:office" xmlns:r="http://schemas.openxmlformats.org/officeDocument/2006/relationships" xmlns:m="http://schemas.openxmlformats.org/officeDocument/2006/math" xmlns:v="urn:schemas-microsoft-com:vml" xmlns:wp="http://schemas.openxmlformats.org/drawingml/2006/wordprocessingDrawing" xmlns:w10="urn:schemas-microsoft-com:office:word" xmlns:w="http://schemas.openxmlformats.org/wordprocessingml/2006/main" xmlns:wne="http://schemas.microsoft.com/office/word/2006/wordml">
+<w:ftr xmlns:wpc="http://schemas.microsoft.com/office/word/2010/wordprocessingCanvas" xmlns:cx="http://schemas.microsoft.com/office/drawing/2014/chartex" xmlns:cx1="http://schemas.microsoft.com/office/drawing/2015/9/8/chartex" xmlns:cx2="http://schemas.microsoft.com/office/drawing/2015/10/21/chartex" xmlns:cx3="http://schemas.microsoft.com/office/drawing/2016/5/9/chartex" xmlns:cx4="http://schemas.microsoft.com/office/drawing/2016/5/10/chartex" xmlns:cx5="http://schemas.microsoft.com/office/drawing/2016/5/11/chartex" xmlns:cx6="http://schemas.microsoft.com/office/drawing/2016/5/12/chartex" xmlns:cx7="http://schemas.microsoft.com/office/drawing/2016/5/13/chartex" xmlns:cx8="http://schemas.microsoft.com/office/drawing/2016/5/14/chartex" xmlns:mc="http://schemas.openxmlformats.org/markup-compatibility/2006" xmlns:aink="http://schemas.microsoft.com/office/drawing/2016/ink" xmlns:am3d="http://schemas.microsoft.com/office/drawing/2017/model3d" xmlns:o="urn:schemas-microsoft-com:office:office" xmlns:r="http://schemas.openxmlformats.org/officeDocument/2006/relationships" xmlns:m="http://schemas.openxmlformats.org/officeDocument/2006/math" xmlns:v="urn:schemas-microsoft-com:vml" xmlns:wp14="http://schemas.microsoft.com/office/word/2010/wordprocessingDrawing" xmlns:wp="http://schemas.openxmlformats.org/drawingml/2006/wordprocessingDrawing" xmlns:w10="urn:schemas-microsoft-com:office:word" xmlns:w="http://schemas.openxmlformats.org/wordprocessingml/2006/main" xmlns:w14="http://schemas.microsoft.com/office/word/2010/wordml" xmlns:w15="http://schemas.microsoft.com/office/word/2012/wordml" xmlns:w16cid="http://schemas.microsoft.com/office/word/2016/wordml/cid" xmlns:w16se="http://schemas.microsoft.com/office/word/2015/wordml/symex" xmlns:wpg="http://schemas.microsoft.com/office/word/2010/wordprocessingGroup" xmlns:wpi="http://schemas.microsoft.com/office/word/2010/wordprocessingInk" xmlns:wne="http://schemas.microsoft.com/office/word/2006/wordml" xmlns:wps="http://schemas.microsoft.com/office/word/2010/wordprocessingShape" mc:Ignorable="w14 w15 w16se w16cid wp14">
   <w:p>
     <w:pPr>
       <w:pStyle w:val="Piedepgina"/>
@@ -388,7 +604,7 @@
 </file>
 
 <file path=word/footnotes.xml><?xml version="1.0" encoding="utf-8"?>
-<w:footnotes xmlns:ve="http://schemas.openxmlformats.org/markup-compatibility/2006" xmlns:o="urn:schemas-microsoft-com:office:office" xmlns:r="http://schemas.openxmlformats.org/officeDocument/2006/relationships" xmlns:m="http://schemas.openxmlformats.org/officeDocument/2006/math" xmlns:v="urn:schemas-microsoft-com:vml" xmlns:wp="http://schemas.openxmlformats.org/drawingml/2006/wordprocessingDrawing" xmlns:w10="urn:schemas-microsoft-com:office:word" xmlns:w="http://schemas.openxmlformats.org/wordprocessingml/2006/main" xmlns:wne="http://schemas.microsoft.com/office/word/2006/wordml">
+<w:footnotes xmlns:wpc="http://schemas.microsoft.com/office/word/2010/wordprocessingCanvas" xmlns:cx="http://schemas.microsoft.com/office/drawing/2014/chartex" xmlns:cx1="http://schemas.microsoft.com/office/drawing/2015/9/8/chartex" xmlns:cx2="http://schemas.microsoft.com/office/drawing/2015/10/21/chartex" xmlns:cx3="http://schemas.microsoft.com/office/drawing/2016/5/9/chartex" xmlns:cx4="http://schemas.microsoft.com/office/drawing/2016/5/10/chartex" xmlns:cx5="http://schemas.microsoft.com/office/drawing/2016/5/11/chartex" xmlns:cx6="http://schemas.microsoft.com/office/drawing/2016/5/12/chartex" xmlns:cx7="http://schemas.microsoft.com/office/drawing/2016/5/13/chartex" xmlns:cx8="http://schemas.microsoft.com/office/drawing/2016/5/14/chartex" xmlns:mc="http://schemas.openxmlformats.org/markup-compatibility/2006" xmlns:aink="http://schemas.microsoft.com/office/drawing/2016/ink" xmlns:am3d="http://schemas.microsoft.com/office/drawing/2017/model3d" xmlns:o="urn:schemas-microsoft-com:office:office" xmlns:r="http://schemas.openxmlformats.org/officeDocument/2006/relationships" xmlns:m="http://schemas.openxmlformats.org/officeDocument/2006/math" xmlns:v="urn:schemas-microsoft-com:vml" xmlns:wp14="http://schemas.microsoft.com/office/word/2010/wordprocessingDrawing" xmlns:wp="http://schemas.openxmlformats.org/drawingml/2006/wordprocessingDrawing" xmlns:w10="urn:schemas-microsoft-com:office:word" xmlns:w="http://schemas.openxmlformats.org/wordprocessingml/2006/main" xmlns:w14="http://schemas.microsoft.com/office/word/2010/wordml" xmlns:w15="http://schemas.microsoft.com/office/word/2012/wordml" xmlns:w16cid="http://schemas.microsoft.com/office/word/2016/wordml/cid" xmlns:w16se="http://schemas.microsoft.com/office/word/2015/wordml/symex" xmlns:wpg="http://schemas.microsoft.com/office/word/2010/wordprocessingGroup" xmlns:wpi="http://schemas.microsoft.com/office/word/2010/wordprocessingInk" xmlns:wne="http://schemas.microsoft.com/office/word/2006/wordml" xmlns:wps="http://schemas.microsoft.com/office/word/2010/wordprocessingShape" mc:Ignorable="w14 w15 w16se w16cid wp14">
   <w:footnote w:type="separator" w:id="-1">
     <w:p>
       <w:pPr>
@@ -413,8 +629,8 @@
 </file>
 
 <file path=word/numbering.xml><?xml version="1.0" encoding="utf-8"?>
-<w:numbering xmlns:ve="http://schemas.openxmlformats.org/markup-compatibility/2006" xmlns:o="urn:schemas-microsoft-com:office:office" xmlns:r="http://schemas.openxmlformats.org/officeDocument/2006/relationships" xmlns:m="http://schemas.openxmlformats.org/officeDocument/2006/math" xmlns:v="urn:schemas-microsoft-com:vml" xmlns:wp="http://schemas.openxmlformats.org/drawingml/2006/wordprocessingDrawing" xmlns:w10="urn:schemas-microsoft-com:office:word" xmlns:w="http://schemas.openxmlformats.org/wordprocessingml/2006/main" xmlns:wne="http://schemas.microsoft.com/office/word/2006/wordml">
-  <w:abstractNum w:abstractNumId="0">
+<w:numbering xmlns:wpc="http://schemas.microsoft.com/office/word/2010/wordprocessingCanvas" xmlns:cx="http://schemas.microsoft.com/office/drawing/2014/chartex" xmlns:cx1="http://schemas.microsoft.com/office/drawing/2015/9/8/chartex" xmlns:cx2="http://schemas.microsoft.com/office/drawing/2015/10/21/chartex" xmlns:cx3="http://schemas.microsoft.com/office/drawing/2016/5/9/chartex" xmlns:cx4="http://schemas.microsoft.com/office/drawing/2016/5/10/chartex" xmlns:cx5="http://schemas.microsoft.com/office/drawing/2016/5/11/chartex" xmlns:cx6="http://schemas.microsoft.com/office/drawing/2016/5/12/chartex" xmlns:cx7="http://schemas.microsoft.com/office/drawing/2016/5/13/chartex" xmlns:cx8="http://schemas.microsoft.com/office/drawing/2016/5/14/chartex" xmlns:mc="http://schemas.openxmlformats.org/markup-compatibility/2006" xmlns:aink="http://schemas.microsoft.com/office/drawing/2016/ink" xmlns:am3d="http://schemas.microsoft.com/office/drawing/2017/model3d" xmlns:o="urn:schemas-microsoft-com:office:office" xmlns:r="http://schemas.openxmlformats.org/officeDocument/2006/relationships" xmlns:m="http://schemas.openxmlformats.org/officeDocument/2006/math" xmlns:v="urn:schemas-microsoft-com:vml" xmlns:wp14="http://schemas.microsoft.com/office/word/2010/wordprocessingDrawing" xmlns:wp="http://schemas.openxmlformats.org/drawingml/2006/wordprocessingDrawing" xmlns:w10="urn:schemas-microsoft-com:office:word" xmlns:w="http://schemas.openxmlformats.org/wordprocessingml/2006/main" xmlns:w14="http://schemas.microsoft.com/office/word/2010/wordml" xmlns:w15="http://schemas.microsoft.com/office/word/2012/wordml" xmlns:w16cid="http://schemas.microsoft.com/office/word/2016/wordml/cid" xmlns:w16se="http://schemas.microsoft.com/office/word/2015/wordml/symex" xmlns:wpg="http://schemas.microsoft.com/office/word/2010/wordprocessingGroup" xmlns:wpi="http://schemas.microsoft.com/office/word/2010/wordprocessingInk" xmlns:wne="http://schemas.microsoft.com/office/word/2006/wordml" xmlns:wps="http://schemas.microsoft.com/office/word/2010/wordprocessingShape" mc:Ignorable="w14 w15 w16se w16cid wp14">
+  <w:abstractNum w:abstractNumId="0" w15:restartNumberingAfterBreak="0">
     <w:nsid w:val="4892488A"/>
     <w:multiLevelType w:val="hybridMultilevel"/>
     <w:tmpl w:val="CEF2B310"/>
@@ -504,7 +720,93 @@
       </w:pPr>
     </w:lvl>
   </w:abstractNum>
-  <w:abstractNum w:abstractNumId="1">
+  <w:abstractNum w:abstractNumId="1" w15:restartNumberingAfterBreak="0">
+    <w:nsid w:val="670C12F0"/>
+    <w:multiLevelType w:val="hybridMultilevel"/>
+    <w:tmpl w:val="5D0ADAB0"/>
+    <w:lvl w:ilvl="0" w:tplc="2C0A0017">
+      <w:start w:val="1"/>
+      <w:numFmt w:val="lowerLetter"/>
+      <w:lvlText w:val="%1)"/>
+      <w:lvlJc w:val="left"/>
+      <w:pPr>
+        <w:ind w:left="720" w:hanging="360"/>
+      </w:pPr>
+    </w:lvl>
+    <w:lvl w:ilvl="1" w:tplc="040A0019" w:tentative="1">
+      <w:start w:val="1"/>
+      <w:numFmt w:val="lowerLetter"/>
+      <w:lvlText w:val="%2."/>
+      <w:lvlJc w:val="left"/>
+      <w:pPr>
+        <w:ind w:left="1440" w:hanging="360"/>
+      </w:pPr>
+    </w:lvl>
+    <w:lvl w:ilvl="2" w:tplc="040A001B" w:tentative="1">
+      <w:start w:val="1"/>
+      <w:numFmt w:val="lowerRoman"/>
+      <w:lvlText w:val="%3."/>
+      <w:lvlJc w:val="right"/>
+      <w:pPr>
+        <w:ind w:left="2160" w:hanging="180"/>
+      </w:pPr>
+    </w:lvl>
+    <w:lvl w:ilvl="3" w:tplc="040A000F" w:tentative="1">
+      <w:start w:val="1"/>
+      <w:numFmt w:val="decimal"/>
+      <w:lvlText w:val="%4."/>
+      <w:lvlJc w:val="left"/>
+      <w:pPr>
+        <w:ind w:left="2880" w:hanging="360"/>
+      </w:pPr>
+    </w:lvl>
+    <w:lvl w:ilvl="4" w:tplc="040A0019" w:tentative="1">
+      <w:start w:val="1"/>
+      <w:numFmt w:val="lowerLetter"/>
+      <w:lvlText w:val="%5."/>
+      <w:lvlJc w:val="left"/>
+      <w:pPr>
+        <w:ind w:left="3600" w:hanging="360"/>
+      </w:pPr>
+    </w:lvl>
+    <w:lvl w:ilvl="5" w:tplc="040A001B" w:tentative="1">
+      <w:start w:val="1"/>
+      <w:numFmt w:val="lowerRoman"/>
+      <w:lvlText w:val="%6."/>
+      <w:lvlJc w:val="right"/>
+      <w:pPr>
+        <w:ind w:left="4320" w:hanging="180"/>
+      </w:pPr>
+    </w:lvl>
+    <w:lvl w:ilvl="6" w:tplc="040A000F" w:tentative="1">
+      <w:start w:val="1"/>
+      <w:numFmt w:val="decimal"/>
+      <w:lvlText w:val="%7."/>
+      <w:lvlJc w:val="left"/>
+      <w:pPr>
+        <w:ind w:left="5040" w:hanging="360"/>
+      </w:pPr>
+    </w:lvl>
+    <w:lvl w:ilvl="7" w:tplc="040A0019" w:tentative="1">
+      <w:start w:val="1"/>
+      <w:numFmt w:val="lowerLetter"/>
+      <w:lvlText w:val="%8."/>
+      <w:lvlJc w:val="left"/>
+      <w:pPr>
+        <w:ind w:left="5760" w:hanging="360"/>
+      </w:pPr>
+    </w:lvl>
+    <w:lvl w:ilvl="8" w:tplc="040A001B" w:tentative="1">
+      <w:start w:val="1"/>
+      <w:numFmt w:val="lowerRoman"/>
+      <w:lvlText w:val="%9."/>
+      <w:lvlJc w:val="right"/>
+      <w:pPr>
+        <w:ind w:left="6480" w:hanging="180"/>
+      </w:pPr>
+    </w:lvl>
+  </w:abstractNum>
+  <w:abstractNum w:abstractNumId="2" w15:restartNumberingAfterBreak="0">
     <w:nsid w:val="6C623C94"/>
     <w:multiLevelType w:val="hybridMultilevel"/>
     <w:tmpl w:val="E4BED3D8"/>
@@ -594,16 +896,19 @@
     </w:lvl>
   </w:abstractNum>
   <w:num w:numId="1">
-    <w:abstractNumId w:val="1"/>
+    <w:abstractNumId w:val="2"/>
   </w:num>
   <w:num w:numId="2">
     <w:abstractNumId w:val="0"/>
+  </w:num>
+  <w:num w:numId="3">
+    <w:abstractNumId w:val="1"/>
   </w:num>
 </w:numbering>
 </file>
 
 <file path=word/styles.xml><?xml version="1.0" encoding="utf-8"?>
-<w:styles xmlns:r="http://schemas.openxmlformats.org/officeDocument/2006/relationships" xmlns:w="http://schemas.openxmlformats.org/wordprocessingml/2006/main">
+<w:styles xmlns:mc="http://schemas.openxmlformats.org/markup-compatibility/2006" xmlns:r="http://schemas.openxmlformats.org/officeDocument/2006/relationships" xmlns:w="http://schemas.openxmlformats.org/wordprocessingml/2006/main" xmlns:w14="http://schemas.microsoft.com/office/word/2010/wordml" xmlns:w15="http://schemas.microsoft.com/office/word/2012/wordml" xmlns:w16cid="http://schemas.microsoft.com/office/word/2016/wordml/cid" xmlns:w16se="http://schemas.microsoft.com/office/word/2015/wordml/symex" mc:Ignorable="w14 w15 w16se w16cid">
   <w:docDefaults>
     <w:rPrDefault>
       <w:rPr>
@@ -613,143 +918,382 @@
     </w:rPrDefault>
     <w:pPrDefault/>
   </w:docDefaults>
-  <w:latentStyles w:defLockedState="0" w:defUIPriority="99" w:defSemiHidden="1" w:defUnhideWhenUsed="1" w:defQFormat="0" w:count="267">
-    <w:lsdException w:name="Normal" w:semiHidden="0" w:uiPriority="0" w:unhideWhenUsed="0" w:qFormat="1"/>
-    <w:lsdException w:name="heading 1" w:semiHidden="0" w:uiPriority="9" w:unhideWhenUsed="0" w:qFormat="1"/>
-    <w:lsdException w:name="heading 2" w:uiPriority="9" w:qFormat="1"/>
-    <w:lsdException w:name="heading 3" w:uiPriority="9" w:qFormat="1"/>
-    <w:lsdException w:name="heading 4" w:uiPriority="9" w:qFormat="1"/>
-    <w:lsdException w:name="heading 5" w:uiPriority="9" w:qFormat="1"/>
-    <w:lsdException w:name="heading 6" w:uiPriority="9" w:qFormat="1"/>
-    <w:lsdException w:name="heading 7" w:uiPriority="9" w:qFormat="1"/>
-    <w:lsdException w:name="heading 8" w:uiPriority="9" w:qFormat="1"/>
-    <w:lsdException w:name="heading 9" w:uiPriority="9" w:qFormat="1"/>
-    <w:lsdException w:name="toc 1" w:uiPriority="39"/>
-    <w:lsdException w:name="toc 2" w:uiPriority="39"/>
-    <w:lsdException w:name="toc 3" w:uiPriority="39"/>
-    <w:lsdException w:name="toc 4" w:uiPriority="39"/>
-    <w:lsdException w:name="toc 5" w:uiPriority="39"/>
-    <w:lsdException w:name="toc 6" w:uiPriority="39"/>
-    <w:lsdException w:name="toc 7" w:uiPriority="39"/>
-    <w:lsdException w:name="toc 8" w:uiPriority="39"/>
-    <w:lsdException w:name="toc 9" w:uiPriority="39"/>
-    <w:lsdException w:name="caption" w:uiPriority="35" w:qFormat="1"/>
-    <w:lsdException w:name="Title" w:semiHidden="0" w:uiPriority="10" w:unhideWhenUsed="0" w:qFormat="1"/>
-    <w:lsdException w:name="Default Paragraph Font" w:uiPriority="1"/>
-    <w:lsdException w:name="Subtitle" w:semiHidden="0" w:uiPriority="11" w:unhideWhenUsed="0" w:qFormat="1"/>
-    <w:lsdException w:name="Strong" w:semiHidden="0" w:uiPriority="22" w:unhideWhenUsed="0" w:qFormat="1"/>
-    <w:lsdException w:name="Emphasis" w:semiHidden="0" w:uiPriority="20" w:unhideWhenUsed="0" w:qFormat="1"/>
-    <w:lsdException w:name="Table Grid" w:semiHidden="0" w:uiPriority="59" w:unhideWhenUsed="0"/>
-    <w:lsdException w:name="No Spacing" w:semiHidden="0" w:unhideWhenUsed="0" w:qFormat="1"/>
-    <w:lsdException w:name="Light Shading" w:semiHidden="0" w:unhideWhenUsed="0"/>
-    <w:lsdException w:name="Light List" w:semiHidden="0" w:unhideWhenUsed="0"/>
-    <w:lsdException w:name="Light Grid" w:semiHidden="0" w:unhideWhenUsed="0"/>
-    <w:lsdException w:name="Medium Shading 1" w:semiHidden="0" w:unhideWhenUsed="0"/>
-    <w:lsdException w:name="Medium Shading 2" w:semiHidden="0" w:unhideWhenUsed="0"/>
-    <w:lsdException w:name="Medium List 1" w:semiHidden="0" w:unhideWhenUsed="0"/>
-    <w:lsdException w:name="Medium List 2" w:semiHidden="0" w:unhideWhenUsed="0"/>
-    <w:lsdException w:name="Medium Grid 1" w:semiHidden="0" w:unhideWhenUsed="0"/>
-    <w:lsdException w:name="Medium Grid 2" w:semiHidden="0" w:uiPriority="1" w:unhideWhenUsed="0" w:qFormat="1"/>
-    <w:lsdException w:name="Medium Grid 3" w:semiHidden="0" w:uiPriority="60" w:unhideWhenUsed="0"/>
-    <w:lsdException w:name="Dark List" w:semiHidden="0" w:uiPriority="61" w:unhideWhenUsed="0"/>
-    <w:lsdException w:name="Colorful Shading" w:semiHidden="0" w:uiPriority="62" w:unhideWhenUsed="0"/>
-    <w:lsdException w:name="Colorful List" w:semiHidden="0" w:uiPriority="63" w:unhideWhenUsed="0"/>
-    <w:lsdException w:name="Colorful Grid" w:semiHidden="0" w:uiPriority="64" w:unhideWhenUsed="0"/>
-    <w:lsdException w:name="Light Shading Accent 1" w:semiHidden="0" w:uiPriority="65" w:unhideWhenUsed="0"/>
-    <w:lsdException w:name="Light List Accent 1" w:semiHidden="0" w:uiPriority="66" w:unhideWhenUsed="0"/>
-    <w:lsdException w:name="Light Grid Accent 1" w:semiHidden="0" w:uiPriority="67" w:unhideWhenUsed="0"/>
-    <w:lsdException w:name="Medium Shading 1 Accent 1" w:semiHidden="0" w:uiPriority="68" w:unhideWhenUsed="0"/>
-    <w:lsdException w:name="Medium Shading 2 Accent 1" w:semiHidden="0" w:uiPriority="69" w:unhideWhenUsed="0"/>
-    <w:lsdException w:name="Medium List 1 Accent 1" w:semiHidden="0" w:uiPriority="70" w:unhideWhenUsed="0"/>
-    <w:lsdException w:name="Revision" w:uiPriority="71" w:unhideWhenUsed="0"/>
-    <w:lsdException w:name="List Paragraph" w:semiHidden="0" w:uiPriority="72" w:unhideWhenUsed="0" w:qFormat="1"/>
-    <w:lsdException w:name="Quote" w:semiHidden="0" w:uiPriority="73" w:unhideWhenUsed="0" w:qFormat="1"/>
-    <w:lsdException w:name="Intense Quote" w:semiHidden="0" w:uiPriority="60" w:unhideWhenUsed="0" w:qFormat="1"/>
-    <w:lsdException w:name="Medium List 2 Accent 1" w:semiHidden="0" w:uiPriority="61" w:unhideWhenUsed="0"/>
-    <w:lsdException w:name="Medium Grid 1 Accent 1" w:semiHidden="0" w:uiPriority="62" w:unhideWhenUsed="0"/>
-    <w:lsdException w:name="Medium Grid 2 Accent 1" w:semiHidden="0" w:uiPriority="63" w:unhideWhenUsed="0"/>
-    <w:lsdException w:name="Medium Grid 3 Accent 1" w:semiHidden="0" w:uiPriority="64" w:unhideWhenUsed="0"/>
-    <w:lsdException w:name="Dark List Accent 1" w:semiHidden="0" w:uiPriority="65" w:unhideWhenUsed="0"/>
-    <w:lsdException w:name="Colorful Shading Accent 1" w:semiHidden="0" w:unhideWhenUsed="0"/>
-    <w:lsdException w:name="Colorful List Accent 1" w:semiHidden="0" w:uiPriority="34" w:unhideWhenUsed="0" w:qFormat="1"/>
-    <w:lsdException w:name="Colorful Grid Accent 1" w:semiHidden="0" w:uiPriority="29" w:unhideWhenUsed="0" w:qFormat="1"/>
-    <w:lsdException w:name="Light Shading Accent 2" w:semiHidden="0" w:uiPriority="30" w:unhideWhenUsed="0" w:qFormat="1"/>
-    <w:lsdException w:name="Light List Accent 2" w:semiHidden="0" w:uiPriority="66" w:unhideWhenUsed="0"/>
-    <w:lsdException w:name="Light Grid Accent 2" w:semiHidden="0" w:uiPriority="67" w:unhideWhenUsed="0"/>
-    <w:lsdException w:name="Medium Shading 1 Accent 2" w:semiHidden="0" w:uiPriority="68" w:unhideWhenUsed="0"/>
-    <w:lsdException w:name="Medium Shading 2 Accent 2" w:semiHidden="0" w:uiPriority="69" w:unhideWhenUsed="0"/>
-    <w:lsdException w:name="Medium List 1 Accent 2" w:semiHidden="0" w:uiPriority="70" w:unhideWhenUsed="0"/>
-    <w:lsdException w:name="Medium List 2 Accent 2" w:semiHidden="0" w:uiPriority="71" w:unhideWhenUsed="0"/>
-    <w:lsdException w:name="Medium Grid 1 Accent 2" w:semiHidden="0" w:uiPriority="72" w:unhideWhenUsed="0"/>
-    <w:lsdException w:name="Medium Grid 2 Accent 2" w:semiHidden="0" w:uiPriority="73" w:unhideWhenUsed="0"/>
-    <w:lsdException w:name="Medium Grid 3 Accent 2" w:semiHidden="0" w:uiPriority="60" w:unhideWhenUsed="0"/>
-    <w:lsdException w:name="Dark List Accent 2" w:semiHidden="0" w:uiPriority="61" w:unhideWhenUsed="0"/>
-    <w:lsdException w:name="Colorful Shading Accent 2" w:semiHidden="0" w:uiPriority="62" w:unhideWhenUsed="0"/>
-    <w:lsdException w:name="Colorful List Accent 2" w:semiHidden="0" w:uiPriority="63" w:unhideWhenUsed="0"/>
-    <w:lsdException w:name="Colorful Grid Accent 2" w:semiHidden="0" w:uiPriority="64" w:unhideWhenUsed="0"/>
-    <w:lsdException w:name="Light Shading Accent 3" w:semiHidden="0" w:uiPriority="65" w:unhideWhenUsed="0"/>
-    <w:lsdException w:name="Light List Accent 3" w:semiHidden="0" w:uiPriority="66" w:unhideWhenUsed="0"/>
-    <w:lsdException w:name="Light Grid Accent 3" w:semiHidden="0" w:uiPriority="67" w:unhideWhenUsed="0"/>
-    <w:lsdException w:name="Medium Shading 1 Accent 3" w:semiHidden="0" w:uiPriority="68" w:unhideWhenUsed="0"/>
-    <w:lsdException w:name="Medium Shading 2 Accent 3" w:semiHidden="0" w:uiPriority="69" w:unhideWhenUsed="0"/>
-    <w:lsdException w:name="Medium List 1 Accent 3" w:semiHidden="0" w:uiPriority="70" w:unhideWhenUsed="0"/>
-    <w:lsdException w:name="Medium List 2 Accent 3" w:semiHidden="0" w:uiPriority="71" w:unhideWhenUsed="0"/>
-    <w:lsdException w:name="Medium Grid 1 Accent 3" w:semiHidden="0" w:uiPriority="72" w:unhideWhenUsed="0"/>
-    <w:lsdException w:name="Medium Grid 2 Accent 3" w:semiHidden="0" w:uiPriority="73" w:unhideWhenUsed="0"/>
-    <w:lsdException w:name="Medium Grid 3 Accent 3" w:semiHidden="0" w:uiPriority="60" w:unhideWhenUsed="0"/>
-    <w:lsdException w:name="Dark List Accent 3" w:semiHidden="0" w:uiPriority="61" w:unhideWhenUsed="0"/>
-    <w:lsdException w:name="Colorful Shading Accent 3" w:semiHidden="0" w:uiPriority="62" w:unhideWhenUsed="0"/>
-    <w:lsdException w:name="Colorful List Accent 3" w:semiHidden="0" w:uiPriority="63" w:unhideWhenUsed="0"/>
-    <w:lsdException w:name="Colorful Grid Accent 3" w:semiHidden="0" w:uiPriority="64" w:unhideWhenUsed="0"/>
-    <w:lsdException w:name="Light Shading Accent 4" w:semiHidden="0" w:uiPriority="65" w:unhideWhenUsed="0"/>
-    <w:lsdException w:name="Light List Accent 4" w:semiHidden="0" w:uiPriority="66" w:unhideWhenUsed="0"/>
-    <w:lsdException w:name="Light Grid Accent 4" w:semiHidden="0" w:uiPriority="67" w:unhideWhenUsed="0"/>
-    <w:lsdException w:name="Medium Shading 1 Accent 4" w:semiHidden="0" w:uiPriority="68" w:unhideWhenUsed="0"/>
-    <w:lsdException w:name="Medium Shading 2 Accent 4" w:semiHidden="0" w:uiPriority="69" w:unhideWhenUsed="0"/>
-    <w:lsdException w:name="Medium List 1 Accent 4" w:semiHidden="0" w:uiPriority="70" w:unhideWhenUsed="0"/>
-    <w:lsdException w:name="Medium List 2 Accent 4" w:semiHidden="0" w:uiPriority="71" w:unhideWhenUsed="0"/>
-    <w:lsdException w:name="Medium Grid 1 Accent 4" w:semiHidden="0" w:uiPriority="72" w:unhideWhenUsed="0"/>
-    <w:lsdException w:name="Medium Grid 2 Accent 4" w:semiHidden="0" w:uiPriority="73" w:unhideWhenUsed="0"/>
-    <w:lsdException w:name="Medium Grid 3 Accent 4" w:semiHidden="0" w:uiPriority="60" w:unhideWhenUsed="0"/>
-    <w:lsdException w:name="Dark List Accent 4" w:semiHidden="0" w:uiPriority="61" w:unhideWhenUsed="0"/>
-    <w:lsdException w:name="Colorful Shading Accent 4" w:semiHidden="0" w:uiPriority="62" w:unhideWhenUsed="0"/>
-    <w:lsdException w:name="Colorful List Accent 4" w:semiHidden="0" w:uiPriority="63" w:unhideWhenUsed="0"/>
-    <w:lsdException w:name="Colorful Grid Accent 4" w:semiHidden="0" w:uiPriority="64" w:unhideWhenUsed="0"/>
-    <w:lsdException w:name="Light Shading Accent 5" w:semiHidden="0" w:uiPriority="65" w:unhideWhenUsed="0"/>
-    <w:lsdException w:name="Light List Accent 5" w:semiHidden="0" w:uiPriority="66" w:unhideWhenUsed="0"/>
-    <w:lsdException w:name="Light Grid Accent 5" w:semiHidden="0" w:uiPriority="67" w:unhideWhenUsed="0"/>
-    <w:lsdException w:name="Medium Shading 1 Accent 5" w:semiHidden="0" w:uiPriority="68" w:unhideWhenUsed="0"/>
-    <w:lsdException w:name="Medium Shading 2 Accent 5" w:semiHidden="0" w:uiPriority="69" w:unhideWhenUsed="0"/>
-    <w:lsdException w:name="Medium List 1 Accent 5" w:semiHidden="0" w:uiPriority="70" w:unhideWhenUsed="0"/>
-    <w:lsdException w:name="Medium List 2 Accent 5" w:semiHidden="0" w:uiPriority="71" w:unhideWhenUsed="0"/>
-    <w:lsdException w:name="Medium Grid 1 Accent 5" w:semiHidden="0" w:uiPriority="72" w:unhideWhenUsed="0"/>
-    <w:lsdException w:name="Medium Grid 2 Accent 5" w:semiHidden="0" w:uiPriority="73" w:unhideWhenUsed="0"/>
-    <w:lsdException w:name="Medium Grid 3 Accent 5" w:semiHidden="0" w:uiPriority="60" w:unhideWhenUsed="0"/>
-    <w:lsdException w:name="Dark List Accent 5" w:semiHidden="0" w:uiPriority="61" w:unhideWhenUsed="0"/>
-    <w:lsdException w:name="Colorful Shading Accent 5" w:semiHidden="0" w:uiPriority="62" w:unhideWhenUsed="0"/>
-    <w:lsdException w:name="Colorful List Accent 5" w:semiHidden="0" w:uiPriority="63" w:unhideWhenUsed="0"/>
-    <w:lsdException w:name="Colorful Grid Accent 5" w:semiHidden="0" w:uiPriority="64" w:unhideWhenUsed="0"/>
-    <w:lsdException w:name="Light Shading Accent 6" w:semiHidden="0" w:uiPriority="65" w:unhideWhenUsed="0"/>
-    <w:lsdException w:name="Light List Accent 6" w:semiHidden="0" w:uiPriority="66" w:unhideWhenUsed="0"/>
-    <w:lsdException w:name="Light Grid Accent 6" w:semiHidden="0" w:uiPriority="67" w:unhideWhenUsed="0"/>
-    <w:lsdException w:name="Medium Shading 1 Accent 6" w:semiHidden="0" w:uiPriority="68" w:unhideWhenUsed="0"/>
-    <w:lsdException w:name="Medium Shading 2 Accent 6" w:semiHidden="0" w:uiPriority="69" w:unhideWhenUsed="0"/>
-    <w:lsdException w:name="Medium List 1 Accent 6" w:semiHidden="0" w:uiPriority="70" w:unhideWhenUsed="0"/>
-    <w:lsdException w:name="Medium List 2 Accent 6" w:semiHidden="0" w:uiPriority="71" w:unhideWhenUsed="0"/>
-    <w:lsdException w:name="Medium Grid 1 Accent 6" w:semiHidden="0" w:uiPriority="72" w:unhideWhenUsed="0"/>
-    <w:lsdException w:name="Medium Grid 2 Accent 6" w:semiHidden="0" w:uiPriority="73" w:unhideWhenUsed="0"/>
-    <w:lsdException w:name="Medium Grid 3 Accent 6" w:semiHidden="0" w:uiPriority="60" w:unhideWhenUsed="0"/>
-    <w:lsdException w:name="Dark List Accent 6" w:semiHidden="0" w:uiPriority="61" w:unhideWhenUsed="0"/>
-    <w:lsdException w:name="Colorful Shading Accent 6" w:semiHidden="0" w:uiPriority="62" w:unhideWhenUsed="0"/>
-    <w:lsdException w:name="Colorful List Accent 6" w:semiHidden="0" w:uiPriority="63" w:unhideWhenUsed="0"/>
-    <w:lsdException w:name="Colorful Grid Accent 6" w:semiHidden="0" w:uiPriority="64" w:unhideWhenUsed="0"/>
-    <w:lsdException w:name="Subtle Emphasis" w:semiHidden="0" w:uiPriority="65" w:unhideWhenUsed="0" w:qFormat="1"/>
-    <w:lsdException w:name="Intense Emphasis" w:semiHidden="0" w:uiPriority="66" w:unhideWhenUsed="0" w:qFormat="1"/>
-    <w:lsdException w:name="Subtle Reference" w:semiHidden="0" w:uiPriority="67" w:unhideWhenUsed="0" w:qFormat="1"/>
-    <w:lsdException w:name="Intense Reference" w:semiHidden="0" w:uiPriority="68" w:unhideWhenUsed="0" w:qFormat="1"/>
-    <w:lsdException w:name="Book Title" w:semiHidden="0" w:uiPriority="69" w:unhideWhenUsed="0" w:qFormat="1"/>
-    <w:lsdException w:name="Bibliography" w:uiPriority="70"/>
-    <w:lsdException w:name="TOC Heading" w:uiPriority="71" w:qFormat="1"/>
+  <w:latentStyles w:defLockedState="0" w:defUIPriority="99" w:defSemiHidden="0" w:defUnhideWhenUsed="0" w:defQFormat="0" w:count="375">
+    <w:lsdException w:name="Normal" w:uiPriority="0" w:qFormat="1"/>
+    <w:lsdException w:name="heading 1" w:uiPriority="9" w:qFormat="1"/>
+    <w:lsdException w:name="heading 2" w:semiHidden="1" w:uiPriority="9" w:unhideWhenUsed="1" w:qFormat="1"/>
+    <w:lsdException w:name="heading 3" w:semiHidden="1" w:uiPriority="9" w:unhideWhenUsed="1" w:qFormat="1"/>
+    <w:lsdException w:name="heading 4" w:semiHidden="1" w:uiPriority="9" w:unhideWhenUsed="1" w:qFormat="1"/>
+    <w:lsdException w:name="heading 5" w:semiHidden="1" w:uiPriority="9" w:unhideWhenUsed="1" w:qFormat="1"/>
+    <w:lsdException w:name="heading 6" w:semiHidden="1" w:uiPriority="9" w:unhideWhenUsed="1" w:qFormat="1"/>
+    <w:lsdException w:name="heading 7" w:semiHidden="1" w:uiPriority="9" w:unhideWhenUsed="1" w:qFormat="1"/>
+    <w:lsdException w:name="heading 8" w:semiHidden="1" w:uiPriority="9" w:unhideWhenUsed="1" w:qFormat="1"/>
+    <w:lsdException w:name="heading 9" w:semiHidden="1" w:uiPriority="9" w:unhideWhenUsed="1" w:qFormat="1"/>
+    <w:lsdException w:name="index 1" w:semiHidden="1" w:unhideWhenUsed="1"/>
+    <w:lsdException w:name="index 2" w:semiHidden="1" w:unhideWhenUsed="1"/>
+    <w:lsdException w:name="index 3" w:semiHidden="1" w:unhideWhenUsed="1"/>
+    <w:lsdException w:name="index 4" w:semiHidden="1" w:unhideWhenUsed="1"/>
+    <w:lsdException w:name="index 5" w:semiHidden="1" w:unhideWhenUsed="1"/>
+    <w:lsdException w:name="index 6" w:semiHidden="1" w:unhideWhenUsed="1"/>
+    <w:lsdException w:name="index 7" w:semiHidden="1" w:unhideWhenUsed="1"/>
+    <w:lsdException w:name="index 8" w:semiHidden="1" w:unhideWhenUsed="1"/>
+    <w:lsdException w:name="index 9" w:semiHidden="1" w:unhideWhenUsed="1"/>
+    <w:lsdException w:name="toc 1" w:semiHidden="1" w:uiPriority="39" w:unhideWhenUsed="1"/>
+    <w:lsdException w:name="toc 2" w:semiHidden="1" w:uiPriority="39" w:unhideWhenUsed="1"/>
+    <w:lsdException w:name="toc 3" w:semiHidden="1" w:uiPriority="39" w:unhideWhenUsed="1"/>
+    <w:lsdException w:name="toc 4" w:semiHidden="1" w:uiPriority="39" w:unhideWhenUsed="1"/>
+    <w:lsdException w:name="toc 5" w:semiHidden="1" w:uiPriority="39" w:unhideWhenUsed="1"/>
+    <w:lsdException w:name="toc 6" w:semiHidden="1" w:uiPriority="39" w:unhideWhenUsed="1"/>
+    <w:lsdException w:name="toc 7" w:semiHidden="1" w:uiPriority="39" w:unhideWhenUsed="1"/>
+    <w:lsdException w:name="toc 8" w:semiHidden="1" w:uiPriority="39" w:unhideWhenUsed="1"/>
+    <w:lsdException w:name="toc 9" w:semiHidden="1" w:uiPriority="39" w:unhideWhenUsed="1"/>
+    <w:lsdException w:name="Normal Indent" w:semiHidden="1" w:unhideWhenUsed="1"/>
+    <w:lsdException w:name="footnote text" w:semiHidden="1" w:unhideWhenUsed="1"/>
+    <w:lsdException w:name="annotation text" w:semiHidden="1" w:unhideWhenUsed="1"/>
+    <w:lsdException w:name="header" w:semiHidden="1" w:unhideWhenUsed="1"/>
+    <w:lsdException w:name="footer" w:semiHidden="1" w:unhideWhenUsed="1"/>
+    <w:lsdException w:name="index heading" w:semiHidden="1" w:unhideWhenUsed="1"/>
+    <w:lsdException w:name="caption" w:semiHidden="1" w:uiPriority="35" w:unhideWhenUsed="1" w:qFormat="1"/>
+    <w:lsdException w:name="table of figures" w:semiHidden="1" w:unhideWhenUsed="1"/>
+    <w:lsdException w:name="envelope address" w:semiHidden="1" w:unhideWhenUsed="1"/>
+    <w:lsdException w:name="envelope return" w:semiHidden="1" w:unhideWhenUsed="1"/>
+    <w:lsdException w:name="footnote reference" w:semiHidden="1" w:unhideWhenUsed="1"/>
+    <w:lsdException w:name="annotation reference" w:semiHidden="1" w:unhideWhenUsed="1"/>
+    <w:lsdException w:name="line number" w:semiHidden="1" w:unhideWhenUsed="1"/>
+    <w:lsdException w:name="page number" w:semiHidden="1" w:unhideWhenUsed="1"/>
+    <w:lsdException w:name="endnote reference" w:semiHidden="1" w:unhideWhenUsed="1"/>
+    <w:lsdException w:name="endnote text" w:semiHidden="1" w:unhideWhenUsed="1"/>
+    <w:lsdException w:name="table of authorities" w:semiHidden="1" w:unhideWhenUsed="1"/>
+    <w:lsdException w:name="macro" w:semiHidden="1" w:unhideWhenUsed="1"/>
+    <w:lsdException w:name="toa heading" w:semiHidden="1" w:unhideWhenUsed="1"/>
+    <w:lsdException w:name="List" w:semiHidden="1" w:unhideWhenUsed="1"/>
+    <w:lsdException w:name="List Bullet" w:semiHidden="1" w:unhideWhenUsed="1"/>
+    <w:lsdException w:name="List Number" w:semiHidden="1" w:unhideWhenUsed="1"/>
+    <w:lsdException w:name="List 2" w:semiHidden="1" w:unhideWhenUsed="1"/>
+    <w:lsdException w:name="List 3" w:semiHidden="1" w:unhideWhenUsed="1"/>
+    <w:lsdException w:name="List 4" w:semiHidden="1" w:unhideWhenUsed="1"/>
+    <w:lsdException w:name="List 5" w:semiHidden="1" w:unhideWhenUsed="1"/>
+    <w:lsdException w:name="List Bullet 2" w:semiHidden="1" w:unhideWhenUsed="1"/>
+    <w:lsdException w:name="List Bullet 3" w:semiHidden="1" w:unhideWhenUsed="1"/>
+    <w:lsdException w:name="List Bullet 4" w:semiHidden="1" w:unhideWhenUsed="1"/>
+    <w:lsdException w:name="List Bullet 5" w:semiHidden="1" w:unhideWhenUsed="1"/>
+    <w:lsdException w:name="List Number 2" w:semiHidden="1" w:unhideWhenUsed="1"/>
+    <w:lsdException w:name="List Number 3" w:semiHidden="1" w:unhideWhenUsed="1"/>
+    <w:lsdException w:name="List Number 4" w:semiHidden="1" w:unhideWhenUsed="1"/>
+    <w:lsdException w:name="List Number 5" w:semiHidden="1" w:unhideWhenUsed="1"/>
+    <w:lsdException w:name="Title" w:uiPriority="10" w:qFormat="1"/>
+    <w:lsdException w:name="Closing" w:semiHidden="1" w:unhideWhenUsed="1"/>
+    <w:lsdException w:name="Signature" w:semiHidden="1" w:unhideWhenUsed="1"/>
+    <w:lsdException w:name="Default Paragraph Font" w:semiHidden="1" w:uiPriority="1" w:unhideWhenUsed="1"/>
+    <w:lsdException w:name="Body Text" w:semiHidden="1" w:unhideWhenUsed="1"/>
+    <w:lsdException w:name="Body Text Indent" w:semiHidden="1" w:unhideWhenUsed="1"/>
+    <w:lsdException w:name="List Continue" w:semiHidden="1" w:unhideWhenUsed="1"/>
+    <w:lsdException w:name="List Continue 2" w:semiHidden="1" w:unhideWhenUsed="1"/>
+    <w:lsdException w:name="List Continue 3" w:semiHidden="1" w:unhideWhenUsed="1"/>
+    <w:lsdException w:name="List Continue 4" w:semiHidden="1" w:unhideWhenUsed="1"/>
+    <w:lsdException w:name="List Continue 5" w:semiHidden="1" w:unhideWhenUsed="1"/>
+    <w:lsdException w:name="Message Header" w:semiHidden="1" w:unhideWhenUsed="1"/>
+    <w:lsdException w:name="Subtitle" w:uiPriority="11" w:qFormat="1"/>
+    <w:lsdException w:name="Salutation" w:semiHidden="1" w:unhideWhenUsed="1"/>
+    <w:lsdException w:name="Date" w:semiHidden="1" w:unhideWhenUsed="1"/>
+    <w:lsdException w:name="Body Text First Indent" w:semiHidden="1" w:unhideWhenUsed="1"/>
+    <w:lsdException w:name="Body Text First Indent 2" w:semiHidden="1" w:unhideWhenUsed="1"/>
+    <w:lsdException w:name="Note Heading" w:semiHidden="1" w:unhideWhenUsed="1"/>
+    <w:lsdException w:name="Body Text 2" w:semiHidden="1" w:unhideWhenUsed="1"/>
+    <w:lsdException w:name="Body Text 3" w:semiHidden="1" w:unhideWhenUsed="1"/>
+    <w:lsdException w:name="Body Text Indent 2" w:semiHidden="1" w:unhideWhenUsed="1"/>
+    <w:lsdException w:name="Body Text Indent 3" w:semiHidden="1" w:unhideWhenUsed="1"/>
+    <w:lsdException w:name="Block Text" w:semiHidden="1" w:unhideWhenUsed="1"/>
+    <w:lsdException w:name="Hyperlink" w:semiHidden="1" w:unhideWhenUsed="1"/>
+    <w:lsdException w:name="FollowedHyperlink" w:semiHidden="1" w:unhideWhenUsed="1"/>
+    <w:lsdException w:name="Strong" w:uiPriority="22" w:qFormat="1"/>
+    <w:lsdException w:name="Emphasis" w:uiPriority="20" w:qFormat="1"/>
+    <w:lsdException w:name="Document Map" w:semiHidden="1" w:unhideWhenUsed="1"/>
+    <w:lsdException w:name="Plain Text" w:semiHidden="1" w:unhideWhenUsed="1"/>
+    <w:lsdException w:name="E-mail Signature" w:semiHidden="1" w:unhideWhenUsed="1"/>
+    <w:lsdException w:name="HTML Top of Form" w:semiHidden="1" w:unhideWhenUsed="1"/>
+    <w:lsdException w:name="HTML Bottom of Form" w:semiHidden="1" w:unhideWhenUsed="1"/>
+    <w:lsdException w:name="Normal (Web)" w:semiHidden="1" w:unhideWhenUsed="1"/>
+    <w:lsdException w:name="HTML Acronym" w:semiHidden="1" w:unhideWhenUsed="1"/>
+    <w:lsdException w:name="HTML Address" w:semiHidden="1" w:unhideWhenUsed="1"/>
+    <w:lsdException w:name="HTML Cite" w:semiHidden="1" w:unhideWhenUsed="1"/>
+    <w:lsdException w:name="HTML Code" w:semiHidden="1" w:unhideWhenUsed="1"/>
+    <w:lsdException w:name="HTML Definition" w:semiHidden="1" w:unhideWhenUsed="1"/>
+    <w:lsdException w:name="HTML Keyboard" w:semiHidden="1" w:unhideWhenUsed="1"/>
+    <w:lsdException w:name="HTML Preformatted" w:semiHidden="1" w:unhideWhenUsed="1"/>
+    <w:lsdException w:name="HTML Sample" w:semiHidden="1" w:unhideWhenUsed="1"/>
+    <w:lsdException w:name="HTML Typewriter" w:semiHidden="1" w:unhideWhenUsed="1"/>
+    <w:lsdException w:name="HTML Variable" w:semiHidden="1" w:unhideWhenUsed="1"/>
+    <w:lsdException w:name="Normal Table" w:semiHidden="1" w:unhideWhenUsed="1"/>
+    <w:lsdException w:name="annotation subject" w:semiHidden="1" w:unhideWhenUsed="1"/>
+    <w:lsdException w:name="No List" w:semiHidden="1" w:unhideWhenUsed="1"/>
+    <w:lsdException w:name="Outline List 1" w:semiHidden="1" w:unhideWhenUsed="1"/>
+    <w:lsdException w:name="Outline List 2" w:semiHidden="1" w:unhideWhenUsed="1"/>
+    <w:lsdException w:name="Outline List 3" w:semiHidden="1" w:unhideWhenUsed="1"/>
+    <w:lsdException w:name="Table Simple 1" w:semiHidden="1" w:unhideWhenUsed="1"/>
+    <w:lsdException w:name="Table Simple 2" w:semiHidden="1" w:unhideWhenUsed="1"/>
+    <w:lsdException w:name="Table Simple 3" w:semiHidden="1" w:unhideWhenUsed="1"/>
+    <w:lsdException w:name="Table Classic 1" w:semiHidden="1" w:unhideWhenUsed="1"/>
+    <w:lsdException w:name="Table Classic 2" w:semiHidden="1" w:unhideWhenUsed="1"/>
+    <w:lsdException w:name="Table Classic 3" w:semiHidden="1" w:unhideWhenUsed="1"/>
+    <w:lsdException w:name="Table Classic 4" w:semiHidden="1" w:unhideWhenUsed="1"/>
+    <w:lsdException w:name="Table Colorful 1" w:semiHidden="1" w:unhideWhenUsed="1"/>
+    <w:lsdException w:name="Table Colorful 2" w:semiHidden="1" w:unhideWhenUsed="1"/>
+    <w:lsdException w:name="Table Colorful 3" w:semiHidden="1" w:unhideWhenUsed="1"/>
+    <w:lsdException w:name="Table Columns 1" w:semiHidden="1" w:unhideWhenUsed="1"/>
+    <w:lsdException w:name="Table Columns 2" w:semiHidden="1" w:unhideWhenUsed="1"/>
+    <w:lsdException w:name="Table Columns 3" w:semiHidden="1" w:unhideWhenUsed="1"/>
+    <w:lsdException w:name="Table Columns 4" w:semiHidden="1" w:unhideWhenUsed="1"/>
+    <w:lsdException w:name="Table Columns 5" w:semiHidden="1" w:unhideWhenUsed="1"/>
+    <w:lsdException w:name="Table Grid 1" w:semiHidden="1" w:unhideWhenUsed="1"/>
+    <w:lsdException w:name="Table Grid 2" w:semiHidden="1" w:unhideWhenUsed="1"/>
+    <w:lsdException w:name="Table Grid 3" w:semiHidden="1" w:unhideWhenUsed="1"/>
+    <w:lsdException w:name="Table Grid 4" w:semiHidden="1" w:unhideWhenUsed="1"/>
+    <w:lsdException w:name="Table Grid 5" w:semiHidden="1" w:unhideWhenUsed="1"/>
+    <w:lsdException w:name="Table Grid 6" w:semiHidden="1" w:unhideWhenUsed="1"/>
+    <w:lsdException w:name="Table Grid 7" w:semiHidden="1" w:unhideWhenUsed="1"/>
+    <w:lsdException w:name="Table Grid 8" w:semiHidden="1" w:unhideWhenUsed="1"/>
+    <w:lsdException w:name="Table List 1" w:semiHidden="1" w:unhideWhenUsed="1"/>
+    <w:lsdException w:name="Table List 2" w:semiHidden="1" w:unhideWhenUsed="1"/>
+    <w:lsdException w:name="Table List 3" w:semiHidden="1" w:unhideWhenUsed="1"/>
+    <w:lsdException w:name="Table List 4" w:semiHidden="1" w:unhideWhenUsed="1"/>
+    <w:lsdException w:name="Table List 5" w:semiHidden="1" w:unhideWhenUsed="1"/>
+    <w:lsdException w:name="Table List 6" w:semiHidden="1" w:unhideWhenUsed="1"/>
+    <w:lsdException w:name="Table List 7" w:semiHidden="1" w:unhideWhenUsed="1"/>
+    <w:lsdException w:name="Table List 8" w:semiHidden="1" w:unhideWhenUsed="1"/>
+    <w:lsdException w:name="Table 3D effects 1" w:semiHidden="1" w:unhideWhenUsed="1"/>
+    <w:lsdException w:name="Table 3D effects 2" w:semiHidden="1" w:unhideWhenUsed="1"/>
+    <w:lsdException w:name="Table 3D effects 3" w:semiHidden="1" w:unhideWhenUsed="1"/>
+    <w:lsdException w:name="Table Contemporary" w:semiHidden="1" w:unhideWhenUsed="1"/>
+    <w:lsdException w:name="Table Elegant" w:semiHidden="1" w:unhideWhenUsed="1"/>
+    <w:lsdException w:name="Table Professional" w:semiHidden="1" w:unhideWhenUsed="1"/>
+    <w:lsdException w:name="Table Subtle 1" w:semiHidden="1" w:unhideWhenUsed="1"/>
+    <w:lsdException w:name="Table Subtle 2" w:semiHidden="1" w:unhideWhenUsed="1"/>
+    <w:lsdException w:name="Table Web 1" w:semiHidden="1" w:unhideWhenUsed="1"/>
+    <w:lsdException w:name="Table Web 2" w:semiHidden="1" w:unhideWhenUsed="1"/>
+    <w:lsdException w:name="Table Web 3" w:semiHidden="1" w:unhideWhenUsed="1"/>
+    <w:lsdException w:name="Balloon Text" w:semiHidden="1" w:unhideWhenUsed="1"/>
+    <w:lsdException w:name="Table Grid" w:semiHidden="1" w:uiPriority="59" w:unhideWhenUsed="1"/>
+    <w:lsdException w:name="Table Theme" w:semiHidden="1" w:unhideWhenUsed="1"/>
+    <w:lsdException w:name="Placeholder Text" w:semiHidden="1" w:unhideWhenUsed="1"/>
+    <w:lsdException w:name="No Spacing" w:qFormat="1"/>
+    <w:lsdException w:name="Light Shading"/>
+    <w:lsdException w:name="Light List"/>
+    <w:lsdException w:name="Light Grid"/>
+    <w:lsdException w:name="Medium Shading 1"/>
+    <w:lsdException w:name="Medium Shading 2"/>
+    <w:lsdException w:name="Medium List 1"/>
+    <w:lsdException w:name="Medium List 2"/>
+    <w:lsdException w:name="Medium Grid 1"/>
+    <w:lsdException w:name="Medium Grid 2" w:uiPriority="1" w:qFormat="1"/>
+    <w:lsdException w:name="Medium Grid 3" w:uiPriority="60"/>
+    <w:lsdException w:name="Dark List" w:uiPriority="61"/>
+    <w:lsdException w:name="Colorful Shading" w:uiPriority="62"/>
+    <w:lsdException w:name="Colorful List" w:uiPriority="63"/>
+    <w:lsdException w:name="Colorful Grid" w:uiPriority="64"/>
+    <w:lsdException w:name="Light Shading Accent 1" w:uiPriority="65"/>
+    <w:lsdException w:name="Light List Accent 1" w:uiPriority="66"/>
+    <w:lsdException w:name="Light Grid Accent 1" w:uiPriority="67"/>
+    <w:lsdException w:name="Medium Shading 1 Accent 1" w:uiPriority="68"/>
+    <w:lsdException w:name="Medium Shading 2 Accent 1" w:uiPriority="69"/>
+    <w:lsdException w:name="Medium List 1 Accent 1" w:uiPriority="70"/>
+    <w:lsdException w:name="Revision" w:semiHidden="1" w:uiPriority="71"/>
+    <w:lsdException w:name="List Paragraph" w:uiPriority="72" w:qFormat="1"/>
+    <w:lsdException w:name="Quote" w:uiPriority="73" w:qFormat="1"/>
+    <w:lsdException w:name="Intense Quote" w:uiPriority="60" w:qFormat="1"/>
+    <w:lsdException w:name="Medium List 2 Accent 1" w:uiPriority="61"/>
+    <w:lsdException w:name="Medium Grid 1 Accent 1" w:uiPriority="62"/>
+    <w:lsdException w:name="Medium Grid 2 Accent 1" w:uiPriority="63"/>
+    <w:lsdException w:name="Medium Grid 3 Accent 1" w:uiPriority="64"/>
+    <w:lsdException w:name="Dark List Accent 1" w:uiPriority="65"/>
+    <w:lsdException w:name="Colorful Shading Accent 1"/>
+    <w:lsdException w:name="Colorful List Accent 1" w:uiPriority="34" w:qFormat="1"/>
+    <w:lsdException w:name="Colorful Grid Accent 1" w:uiPriority="29" w:qFormat="1"/>
+    <w:lsdException w:name="Light Shading Accent 2" w:uiPriority="30" w:qFormat="1"/>
+    <w:lsdException w:name="Light List Accent 2" w:uiPriority="66"/>
+    <w:lsdException w:name="Light Grid Accent 2" w:uiPriority="67"/>
+    <w:lsdException w:name="Medium Shading 1 Accent 2" w:uiPriority="68"/>
+    <w:lsdException w:name="Medium Shading 2 Accent 2" w:uiPriority="69"/>
+    <w:lsdException w:name="Medium List 1 Accent 2" w:uiPriority="70"/>
+    <w:lsdException w:name="Medium List 2 Accent 2" w:uiPriority="71"/>
+    <w:lsdException w:name="Medium Grid 1 Accent 2" w:uiPriority="72"/>
+    <w:lsdException w:name="Medium Grid 2 Accent 2" w:uiPriority="73"/>
+    <w:lsdException w:name="Medium Grid 3 Accent 2" w:uiPriority="60"/>
+    <w:lsdException w:name="Dark List Accent 2" w:uiPriority="61"/>
+    <w:lsdException w:name="Colorful Shading Accent 2" w:uiPriority="62"/>
+    <w:lsdException w:name="Colorful List Accent 2" w:uiPriority="63"/>
+    <w:lsdException w:name="Colorful Grid Accent 2" w:uiPriority="64"/>
+    <w:lsdException w:name="Light Shading Accent 3" w:uiPriority="65"/>
+    <w:lsdException w:name="Light List Accent 3" w:uiPriority="66"/>
+    <w:lsdException w:name="Light Grid Accent 3" w:uiPriority="67"/>
+    <w:lsdException w:name="Medium Shading 1 Accent 3" w:uiPriority="68"/>
+    <w:lsdException w:name="Medium Shading 2 Accent 3" w:uiPriority="69"/>
+    <w:lsdException w:name="Medium List 1 Accent 3" w:uiPriority="70"/>
+    <w:lsdException w:name="Medium List 2 Accent 3" w:uiPriority="71"/>
+    <w:lsdException w:name="Medium Grid 1 Accent 3" w:uiPriority="72"/>
+    <w:lsdException w:name="Medium Grid 2 Accent 3" w:uiPriority="73"/>
+    <w:lsdException w:name="Medium Grid 3 Accent 3" w:uiPriority="60"/>
+    <w:lsdException w:name="Dark List Accent 3" w:uiPriority="61"/>
+    <w:lsdException w:name="Colorful Shading Accent 3" w:uiPriority="62"/>
+    <w:lsdException w:name="Colorful List Accent 3" w:uiPriority="63"/>
+    <w:lsdException w:name="Colorful Grid Accent 3" w:uiPriority="64"/>
+    <w:lsdException w:name="Light Shading Accent 4" w:uiPriority="65"/>
+    <w:lsdException w:name="Light List Accent 4" w:uiPriority="66"/>
+    <w:lsdException w:name="Light Grid Accent 4" w:uiPriority="67"/>
+    <w:lsdException w:name="Medium Shading 1 Accent 4" w:uiPriority="68"/>
+    <w:lsdException w:name="Medium Shading 2 Accent 4" w:uiPriority="69"/>
+    <w:lsdException w:name="Medium List 1 Accent 4" w:uiPriority="70"/>
+    <w:lsdException w:name="Medium List 2 Accent 4" w:uiPriority="71"/>
+    <w:lsdException w:name="Medium Grid 1 Accent 4" w:uiPriority="72"/>
+    <w:lsdException w:name="Medium Grid 2 Accent 4" w:uiPriority="73"/>
+    <w:lsdException w:name="Medium Grid 3 Accent 4" w:uiPriority="60"/>
+    <w:lsdException w:name="Dark List Accent 4" w:uiPriority="61"/>
+    <w:lsdException w:name="Colorful Shading Accent 4" w:uiPriority="62"/>
+    <w:lsdException w:name="Colorful List Accent 4" w:uiPriority="63"/>
+    <w:lsdException w:name="Colorful Grid Accent 4" w:uiPriority="64"/>
+    <w:lsdException w:name="Light Shading Accent 5" w:uiPriority="65"/>
+    <w:lsdException w:name="Light List Accent 5" w:uiPriority="66"/>
+    <w:lsdException w:name="Light Grid Accent 5" w:uiPriority="67"/>
+    <w:lsdException w:name="Medium Shading 1 Accent 5" w:uiPriority="68"/>
+    <w:lsdException w:name="Medium Shading 2 Accent 5" w:uiPriority="69"/>
+    <w:lsdException w:name="Medium List 1 Accent 5" w:uiPriority="70"/>
+    <w:lsdException w:name="Medium List 2 Accent 5" w:uiPriority="71"/>
+    <w:lsdException w:name="Medium Grid 1 Accent 5" w:uiPriority="72"/>
+    <w:lsdException w:name="Medium Grid 2 Accent 5" w:uiPriority="73"/>
+    <w:lsdException w:name="Medium Grid 3 Accent 5" w:uiPriority="60"/>
+    <w:lsdException w:name="Dark List Accent 5" w:uiPriority="61"/>
+    <w:lsdException w:name="Colorful Shading Accent 5" w:uiPriority="62"/>
+    <w:lsdException w:name="Colorful List Accent 5" w:uiPriority="63"/>
+    <w:lsdException w:name="Colorful Grid Accent 5" w:uiPriority="64"/>
+    <w:lsdException w:name="Light Shading Accent 6" w:uiPriority="65"/>
+    <w:lsdException w:name="Light List Accent 6" w:uiPriority="66"/>
+    <w:lsdException w:name="Light Grid Accent 6" w:uiPriority="67"/>
+    <w:lsdException w:name="Medium Shading 1 Accent 6" w:uiPriority="68"/>
+    <w:lsdException w:name="Medium Shading 2 Accent 6" w:uiPriority="69"/>
+    <w:lsdException w:name="Medium List 1 Accent 6" w:uiPriority="70"/>
+    <w:lsdException w:name="Medium List 2 Accent 6" w:uiPriority="71"/>
+    <w:lsdException w:name="Medium Grid 1 Accent 6" w:uiPriority="72"/>
+    <w:lsdException w:name="Medium Grid 2 Accent 6" w:uiPriority="73"/>
+    <w:lsdException w:name="Medium Grid 3 Accent 6" w:uiPriority="60"/>
+    <w:lsdException w:name="Dark List Accent 6" w:uiPriority="61"/>
+    <w:lsdException w:name="Colorful Shading Accent 6" w:uiPriority="62"/>
+    <w:lsdException w:name="Colorful List Accent 6" w:uiPriority="63"/>
+    <w:lsdException w:name="Colorful Grid Accent 6" w:uiPriority="64"/>
+    <w:lsdException w:name="Subtle Emphasis" w:uiPriority="65" w:qFormat="1"/>
+    <w:lsdException w:name="Intense Emphasis" w:uiPriority="66" w:qFormat="1"/>
+    <w:lsdException w:name="Subtle Reference" w:uiPriority="67" w:qFormat="1"/>
+    <w:lsdException w:name="Intense Reference" w:uiPriority="68" w:qFormat="1"/>
+    <w:lsdException w:name="Book Title" w:uiPriority="69" w:qFormat="1"/>
+    <w:lsdException w:name="Bibliography" w:semiHidden="1" w:uiPriority="70" w:unhideWhenUsed="1"/>
+    <w:lsdException w:name="TOC Heading" w:semiHidden="1" w:uiPriority="71" w:unhideWhenUsed="1" w:qFormat="1"/>
+    <w:lsdException w:name="Plain Table 1" w:uiPriority="41"/>
+    <w:lsdException w:name="Plain Table 2" w:uiPriority="42"/>
+    <w:lsdException w:name="Plain Table 3" w:uiPriority="43"/>
+    <w:lsdException w:name="Plain Table 4" w:uiPriority="44"/>
+    <w:lsdException w:name="Plain Table 5" w:uiPriority="45"/>
+    <w:lsdException w:name="Grid Table Light" w:uiPriority="40"/>
+    <w:lsdException w:name="Grid Table 1 Light" w:uiPriority="46"/>
+    <w:lsdException w:name="Grid Table 2" w:uiPriority="47"/>
+    <w:lsdException w:name="Grid Table 3" w:uiPriority="48"/>
+    <w:lsdException w:name="Grid Table 4" w:uiPriority="49"/>
+    <w:lsdException w:name="Grid Table 5 Dark" w:uiPriority="50"/>
+    <w:lsdException w:name="Grid Table 6 Colorful" w:uiPriority="51"/>
+    <w:lsdException w:name="Grid Table 7 Colorful" w:uiPriority="52"/>
+    <w:lsdException w:name="Grid Table 1 Light Accent 1" w:uiPriority="46"/>
+    <w:lsdException w:name="Grid Table 2 Accent 1" w:uiPriority="47"/>
+    <w:lsdException w:name="Grid Table 3 Accent 1" w:uiPriority="48"/>
+    <w:lsdException w:name="Grid Table 4 Accent 1" w:uiPriority="49"/>
+    <w:lsdException w:name="Grid Table 5 Dark Accent 1" w:uiPriority="50"/>
+    <w:lsdException w:name="Grid Table 6 Colorful Accent 1" w:uiPriority="51"/>
+    <w:lsdException w:name="Grid Table 7 Colorful Accent 1" w:uiPriority="52"/>
+    <w:lsdException w:name="Grid Table 1 Light Accent 2" w:uiPriority="46"/>
+    <w:lsdException w:name="Grid Table 2 Accent 2" w:uiPriority="47"/>
+    <w:lsdException w:name="Grid Table 3 Accent 2" w:uiPriority="48"/>
+    <w:lsdException w:name="Grid Table 4 Accent 2" w:uiPriority="49"/>
+    <w:lsdException w:name="Grid Table 5 Dark Accent 2" w:uiPriority="50"/>
+    <w:lsdException w:name="Grid Table 6 Colorful Accent 2" w:uiPriority="51"/>
+    <w:lsdException w:name="Grid Table 7 Colorful Accent 2" w:uiPriority="52"/>
+    <w:lsdException w:name="Grid Table 1 Light Accent 3" w:uiPriority="46"/>
+    <w:lsdException w:name="Grid Table 2 Accent 3" w:uiPriority="47"/>
+    <w:lsdException w:name="Grid Table 3 Accent 3" w:uiPriority="48"/>
+    <w:lsdException w:name="Grid Table 4 Accent 3" w:uiPriority="49"/>
+    <w:lsdException w:name="Grid Table 5 Dark Accent 3" w:uiPriority="50"/>
+    <w:lsdException w:name="Grid Table 6 Colorful Accent 3" w:uiPriority="51"/>
+    <w:lsdException w:name="Grid Table 7 Colorful Accent 3" w:uiPriority="52"/>
+    <w:lsdException w:name="Grid Table 1 Light Accent 4" w:uiPriority="46"/>
+    <w:lsdException w:name="Grid Table 2 Accent 4" w:uiPriority="47"/>
+    <w:lsdException w:name="Grid Table 3 Accent 4" w:uiPriority="48"/>
+    <w:lsdException w:name="Grid Table 4 Accent 4" w:uiPriority="49"/>
+    <w:lsdException w:name="Grid Table 5 Dark Accent 4" w:uiPriority="50"/>
+    <w:lsdException w:name="Grid Table 6 Colorful Accent 4" w:uiPriority="51"/>
+    <w:lsdException w:name="Grid Table 7 Colorful Accent 4" w:uiPriority="52"/>
+    <w:lsdException w:name="Grid Table 1 Light Accent 5" w:uiPriority="46"/>
+    <w:lsdException w:name="Grid Table 2 Accent 5" w:uiPriority="47"/>
+    <w:lsdException w:name="Grid Table 3 Accent 5" w:uiPriority="48"/>
+    <w:lsdException w:name="Grid Table 4 Accent 5" w:uiPriority="49"/>
+    <w:lsdException w:name="Grid Table 5 Dark Accent 5" w:uiPriority="50"/>
+    <w:lsdException w:name="Grid Table 6 Colorful Accent 5" w:uiPriority="51"/>
+    <w:lsdException w:name="Grid Table 7 Colorful Accent 5" w:uiPriority="52"/>
+    <w:lsdException w:name="Grid Table 1 Light Accent 6" w:uiPriority="46"/>
+    <w:lsdException w:name="Grid Table 2 Accent 6" w:uiPriority="47"/>
+    <w:lsdException w:name="Grid Table 3 Accent 6" w:uiPriority="48"/>
+    <w:lsdException w:name="Grid Table 4 Accent 6" w:uiPriority="49"/>
+    <w:lsdException w:name="Grid Table 5 Dark Accent 6" w:uiPriority="50"/>
+    <w:lsdException w:name="Grid Table 6 Colorful Accent 6" w:uiPriority="51"/>
+    <w:lsdException w:name="Grid Table 7 Colorful Accent 6" w:uiPriority="52"/>
+    <w:lsdException w:name="List Table 1 Light" w:uiPriority="46"/>
+    <w:lsdException w:name="List Table 2" w:uiPriority="47"/>
+    <w:lsdException w:name="List Table 3" w:uiPriority="48"/>
+    <w:lsdException w:name="List Table 4" w:uiPriority="49"/>
+    <w:lsdException w:name="List Table 5 Dark" w:uiPriority="50"/>
+    <w:lsdException w:name="List Table 6 Colorful" w:uiPriority="51"/>
+    <w:lsdException w:name="List Table 7 Colorful" w:uiPriority="52"/>
+    <w:lsdException w:name="List Table 1 Light Accent 1" w:uiPriority="46"/>
+    <w:lsdException w:name="List Table 2 Accent 1" w:uiPriority="47"/>
+    <w:lsdException w:name="List Table 3 Accent 1" w:uiPriority="48"/>
+    <w:lsdException w:name="List Table 4 Accent 1" w:uiPriority="49"/>
+    <w:lsdException w:name="List Table 5 Dark Accent 1" w:uiPriority="50"/>
+    <w:lsdException w:name="List Table 6 Colorful Accent 1" w:uiPriority="51"/>
+    <w:lsdException w:name="List Table 7 Colorful Accent 1" w:uiPriority="52"/>
+    <w:lsdException w:name="List Table 1 Light Accent 2" w:uiPriority="46"/>
+    <w:lsdException w:name="List Table 2 Accent 2" w:uiPriority="47"/>
+    <w:lsdException w:name="List Table 3 Accent 2" w:uiPriority="48"/>
+    <w:lsdException w:name="List Table 4 Accent 2" w:uiPriority="49"/>
+    <w:lsdException w:name="List Table 5 Dark Accent 2" w:uiPriority="50"/>
+    <w:lsdException w:name="List Table 6 Colorful Accent 2" w:uiPriority="51"/>
+    <w:lsdException w:name="List Table 7 Colorful Accent 2" w:uiPriority="52"/>
+    <w:lsdException w:name="List Table 1 Light Accent 3" w:uiPriority="46"/>
+    <w:lsdException w:name="List Table 2 Accent 3" w:uiPriority="47"/>
+    <w:lsdException w:name="List Table 3 Accent 3" w:uiPriority="48"/>
+    <w:lsdException w:name="List Table 4 Accent 3" w:uiPriority="49"/>
+    <w:lsdException w:name="List Table 5 Dark Accent 3" w:uiPriority="50"/>
+    <w:lsdException w:name="List Table 6 Colorful Accent 3" w:uiPriority="51"/>
+    <w:lsdException w:name="List Table 7 Colorful Accent 3" w:uiPriority="52"/>
+    <w:lsdException w:name="List Table 1 Light Accent 4" w:uiPriority="46"/>
+    <w:lsdException w:name="List Table 2 Accent 4" w:uiPriority="47"/>
+    <w:lsdException w:name="List Table 3 Accent 4" w:uiPriority="48"/>
+    <w:lsdException w:name="List Table 4 Accent 4" w:uiPriority="49"/>
+    <w:lsdException w:name="List Table 5 Dark Accent 4" w:uiPriority="50"/>
+    <w:lsdException w:name="List Table 6 Colorful Accent 4" w:uiPriority="51"/>
+    <w:lsdException w:name="List Table 7 Colorful Accent 4" w:uiPriority="52"/>
+    <w:lsdException w:name="List Table 1 Light Accent 5" w:uiPriority="46"/>
+    <w:lsdException w:name="List Table 2 Accent 5" w:uiPriority="47"/>
+    <w:lsdException w:name="List Table 3 Accent 5" w:uiPriority="48"/>
+    <w:lsdException w:name="List Table 4 Accent 5" w:uiPriority="49"/>
+    <w:lsdException w:name="List Table 5 Dark Accent 5" w:uiPriority="50"/>
+    <w:lsdException w:name="List Table 6 Colorful Accent 5" w:uiPriority="51"/>
+    <w:lsdException w:name="List Table 7 Colorful Accent 5" w:uiPriority="52"/>
+    <w:lsdException w:name="List Table 1 Light Accent 6" w:uiPriority="46"/>
+    <w:lsdException w:name="List Table 2 Accent 6" w:uiPriority="47"/>
+    <w:lsdException w:name="List Table 3 Accent 6" w:uiPriority="48"/>
+    <w:lsdException w:name="List Table 4 Accent 6" w:uiPriority="49"/>
+    <w:lsdException w:name="List Table 5 Dark Accent 6" w:uiPriority="50"/>
+    <w:lsdException w:name="List Table 6 Colorful Accent 6" w:uiPriority="51"/>
+    <w:lsdException w:name="List Table 7 Colorful Accent 6" w:uiPriority="52"/>
+    <w:lsdException w:name="Mention" w:semiHidden="1" w:unhideWhenUsed="1"/>
+    <w:lsdException w:name="Smart Hyperlink" w:semiHidden="1" w:unhideWhenUsed="1"/>
+    <w:lsdException w:name="Hashtag" w:semiHidden="1" w:unhideWhenUsed="1"/>
+    <w:lsdException w:name="Unresolved Mention" w:semiHidden="1" w:unhideWhenUsed="1"/>
   </w:latentStyles>
   <w:style w:type="paragraph" w:default="1" w:styleId="Normal">
     <w:name w:val="Normal"/>
@@ -776,7 +1320,6 @@
     <w:uiPriority w:val="99"/>
     <w:semiHidden/>
     <w:unhideWhenUsed/>
-    <w:qFormat/>
     <w:tblPr>
       <w:tblInd w:w="0" w:type="dxa"/>
       <w:tblCellMar>
@@ -822,7 +1365,7 @@
     <w:uiPriority w:val="99"/>
     <w:semiHidden/>
     <w:unhideWhenUsed/>
-    <w:rsid w:val="005F205B"/>
+    <w:rsid w:val="00214637"/>
     <w:pPr>
       <w:tabs>
         <w:tab w:val="center" w:pos="4419"/>
@@ -837,7 +1380,7 @@
     <w:link w:val="Encabezado"/>
     <w:uiPriority w:val="99"/>
     <w:semiHidden/>
-    <w:rsid w:val="005F205B"/>
+    <w:rsid w:val="00214637"/>
     <w:rPr>
       <w:sz w:val="22"/>
       <w:szCs w:val="22"/>
@@ -851,7 +1394,7 @@
     <w:uiPriority w:val="99"/>
     <w:semiHidden/>
     <w:unhideWhenUsed/>
-    <w:rsid w:val="005F205B"/>
+    <w:rsid w:val="00214637"/>
     <w:pPr>
       <w:tabs>
         <w:tab w:val="center" w:pos="4419"/>
@@ -866,7 +1409,7 @@
     <w:link w:val="Piedepgina"/>
     <w:uiPriority w:val="99"/>
     <w:semiHidden/>
-    <w:rsid w:val="005F205B"/>
+    <w:rsid w:val="00214637"/>
     <w:rPr>
       <w:sz w:val="22"/>
       <w:szCs w:val="22"/>

--- a/limpias/0962.docx
+++ b/limpias/0962.docx
@@ -1,19 +1,21 @@
 
 <file path=word/document.xml><?xml version="1.0" encoding="utf-8"?>
-<w:document xmlns:wpc="http://schemas.microsoft.com/office/word/2010/wordprocessingCanvas" xmlns:cx="http://schemas.microsoft.com/office/drawing/2014/chartex" xmlns:cx1="http://schemas.microsoft.com/office/drawing/2015/9/8/chartex" xmlns:cx2="http://schemas.microsoft.com/office/drawing/2015/10/21/chartex" xmlns:cx3="http://schemas.microsoft.com/office/drawing/2016/5/9/chartex" xmlns:cx4="http://schemas.microsoft.com/office/drawing/2016/5/10/chartex" xmlns:cx5="http://schemas.microsoft.com/office/drawing/2016/5/11/chartex" xmlns:cx6="http://schemas.microsoft.com/office/drawing/2016/5/12/chartex" xmlns:cx7="http://schemas.microsoft.com/office/drawing/2016/5/13/chartex" xmlns:cx8="http://schemas.microsoft.com/office/drawing/2016/5/14/chartex" xmlns:mc="http://schemas.openxmlformats.org/markup-compatibility/2006" xmlns:aink="http://schemas.microsoft.com/office/drawing/2016/ink" xmlns:am3d="http://schemas.microsoft.com/office/drawing/2017/model3d" xmlns:o="urn:schemas-microsoft-com:office:office" xmlns:r="http://schemas.openxmlformats.org/officeDocument/2006/relationships" xmlns:m="http://schemas.openxmlformats.org/officeDocument/2006/math" xmlns:v="urn:schemas-microsoft-com:vml" xmlns:wp14="http://schemas.microsoft.com/office/word/2010/wordprocessingDrawing" xmlns:wp="http://schemas.openxmlformats.org/drawingml/2006/wordprocessingDrawing" xmlns:w10="urn:schemas-microsoft-com:office:word" xmlns:w="http://schemas.openxmlformats.org/wordprocessingml/2006/main" xmlns:w14="http://schemas.microsoft.com/office/word/2010/wordml" xmlns:w15="http://schemas.microsoft.com/office/word/2012/wordml" xmlns:w16cid="http://schemas.microsoft.com/office/word/2016/wordml/cid" xmlns:w16se="http://schemas.microsoft.com/office/word/2015/wordml/symex" xmlns:wpg="http://schemas.microsoft.com/office/word/2010/wordprocessingGroup" xmlns:wpi="http://schemas.microsoft.com/office/word/2010/wordprocessingInk" xmlns:wne="http://schemas.microsoft.com/office/word/2006/wordml" xmlns:wps="http://schemas.microsoft.com/office/word/2010/wordprocessingShape" mc:Ignorable="w14 w15 w16se w16cid wp14">
+<w:document xmlns:wpc="http://schemas.microsoft.com/office/word/2010/wordprocessingCanvas" xmlns:cx="http://schemas.microsoft.com/office/drawing/2014/chartex" xmlns:mc="http://schemas.openxmlformats.org/markup-compatibility/2006" xmlns:o="urn:schemas-microsoft-com:office:office" xmlns:r="http://schemas.openxmlformats.org/officeDocument/2006/relationships" xmlns:m="http://schemas.openxmlformats.org/officeDocument/2006/math" xmlns:v="urn:schemas-microsoft-com:vml" xmlns:wp14="http://schemas.microsoft.com/office/word/2010/wordprocessingDrawing" xmlns:wp="http://schemas.openxmlformats.org/drawingml/2006/wordprocessingDrawing" xmlns:w10="urn:schemas-microsoft-com:office:word" xmlns:w="http://schemas.openxmlformats.org/wordprocessingml/2006/main" xmlns:w14="http://schemas.microsoft.com/office/word/2010/wordml" xmlns:w15="http://schemas.microsoft.com/office/word/2012/wordml" xmlns:w16se="http://schemas.microsoft.com/office/word/2015/wordml/symex" xmlns:wpg="http://schemas.microsoft.com/office/word/2010/wordprocessingGroup" xmlns:wpi="http://schemas.microsoft.com/office/word/2010/wordprocessingInk" xmlns:wne="http://schemas.microsoft.com/office/word/2006/wordml" xmlns:wps="http://schemas.microsoft.com/office/word/2010/wordprocessingShape" mc:Ignorable="w14 w15 w16se wp14">
   <w:body>
     <w:p>
       <w:pPr>
         <w:keepNext/>
-        <w:spacing w:after="240" w:line="240" w:lineRule="auto"/>
+        <w:spacing w:after="180" w:line="240" w:lineRule="auto"/>
         <w:jc w:val="right"/>
         <w:rPr>
           <w:rFonts w:ascii="Book Antiqua" w:hAnsi="Book Antiqua"/>
-        </w:rPr>
-      </w:pPr>
-      <w:r>
-        <w:rPr>
-          <w:rFonts w:ascii="Book Antiqua" w:hAnsi="Book Antiqua"/>
+          <w:sz w:val="24"/>
+        </w:rPr>
+      </w:pPr>
+      <w:r>
+        <w:rPr>
+          <w:rFonts w:ascii="Book Antiqua" w:hAnsi="Book Antiqua"/>
+          <w:sz w:val="24"/>
         </w:rPr>
         <w:t>Yerba Buena, 02 de Diciembre de 1998</w:t>
       </w:r>
@@ -21,17 +23,19 @@
     <w:p>
       <w:pPr>
         <w:keepNext/>
-        <w:spacing w:before="240" w:after="360" w:line="240" w:lineRule="auto"/>
+        <w:spacing w:before="480" w:after="180" w:line="240" w:lineRule="auto"/>
         <w:jc w:val="left"/>
         <w:rPr>
           <w:rFonts w:ascii="Book Antiqua" w:hAnsi="Book Antiqua"/>
           <w:b/>
+          <w:sz w:val="24"/>
         </w:rPr>
       </w:pPr>
       <w:r>
         <w:rPr>
           <w:rFonts w:ascii="Book Antiqua" w:hAnsi="Book Antiqua"/>
           <w:b/>
+          <w:sz w:val="24"/>
         </w:rPr>
         <w:t>ORDENANZA Nº 962</w:t>
       </w:r>
@@ -39,269 +43,464 @@
     <w:p>
       <w:pPr>
         <w:keepNext/>
-        <w:spacing w:before="360" w:after="360" w:line="240" w:lineRule="auto"/>
-        <w:ind w:left="1984" w:right="1984"/>
+        <w:spacing w:before="240" w:after="240" w:line="240" w:lineRule="auto"/>
+        <w:ind w:left="1843" w:right="1843"/>
         <w:jc w:val="center"/>
         <w:rPr>
           <w:rFonts w:ascii="Book Antiqua" w:hAnsi="Book Antiqua"/>
+          <w:sz w:val="24"/>
         </w:rPr>
       </w:pPr>
       <w:r>
         <w:rPr>
           <w:rFonts w:ascii="Book Antiqua" w:hAnsi="Book Antiqua"/>
           <w:b/>
+          <w:sz w:val="24"/>
         </w:rPr>
         <w:t>EL CONCEJO DELIBERANTE SANCIONA CON FUERZA DE ORDENANZA</w:t>
       </w:r>
       <w:r>
         <w:rPr>
           <w:rFonts w:ascii="Book Antiqua" w:hAnsi="Book Antiqua"/>
-        </w:rPr>
-        <w:t>:</w:t>
+          <w:sz w:val="24"/>
+        </w:rPr>
+        <w:t xml:space="preserve">: </w:t>
       </w:r>
     </w:p>
     <w:p>
       <w:pPr>
         <w:keepNext/>
-        <w:spacing w:after="120" w:line="240" w:lineRule="auto"/>
-        <w:rPr>
-          <w:rFonts w:ascii="Book Antiqua" w:hAnsi="Book Antiqua"/>
-        </w:rPr>
-      </w:pPr>
-      <w:r>
-        <w:rPr>
-          <w:rFonts w:ascii="Book Antiqua" w:hAnsi="Book Antiqua"/>
+        <w:spacing w:after="180" w:line="240" w:lineRule="auto"/>
+        <w:rPr>
+          <w:rFonts w:ascii="Book Antiqua" w:hAnsi="Book Antiqua"/>
+          <w:sz w:val="24"/>
+        </w:rPr>
+      </w:pPr>
+      <w:r>
+        <w:rPr>
+          <w:rFonts w:ascii="Book Antiqua" w:hAnsi="Book Antiqua"/>
+          <w:sz w:val="24"/>
           <w:u w:val="single"/>
         </w:rPr>
-        <w:t>ARTICULO PRIMERO</w:t>
-      </w:r>
-      <w:r>
-        <w:rPr>
-          <w:rFonts w:ascii="Book Antiqua" w:hAnsi="Book Antiqua"/>
-          <w:u w:val="single"/>
-        </w:rPr>
-        <w:t>:</w:t>
-      </w:r>
-      <w:r>
-        <w:rPr>
-          <w:rFonts w:ascii="Book Antiqua" w:hAnsi="Book Antiqua"/>
+        <w:t>ARTÍCULO PRIMERO</w:t>
+      </w:r>
+      <w:r>
+        <w:rPr>
+          <w:rFonts w:ascii="Book Antiqua" w:hAnsi="Book Antiqua"/>
+          <w:sz w:val="24"/>
+        </w:rPr>
+        <w:t xml:space="preserve">: </w:t>
+      </w:r>
+      <w:r>
+        <w:rPr>
+          <w:rFonts w:ascii="Book Antiqua" w:hAnsi="Book Antiqua"/>
+          <w:sz w:val="24"/>
+        </w:rPr>
+        <w:t xml:space="preserve">MODIFICASE el </w:t>
+      </w:r>
+      <w:r>
+        <w:rPr>
+          <w:rFonts w:ascii="Book Antiqua" w:hAnsi="Book Antiqua"/>
+          <w:sz w:val="24"/>
+        </w:rPr>
+        <w:t>Artículo</w:t>
+      </w:r>
+      <w:r>
+        <w:rPr>
+          <w:rFonts w:ascii="Book Antiqua" w:hAnsi="Book Antiqua"/>
+          <w:sz w:val="24"/>
+        </w:rPr>
+        <w:t xml:space="preserve"> Decimo Primero de la Ordenanza 956/98</w:t>
+      </w:r>
+      <w:r>
+        <w:rPr>
+          <w:rFonts w:ascii="Book Antiqua" w:hAnsi="Book Antiqua"/>
+          <w:sz w:val="24"/>
         </w:rPr>
         <w:t xml:space="preserve"> </w:t>
       </w:r>
       <w:r>
         <w:rPr>
           <w:rFonts w:ascii="Book Antiqua" w:hAnsi="Book Antiqua"/>
-        </w:rPr>
-        <w:t>MODIFICASE el Articulo Decimo Primero de la Ordenanza 956/98</w:t>
-      </w:r>
-      <w:r>
-        <w:rPr>
-          <w:rFonts w:ascii="Book Antiqua" w:hAnsi="Book Antiqua"/>
-        </w:rPr>
-        <w:t xml:space="preserve"> </w:t>
-      </w:r>
-      <w:r>
-        <w:rPr>
-          <w:rFonts w:ascii="Book Antiqua" w:hAnsi="Book Antiqua"/>
+          <w:sz w:val="24"/>
         </w:rPr>
         <w:t xml:space="preserve"> (</w:t>
       </w:r>
       <w:r>
         <w:rPr>
           <w:rFonts w:ascii="Book Antiqua" w:hAnsi="Book Antiqua"/>
+          <w:sz w:val="24"/>
         </w:rPr>
         <w:t>Régimen de Regularización Tributaria</w:t>
       </w:r>
       <w:r>
         <w:rPr>
           <w:rFonts w:ascii="Book Antiqua" w:hAnsi="Book Antiqua"/>
+          <w:sz w:val="24"/>
         </w:rPr>
         <w:t xml:space="preserve">) , </w:t>
       </w:r>
       <w:r>
         <w:rPr>
           <w:rFonts w:ascii="Book Antiqua" w:hAnsi="Book Antiqua"/>
-        </w:rPr>
-        <w:t xml:space="preserve"> el que quedará redactado de la siguiente manera:</w:t>
+          <w:sz w:val="24"/>
+        </w:rPr>
+        <w:t>el que quedará redactado de la siguiente manera</w:t>
+      </w:r>
+      <w:r>
+        <w:rPr>
+          <w:rFonts w:ascii="Book Antiqua" w:hAnsi="Book Antiqua"/>
+          <w:sz w:val="24"/>
+        </w:rPr>
+        <w:t xml:space="preserve">: </w:t>
       </w:r>
     </w:p>
     <w:p>
       <w:pPr>
         <w:keepNext/>
-        <w:spacing w:after="120" w:line="240" w:lineRule="auto"/>
-        <w:ind w:left="284" w:right="282"/>
-        <w:rPr>
-          <w:rFonts w:ascii="Book Antiqua" w:hAnsi="Book Antiqua"/>
-          <w:i/>
-        </w:rPr>
-      </w:pPr>
-      <w:r>
-        <w:rPr>
-          <w:rFonts w:ascii="Book Antiqua" w:hAnsi="Book Antiqua"/>
-        </w:rPr>
-        <w:t xml:space="preserve">Artículo Décimo Primero: Los </w:t>
-      </w:r>
-      <w:r>
-        <w:rPr>
-          <w:rFonts w:ascii="Book Antiqua" w:hAnsi="Book Antiqua"/>
-          <w:i/>
-        </w:rPr>
-        <w:t>Contribuyentes que acrediten ante la autoridad de aplicación tener ingresados los importes correspondiente al periodo 1.993 – 1.998 al momento de la promulgación de la presente Ordenanza, gozarán de una bonificación del cien por ciento</w:t>
-      </w:r>
-      <w:r>
-        <w:rPr>
-          <w:rFonts w:ascii="Book Antiqua" w:hAnsi="Book Antiqua"/>
-          <w:i/>
+        <w:spacing w:after="180" w:line="240" w:lineRule="auto"/>
+        <w:rPr>
+          <w:rFonts w:ascii="Book Antiqua" w:hAnsi="Book Antiqua"/>
+          <w:sz w:val="24"/>
+        </w:rPr>
+      </w:pPr>
+      <w:r>
+        <w:rPr>
+          <w:rFonts w:ascii="Book Antiqua" w:hAnsi="Book Antiqua"/>
+          <w:sz w:val="24"/>
+          <w:u w:val="single"/>
+        </w:rPr>
+        <w:t>ARTÍCULO DÉCIMO PRIMERO</w:t>
+      </w:r>
+      <w:r>
+        <w:rPr>
+          <w:rFonts w:ascii="Book Antiqua" w:hAnsi="Book Antiqua"/>
+          <w:sz w:val="24"/>
+        </w:rPr>
+        <w:t xml:space="preserve">: </w:t>
+      </w:r>
+      <w:r>
+        <w:rPr>
+          <w:rFonts w:ascii="Book Antiqua" w:hAnsi="Book Antiqua"/>
+          <w:sz w:val="24"/>
+        </w:rPr>
+        <w:t>Los Contribuyentes que acrediten ante la autoridad de aplicación tener ingresados los importes correspondiente al periodo 1</w:t>
+      </w:r>
+      <w:r>
+        <w:rPr>
+          <w:rFonts w:ascii="Book Antiqua" w:hAnsi="Book Antiqua"/>
+          <w:sz w:val="24"/>
+        </w:rPr>
+        <w:t xml:space="preserve">. </w:t>
+      </w:r>
+      <w:r>
+        <w:rPr>
+          <w:rFonts w:ascii="Book Antiqua" w:hAnsi="Book Antiqua"/>
+          <w:sz w:val="24"/>
+        </w:rPr>
+        <w:t>993 – 1</w:t>
+      </w:r>
+      <w:r>
+        <w:rPr>
+          <w:rFonts w:ascii="Book Antiqua" w:hAnsi="Book Antiqua"/>
+          <w:sz w:val="24"/>
+        </w:rPr>
+        <w:t xml:space="preserve">. </w:t>
+      </w:r>
+      <w:r>
+        <w:rPr>
+          <w:rFonts w:ascii="Book Antiqua" w:hAnsi="Book Antiqua"/>
+          <w:sz w:val="24"/>
+        </w:rPr>
+        <w:t>998 al momento de la promulgación de la presente Ordenanza</w:t>
+      </w:r>
+      <w:r>
+        <w:rPr>
+          <w:rFonts w:ascii="Book Antiqua" w:hAnsi="Book Antiqua"/>
+          <w:sz w:val="24"/>
+        </w:rPr>
+        <w:t xml:space="preserve">, </w:t>
+      </w:r>
+      <w:r>
+        <w:rPr>
+          <w:rFonts w:ascii="Book Antiqua" w:hAnsi="Book Antiqua"/>
+          <w:sz w:val="24"/>
+        </w:rPr>
+        <w:t>gozarán de una bonificación del cien por ciento</w:t>
+      </w:r>
+      <w:r>
+        <w:rPr>
+          <w:rFonts w:ascii="Book Antiqua" w:hAnsi="Book Antiqua"/>
+          <w:sz w:val="24"/>
         </w:rPr>
         <w:t xml:space="preserve"> </w:t>
       </w:r>
       <w:r>
         <w:rPr>
           <w:rFonts w:ascii="Book Antiqua" w:hAnsi="Book Antiqua"/>
-          <w:i/>
+          <w:sz w:val="24"/>
         </w:rPr>
         <w:t xml:space="preserve"> (</w:t>
       </w:r>
       <w:r>
         <w:rPr>
           <w:rFonts w:ascii="Book Antiqua" w:hAnsi="Book Antiqua"/>
-          <w:i/>
+          <w:sz w:val="24"/>
         </w:rPr>
         <w:t>100%</w:t>
       </w:r>
       <w:r>
         <w:rPr>
           <w:rFonts w:ascii="Book Antiqua" w:hAnsi="Book Antiqua"/>
-          <w:i/>
+          <w:sz w:val="24"/>
         </w:rPr>
         <w:t xml:space="preserve">) </w:t>
       </w:r>
       <w:r>
         <w:rPr>
           <w:rFonts w:ascii="Book Antiqua" w:hAnsi="Book Antiqua"/>
-          <w:i/>
+          <w:sz w:val="24"/>
         </w:rPr>
         <w:t xml:space="preserve"> </w:t>
       </w:r>
       <w:r>
         <w:rPr>
           <w:rFonts w:ascii="Book Antiqua" w:hAnsi="Book Antiqua"/>
-          <w:i/>
-        </w:rPr>
-        <w:t>sobre los tributos y contribuciones correspondientes al período fiscal 1.999, en los conceptos correspondientes a inmuebles</w:t>
-      </w:r>
-      <w:r>
-        <w:rPr>
-          <w:rFonts w:ascii="Book Antiqua" w:hAnsi="Book Antiqua"/>
-          <w:i/>
+          <w:sz w:val="24"/>
+        </w:rPr>
+        <w:t>sobre los tributos y contribuciones correspondientes al período fiscal 1</w:t>
+      </w:r>
+      <w:r>
+        <w:rPr>
+          <w:rFonts w:ascii="Book Antiqua" w:hAnsi="Book Antiqua"/>
+          <w:sz w:val="24"/>
+        </w:rPr>
+        <w:t xml:space="preserve">. </w:t>
+      </w:r>
+      <w:r>
+        <w:rPr>
+          <w:rFonts w:ascii="Book Antiqua" w:hAnsi="Book Antiqua"/>
+          <w:sz w:val="24"/>
+        </w:rPr>
+        <w:t>999</w:t>
+      </w:r>
+      <w:r>
+        <w:rPr>
+          <w:rFonts w:ascii="Book Antiqua" w:hAnsi="Book Antiqua"/>
+          <w:sz w:val="24"/>
+        </w:rPr>
+        <w:t xml:space="preserve">, </w:t>
+      </w:r>
+      <w:r>
+        <w:rPr>
+          <w:rFonts w:ascii="Book Antiqua" w:hAnsi="Book Antiqua"/>
+          <w:sz w:val="24"/>
+        </w:rPr>
+        <w:t>en los conceptos correspondientes a inmuebles</w:t>
+      </w:r>
+      <w:r>
+        <w:rPr>
+          <w:rFonts w:ascii="Book Antiqua" w:hAnsi="Book Antiqua"/>
+          <w:sz w:val="24"/>
         </w:rPr>
         <w:t xml:space="preserve"> </w:t>
       </w:r>
       <w:r>
         <w:rPr>
           <w:rFonts w:ascii="Book Antiqua" w:hAnsi="Book Antiqua"/>
-          <w:i/>
+          <w:sz w:val="24"/>
         </w:rPr>
         <w:t xml:space="preserve"> (</w:t>
       </w:r>
       <w:r>
         <w:rPr>
           <w:rFonts w:ascii="Book Antiqua" w:hAnsi="Book Antiqua"/>
-          <w:i/>
-        </w:rPr>
-        <w:t>C.I.S.I</w:t>
-      </w:r>
-      <w:r>
-        <w:rPr>
-          <w:rFonts w:ascii="Book Antiqua" w:hAnsi="Book Antiqua"/>
-          <w:i/>
+          <w:sz w:val="24"/>
+        </w:rPr>
+        <w:t>C</w:t>
+      </w:r>
+      <w:r>
+        <w:rPr>
+          <w:rFonts w:ascii="Book Antiqua" w:hAnsi="Book Antiqua"/>
+          <w:sz w:val="24"/>
+        </w:rPr>
+        <w:t xml:space="preserve">. </w:t>
+      </w:r>
+      <w:r>
+        <w:rPr>
+          <w:rFonts w:ascii="Book Antiqua" w:hAnsi="Book Antiqua"/>
+          <w:sz w:val="24"/>
+        </w:rPr>
+        <w:t>I</w:t>
+      </w:r>
+      <w:r>
+        <w:rPr>
+          <w:rFonts w:ascii="Book Antiqua" w:hAnsi="Book Antiqua"/>
+          <w:sz w:val="24"/>
+        </w:rPr>
+        <w:t xml:space="preserve">. </w:t>
+      </w:r>
+      <w:r>
+        <w:rPr>
+          <w:rFonts w:ascii="Book Antiqua" w:hAnsi="Book Antiqua"/>
+          <w:sz w:val="24"/>
+        </w:rPr>
+        <w:t>S</w:t>
+      </w:r>
+      <w:r>
+        <w:rPr>
+          <w:rFonts w:ascii="Book Antiqua" w:hAnsi="Book Antiqua"/>
+          <w:sz w:val="24"/>
+        </w:rPr>
+        <w:t xml:space="preserve">. </w:t>
+      </w:r>
+      <w:r>
+        <w:rPr>
+          <w:rFonts w:ascii="Book Antiqua" w:hAnsi="Book Antiqua"/>
+          <w:sz w:val="24"/>
+        </w:rPr>
+        <w:t>I</w:t>
+      </w:r>
+      <w:r>
+        <w:rPr>
+          <w:rFonts w:ascii="Book Antiqua" w:hAnsi="Book Antiqua"/>
+          <w:sz w:val="24"/>
         </w:rPr>
         <w:t xml:space="preserve">) </w:t>
       </w:r>
       <w:r>
         <w:rPr>
           <w:rFonts w:ascii="Book Antiqua" w:hAnsi="Book Antiqua"/>
-          <w:i/>
+          <w:sz w:val="24"/>
         </w:rPr>
         <w:t xml:space="preserve"> </w:t>
       </w:r>
       <w:r>
         <w:rPr>
           <w:rFonts w:ascii="Book Antiqua" w:hAnsi="Book Antiqua"/>
-          <w:i/>
-        </w:rPr>
-        <w:t>y cementerios.</w:t>
+          <w:sz w:val="24"/>
+        </w:rPr>
+        <w:t>y cementerios</w:t>
+      </w:r>
+      <w:r>
+        <w:rPr>
+          <w:rFonts w:ascii="Book Antiqua" w:hAnsi="Book Antiqua"/>
+          <w:sz w:val="24"/>
+        </w:rPr>
+        <w:t xml:space="preserve">. </w:t>
       </w:r>
     </w:p>
     <w:p>
       <w:pPr>
         <w:keepNext/>
-        <w:spacing w:after="120" w:line="240" w:lineRule="auto"/>
-        <w:rPr>
-          <w:rFonts w:ascii="Book Antiqua" w:hAnsi="Book Antiqua"/>
-        </w:rPr>
-      </w:pPr>
-      <w:r>
-        <w:rPr>
-          <w:rFonts w:ascii="Book Antiqua" w:hAnsi="Book Antiqua"/>
+        <w:spacing w:after="180" w:line="240" w:lineRule="auto"/>
+        <w:rPr>
+          <w:rFonts w:ascii="Book Antiqua" w:hAnsi="Book Antiqua"/>
+          <w:sz w:val="24"/>
+        </w:rPr>
+      </w:pPr>
+      <w:r>
+        <w:rPr>
+          <w:rFonts w:ascii="Book Antiqua" w:hAnsi="Book Antiqua"/>
+          <w:sz w:val="24"/>
           <w:u w:val="single"/>
         </w:rPr>
-        <w:t>ARTICULO SEGUNDO</w:t>
-      </w:r>
-      <w:r>
-        <w:rPr>
-          <w:rFonts w:ascii="Book Antiqua" w:hAnsi="Book Antiqua"/>
-          <w:u w:val="single"/>
-        </w:rPr>
-        <w:t>:</w:t>
-      </w:r>
-      <w:r>
-        <w:rPr>
-          <w:rFonts w:ascii="Book Antiqua" w:hAnsi="Book Antiqua"/>
+        <w:t>ARTÍCULO SEGUNDO</w:t>
+      </w:r>
+      <w:r>
+        <w:rPr>
+          <w:rFonts w:ascii="Book Antiqua" w:hAnsi="Book Antiqua"/>
+          <w:sz w:val="24"/>
+        </w:rPr>
+        <w:t xml:space="preserve">: </w:t>
+      </w:r>
+      <w:r>
+        <w:rPr>
+          <w:rFonts w:ascii="Book Antiqua" w:hAnsi="Book Antiqua"/>
+          <w:sz w:val="24"/>
+        </w:rPr>
+        <w:t>MODIFICASE el Artículo Sexto de la ordenanza 956/98</w:t>
+      </w:r>
+      <w:r>
+        <w:rPr>
+          <w:rFonts w:ascii="Book Antiqua" w:hAnsi="Book Antiqua"/>
+          <w:sz w:val="24"/>
         </w:rPr>
         <w:t xml:space="preserve"> </w:t>
       </w:r>
       <w:r>
         <w:rPr>
           <w:rFonts w:ascii="Book Antiqua" w:hAnsi="Book Antiqua"/>
-        </w:rPr>
-        <w:t>MODIFICASE el Artículo Sexto de la ordenanza 956/98</w:t>
-      </w:r>
-      <w:r>
-        <w:rPr>
-          <w:rFonts w:ascii="Book Antiqua" w:hAnsi="Book Antiqua"/>
-        </w:rPr>
-        <w:t xml:space="preserve"> </w:t>
-      </w:r>
-      <w:r>
-        <w:rPr>
-          <w:rFonts w:ascii="Book Antiqua" w:hAnsi="Book Antiqua"/>
+          <w:sz w:val="24"/>
         </w:rPr>
         <w:t xml:space="preserve"> (</w:t>
       </w:r>
       <w:r>
         <w:rPr>
           <w:rFonts w:ascii="Book Antiqua" w:hAnsi="Book Antiqua"/>
-        </w:rPr>
-        <w:t>Régimen de Regularización Tributaria, el que quedará redactado de la siguiente manera:</w:t>
+          <w:sz w:val="24"/>
+        </w:rPr>
+        <w:t>Régimen de Regularización Tributaria</w:t>
+      </w:r>
+      <w:r>
+        <w:rPr>
+          <w:rFonts w:ascii="Book Antiqua" w:hAnsi="Book Antiqua"/>
+          <w:sz w:val="24"/>
+        </w:rPr>
+        <w:t xml:space="preserve">, </w:t>
+      </w:r>
+      <w:r>
+        <w:rPr>
+          <w:rFonts w:ascii="Book Antiqua" w:hAnsi="Book Antiqua"/>
+          <w:sz w:val="24"/>
+        </w:rPr>
+        <w:t>el que quedará redactado de la siguiente manera</w:t>
+      </w:r>
+      <w:r>
+        <w:rPr>
+          <w:rFonts w:ascii="Book Antiqua" w:hAnsi="Book Antiqua"/>
+          <w:sz w:val="24"/>
+        </w:rPr>
+        <w:t xml:space="preserve">: </w:t>
       </w:r>
     </w:p>
     <w:p>
       <w:pPr>
         <w:keepNext/>
-        <w:spacing w:after="120" w:line="240" w:lineRule="auto"/>
-        <w:ind w:left="284" w:right="282"/>
-        <w:rPr>
-          <w:rFonts w:ascii="Book Antiqua" w:hAnsi="Book Antiqua"/>
-          <w:i/>
-        </w:rPr>
-      </w:pPr>
-      <w:r>
-        <w:rPr>
-          <w:rFonts w:ascii="Book Antiqua" w:hAnsi="Book Antiqua"/>
-          <w:i/>
-        </w:rPr>
-        <w:t>Artículo Sexto: El total de la deuda podrá abonarse:</w:t>
+        <w:spacing w:after="180" w:line="240" w:lineRule="auto"/>
+        <w:rPr>
+          <w:rFonts w:ascii="Book Antiqua" w:hAnsi="Book Antiqua"/>
+          <w:sz w:val="24"/>
+        </w:rPr>
+      </w:pPr>
+      <w:r>
+        <w:rPr>
+          <w:rFonts w:ascii="Book Antiqua" w:hAnsi="Book Antiqua"/>
+          <w:sz w:val="24"/>
+          <w:u w:val="single"/>
+        </w:rPr>
+        <w:t>ARTÍCULO SEXTO</w:t>
+      </w:r>
+      <w:r>
+        <w:rPr>
+          <w:rFonts w:ascii="Book Antiqua" w:hAnsi="Book Antiqua"/>
+          <w:sz w:val="24"/>
+        </w:rPr>
+        <w:t xml:space="preserve">: </w:t>
+      </w:r>
+      <w:r>
+        <w:rPr>
+          <w:rFonts w:ascii="Book Antiqua" w:hAnsi="Book Antiqua"/>
+          <w:sz w:val="24"/>
+        </w:rPr>
+        <w:t>El total de la deuda podrá abonarse</w:t>
+      </w:r>
+      <w:r>
+        <w:rPr>
+          <w:rFonts w:ascii="Book Antiqua" w:hAnsi="Book Antiqua"/>
+          <w:sz w:val="24"/>
+        </w:rPr>
+        <w:t xml:space="preserve">: </w:t>
       </w:r>
     </w:p>
     <w:p>
@@ -312,45 +511,101 @@
           <w:ilvl w:val="0"/>
           <w:numId w:val="3"/>
         </w:numPr>
-        <w:spacing w:after="120" w:line="240" w:lineRule="auto"/>
-        <w:ind w:right="282"/>
-        <w:rPr>
-          <w:rFonts w:ascii="Book Antiqua" w:hAnsi="Book Antiqua"/>
-          <w:i/>
-        </w:rPr>
-      </w:pPr>
-      <w:r>
-        <w:rPr>
-          <w:rFonts w:ascii="Book Antiqua" w:hAnsi="Book Antiqua"/>
-          <w:i/>
-        </w:rPr>
-        <w:t>En efectivo, bonos de cancelación de deudas Ley 5.728, cheques diferidos emitidos por entidades gubernamentales, hasta un cien por ciento</w:t>
-      </w:r>
-      <w:r>
-        <w:rPr>
-          <w:rFonts w:ascii="Book Antiqua" w:hAnsi="Book Antiqua"/>
-          <w:i/>
+        <w:spacing w:after="180" w:line="240" w:lineRule="auto"/>
+        <w:ind w:left="0" w:firstLine="0"/>
+        <w:rPr>
+          <w:rFonts w:ascii="Book Antiqua" w:hAnsi="Book Antiqua"/>
+          <w:sz w:val="24"/>
+        </w:rPr>
+      </w:pPr>
+      <w:r>
+        <w:rPr>
+          <w:rFonts w:ascii="Book Antiqua" w:hAnsi="Book Antiqua"/>
+          <w:sz w:val="24"/>
+        </w:rPr>
+        <w:t>En efectivo</w:t>
+      </w:r>
+      <w:r>
+        <w:rPr>
+          <w:rFonts w:ascii="Book Antiqua" w:hAnsi="Book Antiqua"/>
+          <w:sz w:val="24"/>
+        </w:rPr>
+        <w:t xml:space="preserve">, </w:t>
+      </w:r>
+      <w:r>
+        <w:rPr>
+          <w:rFonts w:ascii="Book Antiqua" w:hAnsi="Book Antiqua"/>
+          <w:sz w:val="24"/>
+        </w:rPr>
+        <w:t>bonos de cancelación de deudas Ley 5</w:t>
+      </w:r>
+      <w:r>
+        <w:rPr>
+          <w:rFonts w:ascii="Book Antiqua" w:hAnsi="Book Antiqua"/>
+          <w:sz w:val="24"/>
+        </w:rPr>
+        <w:t xml:space="preserve">. </w:t>
+      </w:r>
+      <w:r>
+        <w:rPr>
+          <w:rFonts w:ascii="Book Antiqua" w:hAnsi="Book Antiqua"/>
+          <w:sz w:val="24"/>
+        </w:rPr>
+        <w:t>728</w:t>
+      </w:r>
+      <w:r>
+        <w:rPr>
+          <w:rFonts w:ascii="Book Antiqua" w:hAnsi="Book Antiqua"/>
+          <w:sz w:val="24"/>
+        </w:rPr>
+        <w:t xml:space="preserve">, </w:t>
+      </w:r>
+      <w:r>
+        <w:rPr>
+          <w:rFonts w:ascii="Book Antiqua" w:hAnsi="Book Antiqua"/>
+          <w:sz w:val="24"/>
+        </w:rPr>
+        <w:t>cheques diferidos emitidos por entidades gubernamentales</w:t>
+      </w:r>
+      <w:r>
+        <w:rPr>
+          <w:rFonts w:ascii="Book Antiqua" w:hAnsi="Book Antiqua"/>
+          <w:sz w:val="24"/>
+        </w:rPr>
+        <w:t xml:space="preserve">, </w:t>
+      </w:r>
+      <w:r>
+        <w:rPr>
+          <w:rFonts w:ascii="Book Antiqua" w:hAnsi="Book Antiqua"/>
+          <w:sz w:val="24"/>
+        </w:rPr>
+        <w:t>hasta un cien por ciento</w:t>
+      </w:r>
+      <w:r>
+        <w:rPr>
+          <w:rFonts w:ascii="Book Antiqua" w:hAnsi="Book Antiqua"/>
+          <w:sz w:val="24"/>
         </w:rPr>
         <w:t xml:space="preserve"> </w:t>
       </w:r>
       <w:r>
         <w:rPr>
           <w:rFonts w:ascii="Book Antiqua" w:hAnsi="Book Antiqua"/>
-          <w:i/>
+          <w:sz w:val="24"/>
         </w:rPr>
         <w:t xml:space="preserve"> (</w:t>
       </w:r>
       <w:r>
         <w:rPr>
           <w:rFonts w:ascii="Book Antiqua" w:hAnsi="Book Antiqua"/>
-          <w:i/>
+          <w:sz w:val="24"/>
         </w:rPr>
         <w:t>100%</w:t>
       </w:r>
       <w:r>
         <w:rPr>
           <w:rFonts w:ascii="Book Antiqua" w:hAnsi="Book Antiqua"/>
-          <w:i/>
+          <w:sz w:val="24"/>
         </w:rPr>
         <w:t xml:space="preserve">) </w:t>
       </w:r>
@@ -363,188 +618,231 @@
           <w:ilvl w:val="0"/>
           <w:numId w:val="3"/>
         </w:numPr>
-        <w:spacing w:after="120" w:line="240" w:lineRule="auto"/>
-        <w:ind w:right="282"/>
-        <w:rPr>
-          <w:rFonts w:ascii="Book Antiqua" w:hAnsi="Book Antiqua"/>
-        </w:rPr>
-      </w:pPr>
-      <w:r>
-        <w:rPr>
-          <w:rFonts w:ascii="Book Antiqua" w:hAnsi="Book Antiqua"/>
-          <w:i/>
+        <w:spacing w:after="180" w:line="240" w:lineRule="auto"/>
+        <w:ind w:left="0" w:firstLine="0"/>
+        <w:rPr>
+          <w:rFonts w:ascii="Book Antiqua" w:hAnsi="Book Antiqua"/>
+          <w:sz w:val="24"/>
+        </w:rPr>
+      </w:pPr>
+      <w:r>
+        <w:rPr>
+          <w:rFonts w:ascii="Book Antiqua" w:hAnsi="Book Antiqua"/>
+          <w:sz w:val="24"/>
         </w:rPr>
         <w:t>Bono Municipal de la Provincia de Tucumán</w:t>
       </w:r>
       <w:r>
         <w:rPr>
           <w:rFonts w:ascii="Book Antiqua" w:hAnsi="Book Antiqua"/>
-          <w:i/>
+          <w:sz w:val="24"/>
         </w:rPr>
         <w:t xml:space="preserve"> </w:t>
       </w:r>
       <w:r>
         <w:rPr>
           <w:rFonts w:ascii="Book Antiqua" w:hAnsi="Book Antiqua"/>
-          <w:i/>
+          <w:sz w:val="24"/>
         </w:rPr>
         <w:t xml:space="preserve"> (</w:t>
       </w:r>
       <w:r>
         <w:rPr>
           <w:rFonts w:ascii="Book Antiqua" w:hAnsi="Book Antiqua"/>
-          <w:i/>
-        </w:rPr>
-        <w:t>Ley 6.824</w:t>
-      </w:r>
-      <w:r>
-        <w:rPr>
-          <w:rFonts w:ascii="Book Antiqua" w:hAnsi="Book Antiqua"/>
-          <w:i/>
+          <w:sz w:val="24"/>
+        </w:rPr>
+        <w:t>Ley 6</w:t>
+      </w:r>
+      <w:r>
+        <w:rPr>
+          <w:rFonts w:ascii="Book Antiqua" w:hAnsi="Book Antiqua"/>
+          <w:sz w:val="24"/>
+        </w:rPr>
+        <w:t xml:space="preserve">. </w:t>
+      </w:r>
+      <w:r>
+        <w:rPr>
+          <w:rFonts w:ascii="Book Antiqua" w:hAnsi="Book Antiqua"/>
+          <w:sz w:val="24"/>
+        </w:rPr>
+        <w:t>824</w:t>
+      </w:r>
+      <w:r>
+        <w:rPr>
+          <w:rFonts w:ascii="Book Antiqua" w:hAnsi="Book Antiqua"/>
+          <w:sz w:val="24"/>
         </w:rPr>
         <w:t xml:space="preserve">) , </w:t>
       </w:r>
       <w:r>
         <w:rPr>
           <w:rFonts w:ascii="Book Antiqua" w:hAnsi="Book Antiqua"/>
-          <w:i/>
-        </w:rPr>
-        <w:t xml:space="preserve"> hasta en un veinte por ciento</w:t>
-      </w:r>
-      <w:r>
-        <w:rPr>
-          <w:rFonts w:ascii="Book Antiqua" w:hAnsi="Book Antiqua"/>
-          <w:i/>
+          <w:sz w:val="24"/>
+        </w:rPr>
+        <w:t>hasta en un veinte por ciento</w:t>
+      </w:r>
+      <w:r>
+        <w:rPr>
+          <w:rFonts w:ascii="Book Antiqua" w:hAnsi="Book Antiqua"/>
+          <w:sz w:val="24"/>
         </w:rPr>
         <w:t xml:space="preserve"> </w:t>
       </w:r>
       <w:r>
         <w:rPr>
           <w:rFonts w:ascii="Book Antiqua" w:hAnsi="Book Antiqua"/>
-          <w:i/>
+          <w:sz w:val="24"/>
         </w:rPr>
         <w:t xml:space="preserve"> (</w:t>
       </w:r>
       <w:r>
         <w:rPr>
           <w:rFonts w:ascii="Book Antiqua" w:hAnsi="Book Antiqua"/>
-          <w:i/>
+          <w:sz w:val="24"/>
         </w:rPr>
         <w:t>20%</w:t>
       </w:r>
       <w:r>
         <w:rPr>
           <w:rFonts w:ascii="Book Antiqua" w:hAnsi="Book Antiqua"/>
-          <w:i/>
+          <w:sz w:val="24"/>
         </w:rPr>
         <w:t xml:space="preserve">) </w:t>
       </w:r>
       <w:r>
         <w:rPr>
           <w:rFonts w:ascii="Book Antiqua" w:hAnsi="Book Antiqua"/>
-          <w:i/>
+          <w:sz w:val="24"/>
         </w:rPr>
         <w:t xml:space="preserve"> </w:t>
       </w:r>
       <w:r>
         <w:rPr>
           <w:rFonts w:ascii="Book Antiqua" w:hAnsi="Book Antiqua"/>
-          <w:i/>
-        </w:rPr>
-        <w:t>excepto para los agentes municipales que lo hayan recepcionado en forma directa, en hasta un cien por ciento</w:t>
-      </w:r>
-      <w:r>
-        <w:rPr>
-          <w:rFonts w:ascii="Book Antiqua" w:hAnsi="Book Antiqua"/>
-          <w:i/>
+          <w:sz w:val="24"/>
+        </w:rPr>
+        <w:t>excepto para los agentes municipales que lo hayan recepcionado en forma directa</w:t>
+      </w:r>
+      <w:r>
+        <w:rPr>
+          <w:rFonts w:ascii="Book Antiqua" w:hAnsi="Book Antiqua"/>
+          <w:sz w:val="24"/>
+        </w:rPr>
+        <w:t xml:space="preserve">, </w:t>
+      </w:r>
+      <w:r>
+        <w:rPr>
+          <w:rFonts w:ascii="Book Antiqua" w:hAnsi="Book Antiqua"/>
+          <w:sz w:val="24"/>
+        </w:rPr>
+        <w:t>en hasta un cien por ciento</w:t>
+      </w:r>
+      <w:r>
+        <w:rPr>
+          <w:rFonts w:ascii="Book Antiqua" w:hAnsi="Book Antiqua"/>
+          <w:sz w:val="24"/>
         </w:rPr>
         <w:t xml:space="preserve"> </w:t>
       </w:r>
       <w:r>
         <w:rPr>
           <w:rFonts w:ascii="Book Antiqua" w:hAnsi="Book Antiqua"/>
-          <w:i/>
+          <w:sz w:val="24"/>
         </w:rPr>
         <w:t xml:space="preserve"> (</w:t>
       </w:r>
       <w:r>
         <w:rPr>
           <w:rFonts w:ascii="Book Antiqua" w:hAnsi="Book Antiqua"/>
-          <w:i/>
+          <w:sz w:val="24"/>
         </w:rPr>
         <w:t>100%</w:t>
       </w:r>
       <w:r>
         <w:rPr>
           <w:rFonts w:ascii="Book Antiqua" w:hAnsi="Book Antiqua"/>
-          <w:i/>
+          <w:sz w:val="24"/>
         </w:rPr>
         <w:t xml:space="preserve">) </w:t>
       </w:r>
       <w:r>
         <w:rPr>
           <w:rFonts w:ascii="Book Antiqua" w:hAnsi="Book Antiqua"/>
-          <w:i/>
+          <w:sz w:val="24"/>
         </w:rPr>
         <w:t xml:space="preserve"> </w:t>
       </w:r>
       <w:r>
         <w:rPr>
           <w:rFonts w:ascii="Book Antiqua" w:hAnsi="Book Antiqua"/>
-          <w:i/>
+          <w:sz w:val="24"/>
         </w:rPr>
         <w:t>del total</w:t>
       </w:r>
       <w:r>
         <w:rPr>
           <w:rFonts w:ascii="Book Antiqua" w:hAnsi="Book Antiqua"/>
-        </w:rPr>
-        <w:t>.</w:t>
+          <w:sz w:val="24"/>
+        </w:rPr>
+        <w:t xml:space="preserve">. </w:t>
       </w:r>
     </w:p>
     <w:p>
       <w:pPr>
         <w:keepNext/>
-        <w:spacing w:after="120" w:line="240" w:lineRule="auto"/>
-        <w:rPr>
-          <w:rFonts w:ascii="Book Antiqua" w:hAnsi="Book Antiqua"/>
-        </w:rPr>
-      </w:pPr>
-      <w:r>
-        <w:rPr>
-          <w:rFonts w:ascii="Book Antiqua" w:hAnsi="Book Antiqua"/>
+        <w:spacing w:after="180" w:line="240" w:lineRule="auto"/>
+        <w:rPr>
+          <w:rFonts w:ascii="Book Antiqua" w:hAnsi="Book Antiqua"/>
+          <w:sz w:val="24"/>
+        </w:rPr>
+      </w:pPr>
+      <w:r>
+        <w:rPr>
+          <w:rFonts w:ascii="Book Antiqua" w:hAnsi="Book Antiqua"/>
+          <w:sz w:val="24"/>
           <w:u w:val="single"/>
         </w:rPr>
-        <w:t>ARTICULO TERCERO</w:t>
-      </w:r>
-      <w:r>
-        <w:rPr>
-          <w:rFonts w:ascii="Book Antiqua" w:hAnsi="Book Antiqua"/>
-          <w:u w:val="single"/>
-        </w:rPr>
-        <w:t>:</w:t>
-      </w:r>
-      <w:r>
-        <w:rPr>
-          <w:rFonts w:ascii="Book Antiqua" w:hAnsi="Book Antiqua"/>
-        </w:rPr>
-        <w:t xml:space="preserve"> </w:t>
-      </w:r>
-      <w:r>
-        <w:rPr>
-          <w:rFonts w:ascii="Book Antiqua" w:hAnsi="Book Antiqua"/>
-        </w:rPr>
-        <w:t>COMUNÍQUESE, CÓPIESE y ARCHÍVESE.</w:t>
-      </w:r>
-      <w:r>
-        <w:rPr>
-          <w:rFonts w:ascii="Book Antiqua" w:hAnsi="Book Antiqua"/>
-        </w:rPr>
-        <w:t xml:space="preserve"> </w:t>
-      </w:r>
-      <w:r>
-        <w:rPr>
-          <w:rFonts w:ascii="Book Antiqua" w:hAnsi="Book Antiqua"/>
+        <w:t>ARTÍCULO TERCERO</w:t>
+      </w:r>
+      <w:r>
+        <w:rPr>
+          <w:rFonts w:ascii="Book Antiqua" w:hAnsi="Book Antiqua"/>
+          <w:sz w:val="24"/>
+        </w:rPr>
+        <w:t xml:space="preserve">: </w:t>
+      </w:r>
+      <w:r>
+        <w:rPr>
+          <w:rFonts w:ascii="Book Antiqua" w:hAnsi="Book Antiqua"/>
+          <w:sz w:val="24"/>
+        </w:rPr>
+        <w:t>COMUNÍQUESE</w:t>
+      </w:r>
+      <w:r>
+        <w:rPr>
+          <w:rFonts w:ascii="Book Antiqua" w:hAnsi="Book Antiqua"/>
+          <w:sz w:val="24"/>
+        </w:rPr>
+        <w:t xml:space="preserve">, </w:t>
+      </w:r>
+      <w:r>
+        <w:rPr>
+          <w:rFonts w:ascii="Book Antiqua" w:hAnsi="Book Antiqua"/>
+          <w:sz w:val="24"/>
+        </w:rPr>
+        <w:t>CÓPIESE y ARCHÍVESE</w:t>
+      </w:r>
+      <w:r>
+        <w:rPr>
+          <w:rFonts w:ascii="Book Antiqua" w:hAnsi="Book Antiqua"/>
+          <w:sz w:val="24"/>
+        </w:rPr>
+        <w:t xml:space="preserve">. </w:t>
+      </w:r>
+      <w:r>
+        <w:rPr>
+          <w:rFonts w:ascii="Book Antiqua" w:hAnsi="Book Antiqua"/>
+          <w:sz w:val="24"/>
         </w:rPr>
         <w:t>·</w:t>
       </w:r>
@@ -554,7 +852,7 @@
     <w:sectPr>
       <w:footerReference w:type="default" r:id="rId7"/>
       <w:pgSz w:w="11906" w:h="16838"/>
-      <w:pgMar w:top="1417" w:right="1701" w:bottom="1417" w:left="1701" w:header="709" w:footer="709" w:gutter="0"/>
+      <w:pgMar w:top="1417" w:right="1134" w:bottom="1134" w:left="1701" w:header="709" w:footer="709" w:gutter="0"/>
       <w:pgNumType w:start="973"/>
       <w:cols w:space="708"/>
       <w:docGrid w:linePitch="360"/>
@@ -564,7 +862,7 @@
 </file>
 
 <file path=word/endnotes.xml><?xml version="1.0" encoding="utf-8"?>
-<w:endnotes xmlns:wpc="http://schemas.microsoft.com/office/word/2010/wordprocessingCanvas" xmlns:cx="http://schemas.microsoft.com/office/drawing/2014/chartex" xmlns:cx1="http://schemas.microsoft.com/office/drawing/2015/9/8/chartex" xmlns:cx2="http://schemas.microsoft.com/office/drawing/2015/10/21/chartex" xmlns:cx3="http://schemas.microsoft.com/office/drawing/2016/5/9/chartex" xmlns:cx4="http://schemas.microsoft.com/office/drawing/2016/5/10/chartex" xmlns:cx5="http://schemas.microsoft.com/office/drawing/2016/5/11/chartex" xmlns:cx6="http://schemas.microsoft.com/office/drawing/2016/5/12/chartex" xmlns:cx7="http://schemas.microsoft.com/office/drawing/2016/5/13/chartex" xmlns:cx8="http://schemas.microsoft.com/office/drawing/2016/5/14/chartex" xmlns:mc="http://schemas.openxmlformats.org/markup-compatibility/2006" xmlns:aink="http://schemas.microsoft.com/office/drawing/2016/ink" xmlns:am3d="http://schemas.microsoft.com/office/drawing/2017/model3d" xmlns:o="urn:schemas-microsoft-com:office:office" xmlns:r="http://schemas.openxmlformats.org/officeDocument/2006/relationships" xmlns:m="http://schemas.openxmlformats.org/officeDocument/2006/math" xmlns:v="urn:schemas-microsoft-com:vml" xmlns:wp14="http://schemas.microsoft.com/office/word/2010/wordprocessingDrawing" xmlns:wp="http://schemas.openxmlformats.org/drawingml/2006/wordprocessingDrawing" xmlns:w10="urn:schemas-microsoft-com:office:word" xmlns:w="http://schemas.openxmlformats.org/wordprocessingml/2006/main" xmlns:w14="http://schemas.microsoft.com/office/word/2010/wordml" xmlns:w15="http://schemas.microsoft.com/office/word/2012/wordml" xmlns:w16cid="http://schemas.microsoft.com/office/word/2016/wordml/cid" xmlns:w16se="http://schemas.microsoft.com/office/word/2015/wordml/symex" xmlns:wpg="http://schemas.microsoft.com/office/word/2010/wordprocessingGroup" xmlns:wpi="http://schemas.microsoft.com/office/word/2010/wordprocessingInk" xmlns:wne="http://schemas.microsoft.com/office/word/2006/wordml" xmlns:wps="http://schemas.microsoft.com/office/word/2010/wordprocessingShape" mc:Ignorable="w14 w15 w16se w16cid wp14">
+<w:endnotes xmlns:wpc="http://schemas.microsoft.com/office/word/2010/wordprocessingCanvas" xmlns:cx="http://schemas.microsoft.com/office/drawing/2014/chartex" xmlns:mc="http://schemas.openxmlformats.org/markup-compatibility/2006" xmlns:o="urn:schemas-microsoft-com:office:office" xmlns:r="http://schemas.openxmlformats.org/officeDocument/2006/relationships" xmlns:m="http://schemas.openxmlformats.org/officeDocument/2006/math" xmlns:v="urn:schemas-microsoft-com:vml" xmlns:wp14="http://schemas.microsoft.com/office/word/2010/wordprocessingDrawing" xmlns:wp="http://schemas.openxmlformats.org/drawingml/2006/wordprocessingDrawing" xmlns:w10="urn:schemas-microsoft-com:office:word" xmlns:w="http://schemas.openxmlformats.org/wordprocessingml/2006/main" xmlns:w14="http://schemas.microsoft.com/office/word/2010/wordml" xmlns:w15="http://schemas.microsoft.com/office/word/2012/wordml" xmlns:w16se="http://schemas.microsoft.com/office/word/2015/wordml/symex" xmlns:wpg="http://schemas.microsoft.com/office/word/2010/wordprocessingGroup" xmlns:wpi="http://schemas.microsoft.com/office/word/2010/wordprocessingInk" xmlns:wne="http://schemas.microsoft.com/office/word/2006/wordml" xmlns:wps="http://schemas.microsoft.com/office/word/2010/wordprocessingShape" mc:Ignorable="w14 w15 w16se wp14">
   <w:endnote w:type="separator" w:id="-1">
     <w:p>
       <w:pPr>
@@ -589,7 +887,7 @@
 </file>
 
 <file path=word/footer1.xml><?xml version="1.0" encoding="utf-8"?>
-<w:ftr xmlns:wpc="http://schemas.microsoft.com/office/word/2010/wordprocessingCanvas" xmlns:cx="http://schemas.microsoft.com/office/drawing/2014/chartex" xmlns:cx1="http://schemas.microsoft.com/office/drawing/2015/9/8/chartex" xmlns:cx2="http://schemas.microsoft.com/office/drawing/2015/10/21/chartex" xmlns:cx3="http://schemas.microsoft.com/office/drawing/2016/5/9/chartex" xmlns:cx4="http://schemas.microsoft.com/office/drawing/2016/5/10/chartex" xmlns:cx5="http://schemas.microsoft.com/office/drawing/2016/5/11/chartex" xmlns:cx6="http://schemas.microsoft.com/office/drawing/2016/5/12/chartex" xmlns:cx7="http://schemas.microsoft.com/office/drawing/2016/5/13/chartex" xmlns:cx8="http://schemas.microsoft.com/office/drawing/2016/5/14/chartex" xmlns:mc="http://schemas.openxmlformats.org/markup-compatibility/2006" xmlns:aink="http://schemas.microsoft.com/office/drawing/2016/ink" xmlns:am3d="http://schemas.microsoft.com/office/drawing/2017/model3d" xmlns:o="urn:schemas-microsoft-com:office:office" xmlns:r="http://schemas.openxmlformats.org/officeDocument/2006/relationships" xmlns:m="http://schemas.openxmlformats.org/officeDocument/2006/math" xmlns:v="urn:schemas-microsoft-com:vml" xmlns:wp14="http://schemas.microsoft.com/office/word/2010/wordprocessingDrawing" xmlns:wp="http://schemas.openxmlformats.org/drawingml/2006/wordprocessingDrawing" xmlns:w10="urn:schemas-microsoft-com:office:word" xmlns:w="http://schemas.openxmlformats.org/wordprocessingml/2006/main" xmlns:w14="http://schemas.microsoft.com/office/word/2010/wordml" xmlns:w15="http://schemas.microsoft.com/office/word/2012/wordml" xmlns:w16cid="http://schemas.microsoft.com/office/word/2016/wordml/cid" xmlns:w16se="http://schemas.microsoft.com/office/word/2015/wordml/symex" xmlns:wpg="http://schemas.microsoft.com/office/word/2010/wordprocessingGroup" xmlns:wpi="http://schemas.microsoft.com/office/word/2010/wordprocessingInk" xmlns:wne="http://schemas.microsoft.com/office/word/2006/wordml" xmlns:wps="http://schemas.microsoft.com/office/word/2010/wordprocessingShape" mc:Ignorable="w14 w15 w16se w16cid wp14">
+<w:ftr xmlns:wpc="http://schemas.microsoft.com/office/word/2010/wordprocessingCanvas" xmlns:cx="http://schemas.microsoft.com/office/drawing/2014/chartex" xmlns:mc="http://schemas.openxmlformats.org/markup-compatibility/2006" xmlns:o="urn:schemas-microsoft-com:office:office" xmlns:r="http://schemas.openxmlformats.org/officeDocument/2006/relationships" xmlns:m="http://schemas.openxmlformats.org/officeDocument/2006/math" xmlns:v="urn:schemas-microsoft-com:vml" xmlns:wp14="http://schemas.microsoft.com/office/word/2010/wordprocessingDrawing" xmlns:wp="http://schemas.openxmlformats.org/drawingml/2006/wordprocessingDrawing" xmlns:w10="urn:schemas-microsoft-com:office:word" xmlns:w="http://schemas.openxmlformats.org/wordprocessingml/2006/main" xmlns:w14="http://schemas.microsoft.com/office/word/2010/wordml" xmlns:w15="http://schemas.microsoft.com/office/word/2012/wordml" xmlns:w16se="http://schemas.microsoft.com/office/word/2015/wordml/symex" xmlns:wpg="http://schemas.microsoft.com/office/word/2010/wordprocessingGroup" xmlns:wpi="http://schemas.microsoft.com/office/word/2010/wordprocessingInk" xmlns:wne="http://schemas.microsoft.com/office/word/2006/wordml" xmlns:wps="http://schemas.microsoft.com/office/word/2010/wordprocessingShape" mc:Ignorable="w14 w15 w16se wp14">
   <w:p>
     <w:pPr>
       <w:pStyle w:val="Piedepgina"/>
@@ -604,7 +902,7 @@
 </file>
 
 <file path=word/footnotes.xml><?xml version="1.0" encoding="utf-8"?>
-<w:footnotes xmlns:wpc="http://schemas.microsoft.com/office/word/2010/wordprocessingCanvas" xmlns:cx="http://schemas.microsoft.com/office/drawing/2014/chartex" xmlns:cx1="http://schemas.microsoft.com/office/drawing/2015/9/8/chartex" xmlns:cx2="http://schemas.microsoft.com/office/drawing/2015/10/21/chartex" xmlns:cx3="http://schemas.microsoft.com/office/drawing/2016/5/9/chartex" xmlns:cx4="http://schemas.microsoft.com/office/drawing/2016/5/10/chartex" xmlns:cx5="http://schemas.microsoft.com/office/drawing/2016/5/11/chartex" xmlns:cx6="http://schemas.microsoft.com/office/drawing/2016/5/12/chartex" xmlns:cx7="http://schemas.microsoft.com/office/drawing/2016/5/13/chartex" xmlns:cx8="http://schemas.microsoft.com/office/drawing/2016/5/14/chartex" xmlns:mc="http://schemas.openxmlformats.org/markup-compatibility/2006" xmlns:aink="http://schemas.microsoft.com/office/drawing/2016/ink" xmlns:am3d="http://schemas.microsoft.com/office/drawing/2017/model3d" xmlns:o="urn:schemas-microsoft-com:office:office" xmlns:r="http://schemas.openxmlformats.org/officeDocument/2006/relationships" xmlns:m="http://schemas.openxmlformats.org/officeDocument/2006/math" xmlns:v="urn:schemas-microsoft-com:vml" xmlns:wp14="http://schemas.microsoft.com/office/word/2010/wordprocessingDrawing" xmlns:wp="http://schemas.openxmlformats.org/drawingml/2006/wordprocessingDrawing" xmlns:w10="urn:schemas-microsoft-com:office:word" xmlns:w="http://schemas.openxmlformats.org/wordprocessingml/2006/main" xmlns:w14="http://schemas.microsoft.com/office/word/2010/wordml" xmlns:w15="http://schemas.microsoft.com/office/word/2012/wordml" xmlns:w16cid="http://schemas.microsoft.com/office/word/2016/wordml/cid" xmlns:w16se="http://schemas.microsoft.com/office/word/2015/wordml/symex" xmlns:wpg="http://schemas.microsoft.com/office/word/2010/wordprocessingGroup" xmlns:wpi="http://schemas.microsoft.com/office/word/2010/wordprocessingInk" xmlns:wne="http://schemas.microsoft.com/office/word/2006/wordml" xmlns:wps="http://schemas.microsoft.com/office/word/2010/wordprocessingShape" mc:Ignorable="w14 w15 w16se w16cid wp14">
+<w:footnotes xmlns:wpc="http://schemas.microsoft.com/office/word/2010/wordprocessingCanvas" xmlns:cx="http://schemas.microsoft.com/office/drawing/2014/chartex" xmlns:mc="http://schemas.openxmlformats.org/markup-compatibility/2006" xmlns:o="urn:schemas-microsoft-com:office:office" xmlns:r="http://schemas.openxmlformats.org/officeDocument/2006/relationships" xmlns:m="http://schemas.openxmlformats.org/officeDocument/2006/math" xmlns:v="urn:schemas-microsoft-com:vml" xmlns:wp14="http://schemas.microsoft.com/office/word/2010/wordprocessingDrawing" xmlns:wp="http://schemas.openxmlformats.org/drawingml/2006/wordprocessingDrawing" xmlns:w10="urn:schemas-microsoft-com:office:word" xmlns:w="http://schemas.openxmlformats.org/wordprocessingml/2006/main" xmlns:w14="http://schemas.microsoft.com/office/word/2010/wordml" xmlns:w15="http://schemas.microsoft.com/office/word/2012/wordml" xmlns:w16se="http://schemas.microsoft.com/office/word/2015/wordml/symex" xmlns:wpg="http://schemas.microsoft.com/office/word/2010/wordprocessingGroup" xmlns:wpi="http://schemas.microsoft.com/office/word/2010/wordprocessingInk" xmlns:wne="http://schemas.microsoft.com/office/word/2006/wordml" xmlns:wps="http://schemas.microsoft.com/office/word/2010/wordprocessingShape" mc:Ignorable="w14 w15 w16se wp14">
   <w:footnote w:type="separator" w:id="-1">
     <w:p>
       <w:pPr>
@@ -629,7 +927,7 @@
 </file>
 
 <file path=word/numbering.xml><?xml version="1.0" encoding="utf-8"?>
-<w:numbering xmlns:wpc="http://schemas.microsoft.com/office/word/2010/wordprocessingCanvas" xmlns:cx="http://schemas.microsoft.com/office/drawing/2014/chartex" xmlns:cx1="http://schemas.microsoft.com/office/drawing/2015/9/8/chartex" xmlns:cx2="http://schemas.microsoft.com/office/drawing/2015/10/21/chartex" xmlns:cx3="http://schemas.microsoft.com/office/drawing/2016/5/9/chartex" xmlns:cx4="http://schemas.microsoft.com/office/drawing/2016/5/10/chartex" xmlns:cx5="http://schemas.microsoft.com/office/drawing/2016/5/11/chartex" xmlns:cx6="http://schemas.microsoft.com/office/drawing/2016/5/12/chartex" xmlns:cx7="http://schemas.microsoft.com/office/drawing/2016/5/13/chartex" xmlns:cx8="http://schemas.microsoft.com/office/drawing/2016/5/14/chartex" xmlns:mc="http://schemas.openxmlformats.org/markup-compatibility/2006" xmlns:aink="http://schemas.microsoft.com/office/drawing/2016/ink" xmlns:am3d="http://schemas.microsoft.com/office/drawing/2017/model3d" xmlns:o="urn:schemas-microsoft-com:office:office" xmlns:r="http://schemas.openxmlformats.org/officeDocument/2006/relationships" xmlns:m="http://schemas.openxmlformats.org/officeDocument/2006/math" xmlns:v="urn:schemas-microsoft-com:vml" xmlns:wp14="http://schemas.microsoft.com/office/word/2010/wordprocessingDrawing" xmlns:wp="http://schemas.openxmlformats.org/drawingml/2006/wordprocessingDrawing" xmlns:w10="urn:schemas-microsoft-com:office:word" xmlns:w="http://schemas.openxmlformats.org/wordprocessingml/2006/main" xmlns:w14="http://schemas.microsoft.com/office/word/2010/wordml" xmlns:w15="http://schemas.microsoft.com/office/word/2012/wordml" xmlns:w16cid="http://schemas.microsoft.com/office/word/2016/wordml/cid" xmlns:w16se="http://schemas.microsoft.com/office/word/2015/wordml/symex" xmlns:wpg="http://schemas.microsoft.com/office/word/2010/wordprocessingGroup" xmlns:wpi="http://schemas.microsoft.com/office/word/2010/wordprocessingInk" xmlns:wne="http://schemas.microsoft.com/office/word/2006/wordml" xmlns:wps="http://schemas.microsoft.com/office/word/2010/wordprocessingShape" mc:Ignorable="w14 w15 w16se w16cid wp14">
+<w:numbering xmlns:wpc="http://schemas.microsoft.com/office/word/2010/wordprocessingCanvas" xmlns:cx="http://schemas.microsoft.com/office/drawing/2014/chartex" xmlns:mc="http://schemas.openxmlformats.org/markup-compatibility/2006" xmlns:o="urn:schemas-microsoft-com:office:office" xmlns:r="http://schemas.openxmlformats.org/officeDocument/2006/relationships" xmlns:m="http://schemas.openxmlformats.org/officeDocument/2006/math" xmlns:v="urn:schemas-microsoft-com:vml" xmlns:wp14="http://schemas.microsoft.com/office/word/2010/wordprocessingDrawing" xmlns:wp="http://schemas.openxmlformats.org/drawingml/2006/wordprocessingDrawing" xmlns:w10="urn:schemas-microsoft-com:office:word" xmlns:w="http://schemas.openxmlformats.org/wordprocessingml/2006/main" xmlns:w14="http://schemas.microsoft.com/office/word/2010/wordml" xmlns:w15="http://schemas.microsoft.com/office/word/2012/wordml" xmlns:w16se="http://schemas.microsoft.com/office/word/2015/wordml/symex" xmlns:wpg="http://schemas.microsoft.com/office/word/2010/wordprocessingGroup" xmlns:wpi="http://schemas.microsoft.com/office/word/2010/wordprocessingInk" xmlns:wne="http://schemas.microsoft.com/office/word/2006/wordml" xmlns:wps="http://schemas.microsoft.com/office/word/2010/wordprocessingShape" mc:Ignorable="w14 w15 w16se wp14">
   <w:abstractNum w:abstractNumId="0" w15:restartNumberingAfterBreak="0">
     <w:nsid w:val="4892488A"/>
     <w:multiLevelType w:val="hybridMultilevel"/>
@@ -908,7 +1206,7 @@
 </file>
 
 <file path=word/styles.xml><?xml version="1.0" encoding="utf-8"?>
-<w:styles xmlns:mc="http://schemas.openxmlformats.org/markup-compatibility/2006" xmlns:r="http://schemas.openxmlformats.org/officeDocument/2006/relationships" xmlns:w="http://schemas.openxmlformats.org/wordprocessingml/2006/main" xmlns:w14="http://schemas.microsoft.com/office/word/2010/wordml" xmlns:w15="http://schemas.microsoft.com/office/word/2012/wordml" xmlns:w16cid="http://schemas.microsoft.com/office/word/2016/wordml/cid" xmlns:w16se="http://schemas.microsoft.com/office/word/2015/wordml/symex" mc:Ignorable="w14 w15 w16se w16cid">
+<w:styles xmlns:mc="http://schemas.openxmlformats.org/markup-compatibility/2006" xmlns:r="http://schemas.openxmlformats.org/officeDocument/2006/relationships" xmlns:w="http://schemas.openxmlformats.org/wordprocessingml/2006/main" xmlns:w14="http://schemas.microsoft.com/office/word/2010/wordml" xmlns:w15="http://schemas.microsoft.com/office/word/2012/wordml" xmlns:w16se="http://schemas.microsoft.com/office/word/2015/wordml/symex" mc:Ignorable="w14 w15 w16se">
   <w:docDefaults>
     <w:rPrDefault>
       <w:rPr>
@@ -918,7 +1216,7 @@
     </w:rPrDefault>
     <w:pPrDefault/>
   </w:docDefaults>
-  <w:latentStyles w:defLockedState="0" w:defUIPriority="99" w:defSemiHidden="0" w:defUnhideWhenUsed="0" w:defQFormat="0" w:count="375">
+  <w:latentStyles w:defLockedState="0" w:defUIPriority="99" w:defSemiHidden="0" w:defUnhideWhenUsed="0" w:defQFormat="0" w:count="371">
     <w:lsdException w:name="Normal" w:uiPriority="0" w:qFormat="1"/>
     <w:lsdException w:name="heading 1" w:uiPriority="9" w:qFormat="1"/>
     <w:lsdException w:name="heading 2" w:semiHidden="1" w:uiPriority="9" w:unhideWhenUsed="1" w:qFormat="1"/>
@@ -1073,7 +1371,7 @@
     <w:lsdException w:name="Table Web 2" w:semiHidden="1" w:unhideWhenUsed="1"/>
     <w:lsdException w:name="Table Web 3" w:semiHidden="1" w:unhideWhenUsed="1"/>
     <w:lsdException w:name="Balloon Text" w:semiHidden="1" w:unhideWhenUsed="1"/>
-    <w:lsdException w:name="Table Grid" w:semiHidden="1" w:uiPriority="59" w:unhideWhenUsed="1"/>
+    <w:lsdException w:name="Table Grid" w:uiPriority="59"/>
     <w:lsdException w:name="Table Theme" w:semiHidden="1" w:unhideWhenUsed="1"/>
     <w:lsdException w:name="Placeholder Text" w:semiHidden="1" w:unhideWhenUsed="1"/>
     <w:lsdException w:name="No Spacing" w:qFormat="1"/>
@@ -1290,10 +1588,6 @@
     <w:lsdException w:name="List Table 5 Dark Accent 6" w:uiPriority="50"/>
     <w:lsdException w:name="List Table 6 Colorful Accent 6" w:uiPriority="51"/>
     <w:lsdException w:name="List Table 7 Colorful Accent 6" w:uiPriority="52"/>
-    <w:lsdException w:name="Mention" w:semiHidden="1" w:unhideWhenUsed="1"/>
-    <w:lsdException w:name="Smart Hyperlink" w:semiHidden="1" w:unhideWhenUsed="1"/>
-    <w:lsdException w:name="Hashtag" w:semiHidden="1" w:unhideWhenUsed="1"/>
-    <w:lsdException w:name="Unresolved Mention" w:semiHidden="1" w:unhideWhenUsed="1"/>
   </w:latentStyles>
   <w:style w:type="paragraph" w:default="1" w:styleId="Normal">
     <w:name w:val="Normal"/>

--- a/limpias/0962.docx
+++ b/limpias/0962.docx
@@ -1,12 +1,13 @@
 
 <file path=word/document.xml><?xml version="1.0" encoding="utf-8"?>
-<w:document xmlns:wpc="http://schemas.microsoft.com/office/word/2010/wordprocessingCanvas" xmlns:cx="http://schemas.microsoft.com/office/drawing/2014/chartex" xmlns:mc="http://schemas.openxmlformats.org/markup-compatibility/2006" xmlns:o="urn:schemas-microsoft-com:office:office" xmlns:r="http://schemas.openxmlformats.org/officeDocument/2006/relationships" xmlns:m="http://schemas.openxmlformats.org/officeDocument/2006/math" xmlns:v="urn:schemas-microsoft-com:vml" xmlns:wp14="http://schemas.microsoft.com/office/word/2010/wordprocessingDrawing" xmlns:wp="http://schemas.openxmlformats.org/drawingml/2006/wordprocessingDrawing" xmlns:w10="urn:schemas-microsoft-com:office:word" xmlns:w="http://schemas.openxmlformats.org/wordprocessingml/2006/main" xmlns:w14="http://schemas.microsoft.com/office/word/2010/wordml" xmlns:w15="http://schemas.microsoft.com/office/word/2012/wordml" xmlns:w16se="http://schemas.microsoft.com/office/word/2015/wordml/symex" xmlns:wpg="http://schemas.microsoft.com/office/word/2010/wordprocessingGroup" xmlns:wpi="http://schemas.microsoft.com/office/word/2010/wordprocessingInk" xmlns:wne="http://schemas.microsoft.com/office/word/2006/wordml" xmlns:wps="http://schemas.microsoft.com/office/word/2010/wordprocessingShape" mc:Ignorable="w14 w15 w16se wp14">
+<w:document xmlns:wpc="http://schemas.microsoft.com/office/word/2010/wordprocessingCanvas" xmlns:cx="http://schemas.microsoft.com/office/drawing/2014/chartex" xmlns:cx1="http://schemas.microsoft.com/office/drawing/2015/9/8/chartex" xmlns:cx2="http://schemas.microsoft.com/office/drawing/2015/10/21/chartex" xmlns:cx3="http://schemas.microsoft.com/office/drawing/2016/5/9/chartex" xmlns:cx4="http://schemas.microsoft.com/office/drawing/2016/5/10/chartex" xmlns:cx5="http://schemas.microsoft.com/office/drawing/2016/5/11/chartex" xmlns:cx6="http://schemas.microsoft.com/office/drawing/2016/5/12/chartex" xmlns:cx7="http://schemas.microsoft.com/office/drawing/2016/5/13/chartex" xmlns:cx8="http://schemas.microsoft.com/office/drawing/2016/5/14/chartex" xmlns:mc="http://schemas.openxmlformats.org/markup-compatibility/2006" xmlns:aink="http://schemas.microsoft.com/office/drawing/2016/ink" xmlns:am3d="http://schemas.microsoft.com/office/drawing/2017/model3d" xmlns:o="urn:schemas-microsoft-com:office:office" xmlns:r="http://schemas.openxmlformats.org/officeDocument/2006/relationships" xmlns:m="http://schemas.openxmlformats.org/officeDocument/2006/math" xmlns:v="urn:schemas-microsoft-com:vml" xmlns:wp14="http://schemas.microsoft.com/office/word/2010/wordprocessingDrawing" xmlns:wp="http://schemas.openxmlformats.org/drawingml/2006/wordprocessingDrawing" xmlns:w10="urn:schemas-microsoft-com:office:word" xmlns:w="http://schemas.openxmlformats.org/wordprocessingml/2006/main" xmlns:w14="http://schemas.microsoft.com/office/word/2010/wordml" xmlns:w15="http://schemas.microsoft.com/office/word/2012/wordml" xmlns:w16cid="http://schemas.microsoft.com/office/word/2016/wordml/cid" xmlns:w16se="http://schemas.microsoft.com/office/word/2015/wordml/symex" xmlns:wpg="http://schemas.microsoft.com/office/word/2010/wordprocessingGroup" xmlns:wpi="http://schemas.microsoft.com/office/word/2010/wordprocessingInk" xmlns:wne="http://schemas.microsoft.com/office/word/2006/wordml" xmlns:wps="http://schemas.microsoft.com/office/word/2010/wordprocessingShape" mc:Ignorable="w14 w15 w16se w16cid wp14">
   <w:body>
     <w:p>
       <w:pPr>
         <w:keepNext/>
         <w:spacing w:after="180" w:line="240" w:lineRule="auto"/>
         <w:jc w:val="right"/>
+        <w:outlineLvl w:val="0"/>
         <w:rPr>
           <w:rFonts w:ascii="Book Antiqua" w:hAnsi="Book Antiqua"/>
           <w:sz w:val="24"/>
@@ -25,6 +26,7 @@
         <w:keepNext/>
         <w:spacing w:before="480" w:after="180" w:line="240" w:lineRule="auto"/>
         <w:jc w:val="left"/>
+        <w:outlineLvl w:val="0"/>
         <w:rPr>
           <w:rFonts w:ascii="Book Antiqua" w:hAnsi="Book Antiqua"/>
           <w:b/>
@@ -159,29 +161,25 @@
       <w:pPr>
         <w:keepNext/>
         <w:spacing w:after="180" w:line="240" w:lineRule="auto"/>
-        <w:rPr>
-          <w:rFonts w:ascii="Book Antiqua" w:hAnsi="Book Antiqua"/>
-          <w:sz w:val="24"/>
-        </w:rPr>
-      </w:pPr>
-      <w:r>
-        <w:rPr>
-          <w:rFonts w:ascii="Book Antiqua" w:hAnsi="Book Antiqua"/>
-          <w:sz w:val="24"/>
-          <w:u w:val="single"/>
-        </w:rPr>
-        <w:t>ARTÍCULO DÉCIMO PRIMERO</w:t>
-      </w:r>
-      <w:r>
-        <w:rPr>
-          <w:rFonts w:ascii="Book Antiqua" w:hAnsi="Book Antiqua"/>
-          <w:sz w:val="24"/>
-        </w:rPr>
-        <w:t xml:space="preserve">: </w:t>
-      </w:r>
-      <w:r>
-        <w:rPr>
-          <w:rFonts w:ascii="Book Antiqua" w:hAnsi="Book Antiqua"/>
+        <w:ind w:left="284" w:right="282"/>
+        <w:rPr>
+          <w:rFonts w:ascii="Book Antiqua" w:hAnsi="Book Antiqua"/>
+          <w:i/>
+          <w:sz w:val="24"/>
+        </w:rPr>
+      </w:pPr>
+      <w:r>
+        <w:rPr>
+          <w:rFonts w:ascii="Book Antiqua" w:hAnsi="Book Antiqua"/>
+          <w:i/>
+          <w:sz w:val="24"/>
+        </w:rPr>
+        <w:t xml:space="preserve">ARTÍCULO DÉCIMO PRIMERO: </w:t>
+      </w:r>
+      <w:r>
+        <w:rPr>
+          <w:rFonts w:ascii="Book Antiqua" w:hAnsi="Book Antiqua"/>
+          <w:i/>
           <w:sz w:val="24"/>
         </w:rPr>
         <w:t>Los Contribuyentes que acrediten ante la autoridad de aplicación tener ingresados los importes correspondiente al periodo 1</w:t>
@@ -189,6 +187,7 @@
       <w:r>
         <w:rPr>
           <w:rFonts w:ascii="Book Antiqua" w:hAnsi="Book Antiqua"/>
+          <w:i/>
           <w:sz w:val="24"/>
         </w:rPr>
         <w:t xml:space="preserve">. </w:t>
@@ -196,6 +195,7 @@
       <w:r>
         <w:rPr>
           <w:rFonts w:ascii="Book Antiqua" w:hAnsi="Book Antiqua"/>
+          <w:i/>
           <w:sz w:val="24"/>
         </w:rPr>
         <w:t>993 – 1</w:t>
@@ -203,6 +203,7 @@
       <w:r>
         <w:rPr>
           <w:rFonts w:ascii="Book Antiqua" w:hAnsi="Book Antiqua"/>
+          <w:i/>
           <w:sz w:val="24"/>
         </w:rPr>
         <w:t xml:space="preserve">. </w:t>
@@ -210,6 +211,7 @@
       <w:r>
         <w:rPr>
           <w:rFonts w:ascii="Book Antiqua" w:hAnsi="Book Antiqua"/>
+          <w:i/>
           <w:sz w:val="24"/>
         </w:rPr>
         <w:t>998 al momento de la promulgación de la presente Ordenanza</w:t>
@@ -217,6 +219,7 @@
       <w:r>
         <w:rPr>
           <w:rFonts w:ascii="Book Antiqua" w:hAnsi="Book Antiqua"/>
+          <w:i/>
           <w:sz w:val="24"/>
         </w:rPr>
         <w:t xml:space="preserve">, </w:t>
@@ -224,6 +227,7 @@
       <w:r>
         <w:rPr>
           <w:rFonts w:ascii="Book Antiqua" w:hAnsi="Book Antiqua"/>
+          <w:i/>
           <w:sz w:val="24"/>
         </w:rPr>
         <w:t>gozarán de una bonificación del cien por ciento</w:t>
@@ -231,20 +235,15 @@
       <w:r>
         <w:rPr>
           <w:rFonts w:ascii="Book Antiqua" w:hAnsi="Book Antiqua"/>
-          <w:sz w:val="24"/>
-        </w:rPr>
-        <w:t xml:space="preserve"> </w:t>
-      </w:r>
-      <w:r>
-        <w:rPr>
-          <w:rFonts w:ascii="Book Antiqua" w:hAnsi="Book Antiqua"/>
-          <w:sz w:val="24"/>
-        </w:rPr>
-        <w:t xml:space="preserve"> (</w:t>
-      </w:r>
-      <w:r>
-        <w:rPr>
-          <w:rFonts w:ascii="Book Antiqua" w:hAnsi="Book Antiqua"/>
+          <w:i/>
+          <w:sz w:val="24"/>
+        </w:rPr>
+        <w:t xml:space="preserve">  (</w:t>
+      </w:r>
+      <w:r>
+        <w:rPr>
+          <w:rFonts w:ascii="Book Antiqua" w:hAnsi="Book Antiqua"/>
+          <w:i/>
           <w:sz w:val="24"/>
         </w:rPr>
         <w:t>100%</w:t>
@@ -252,20 +251,15 @@
       <w:r>
         <w:rPr>
           <w:rFonts w:ascii="Book Antiqua" w:hAnsi="Book Antiqua"/>
-          <w:sz w:val="24"/>
-        </w:rPr>
-        <w:t xml:space="preserve">) </w:t>
-      </w:r>
-      <w:r>
-        <w:rPr>
-          <w:rFonts w:ascii="Book Antiqua" w:hAnsi="Book Antiqua"/>
-          <w:sz w:val="24"/>
-        </w:rPr>
-        <w:t xml:space="preserve"> </w:t>
-      </w:r>
-      <w:r>
-        <w:rPr>
-          <w:rFonts w:ascii="Book Antiqua" w:hAnsi="Book Antiqua"/>
+          <w:i/>
+          <w:sz w:val="24"/>
+        </w:rPr>
+        <w:t xml:space="preserve">)  </w:t>
+      </w:r>
+      <w:r>
+        <w:rPr>
+          <w:rFonts w:ascii="Book Antiqua" w:hAnsi="Book Antiqua"/>
+          <w:i/>
           <w:sz w:val="24"/>
         </w:rPr>
         <w:t>sobre los tributos y contribuciones correspondientes al período fiscal 1</w:t>
@@ -273,6 +267,7 @@
       <w:r>
         <w:rPr>
           <w:rFonts w:ascii="Book Antiqua" w:hAnsi="Book Antiqua"/>
+          <w:i/>
           <w:sz w:val="24"/>
         </w:rPr>
         <w:t xml:space="preserve">. </w:t>
@@ -280,6 +275,7 @@
       <w:r>
         <w:rPr>
           <w:rFonts w:ascii="Book Antiqua" w:hAnsi="Book Antiqua"/>
+          <w:i/>
           <w:sz w:val="24"/>
         </w:rPr>
         <w:t>999</w:t>
@@ -287,6 +283,7 @@
       <w:r>
         <w:rPr>
           <w:rFonts w:ascii="Book Antiqua" w:hAnsi="Book Antiqua"/>
+          <w:i/>
           <w:sz w:val="24"/>
         </w:rPr>
         <w:t xml:space="preserve">, </w:t>
@@ -294,6 +291,7 @@
       <w:r>
         <w:rPr>
           <w:rFonts w:ascii="Book Antiqua" w:hAnsi="Book Antiqua"/>
+          <w:i/>
           <w:sz w:val="24"/>
         </w:rPr>
         <w:t>en los conceptos correspondientes a inmuebles</w:t>
@@ -301,20 +299,15 @@
       <w:r>
         <w:rPr>
           <w:rFonts w:ascii="Book Antiqua" w:hAnsi="Book Antiqua"/>
-          <w:sz w:val="24"/>
-        </w:rPr>
-        <w:t xml:space="preserve"> </w:t>
-      </w:r>
-      <w:r>
-        <w:rPr>
-          <w:rFonts w:ascii="Book Antiqua" w:hAnsi="Book Antiqua"/>
-          <w:sz w:val="24"/>
-        </w:rPr>
-        <w:t xml:space="preserve"> (</w:t>
-      </w:r>
-      <w:r>
-        <w:rPr>
-          <w:rFonts w:ascii="Book Antiqua" w:hAnsi="Book Antiqua"/>
+          <w:i/>
+          <w:sz w:val="24"/>
+        </w:rPr>
+        <w:t xml:space="preserve">  (</w:t>
+      </w:r>
+      <w:r>
+        <w:rPr>
+          <w:rFonts w:ascii="Book Antiqua" w:hAnsi="Book Antiqua"/>
+          <w:i/>
           <w:sz w:val="24"/>
         </w:rPr>
         <w:t>C</w:t>
@@ -322,6 +315,7 @@
       <w:r>
         <w:rPr>
           <w:rFonts w:ascii="Book Antiqua" w:hAnsi="Book Antiqua"/>
+          <w:i/>
           <w:sz w:val="24"/>
         </w:rPr>
         <w:t xml:space="preserve">. </w:t>
@@ -329,6 +323,7 @@
       <w:r>
         <w:rPr>
           <w:rFonts w:ascii="Book Antiqua" w:hAnsi="Book Antiqua"/>
+          <w:i/>
           <w:sz w:val="24"/>
         </w:rPr>
         <w:t>I</w:t>
@@ -336,6 +331,7 @@
       <w:r>
         <w:rPr>
           <w:rFonts w:ascii="Book Antiqua" w:hAnsi="Book Antiqua"/>
+          <w:i/>
           <w:sz w:val="24"/>
         </w:rPr>
         <w:t xml:space="preserve">. </w:t>
@@ -343,6 +339,7 @@
       <w:r>
         <w:rPr>
           <w:rFonts w:ascii="Book Antiqua" w:hAnsi="Book Antiqua"/>
+          <w:i/>
           <w:sz w:val="24"/>
         </w:rPr>
         <w:t>S</w:t>
@@ -350,6 +347,7 @@
       <w:r>
         <w:rPr>
           <w:rFonts w:ascii="Book Antiqua" w:hAnsi="Book Antiqua"/>
+          <w:i/>
           <w:sz w:val="24"/>
         </w:rPr>
         <w:t xml:space="preserve">. </w:t>
@@ -357,6 +355,7 @@
       <w:r>
         <w:rPr>
           <w:rFonts w:ascii="Book Antiqua" w:hAnsi="Book Antiqua"/>
+          <w:i/>
           <w:sz w:val="24"/>
         </w:rPr>
         <w:t>I</w:t>
@@ -364,20 +363,15 @@
       <w:r>
         <w:rPr>
           <w:rFonts w:ascii="Book Antiqua" w:hAnsi="Book Antiqua"/>
-          <w:sz w:val="24"/>
-        </w:rPr>
-        <w:t xml:space="preserve">) </w:t>
-      </w:r>
-      <w:r>
-        <w:rPr>
-          <w:rFonts w:ascii="Book Antiqua" w:hAnsi="Book Antiqua"/>
-          <w:sz w:val="24"/>
-        </w:rPr>
-        <w:t xml:space="preserve"> </w:t>
-      </w:r>
-      <w:r>
-        <w:rPr>
-          <w:rFonts w:ascii="Book Antiqua" w:hAnsi="Book Antiqua"/>
+          <w:i/>
+          <w:sz w:val="24"/>
+        </w:rPr>
+        <w:t xml:space="preserve">)  </w:t>
+      </w:r>
+      <w:r>
+        <w:rPr>
+          <w:rFonts w:ascii="Book Antiqua" w:hAnsi="Book Antiqua"/>
+          <w:i/>
           <w:sz w:val="24"/>
         </w:rPr>
         <w:t>y cementerios</w:t>
@@ -385,6 +379,7 @@
       <w:r>
         <w:rPr>
           <w:rFonts w:ascii="Book Antiqua" w:hAnsi="Book Antiqua"/>
+          <w:i/>
           <w:sz w:val="24"/>
         </w:rPr>
         <w:t xml:space="preserve">. </w:t>
@@ -468,29 +463,25 @@
       <w:pPr>
         <w:keepNext/>
         <w:spacing w:after="180" w:line="240" w:lineRule="auto"/>
-        <w:rPr>
-          <w:rFonts w:ascii="Book Antiqua" w:hAnsi="Book Antiqua"/>
-          <w:sz w:val="24"/>
-        </w:rPr>
-      </w:pPr>
-      <w:r>
-        <w:rPr>
-          <w:rFonts w:ascii="Book Antiqua" w:hAnsi="Book Antiqua"/>
-          <w:sz w:val="24"/>
-          <w:u w:val="single"/>
-        </w:rPr>
-        <w:t>ARTÍCULO SEXTO</w:t>
-      </w:r>
-      <w:r>
-        <w:rPr>
-          <w:rFonts w:ascii="Book Antiqua" w:hAnsi="Book Antiqua"/>
-          <w:sz w:val="24"/>
-        </w:rPr>
-        <w:t xml:space="preserve">: </w:t>
-      </w:r>
-      <w:r>
-        <w:rPr>
-          <w:rFonts w:ascii="Book Antiqua" w:hAnsi="Book Antiqua"/>
+        <w:ind w:left="284" w:right="282"/>
+        <w:rPr>
+          <w:rFonts w:ascii="Book Antiqua" w:hAnsi="Book Antiqua"/>
+          <w:i/>
+          <w:sz w:val="24"/>
+        </w:rPr>
+      </w:pPr>
+      <w:r>
+        <w:rPr>
+          <w:rFonts w:ascii="Book Antiqua" w:hAnsi="Book Antiqua"/>
+          <w:i/>
+          <w:sz w:val="24"/>
+        </w:rPr>
+        <w:t xml:space="preserve">ARTÍCULO SEXTO: </w:t>
+      </w:r>
+      <w:r>
+        <w:rPr>
+          <w:rFonts w:ascii="Book Antiqua" w:hAnsi="Book Antiqua"/>
+          <w:i/>
           <w:sz w:val="24"/>
         </w:rPr>
         <w:t>El total de la deuda podrá abonarse</w:t>
@@ -498,6 +489,7 @@
       <w:r>
         <w:rPr>
           <w:rFonts w:ascii="Book Antiqua" w:hAnsi="Book Antiqua"/>
+          <w:i/>
           <w:sz w:val="24"/>
         </w:rPr>
         <w:t xml:space="preserve">: </w:t>
@@ -509,18 +501,21 @@
         <w:keepNext/>
         <w:numPr>
           <w:ilvl w:val="0"/>
-          <w:numId w:val="3"/>
+          <w:numId w:val="4"/>
         </w:numPr>
         <w:spacing w:after="180" w:line="240" w:lineRule="auto"/>
-        <w:ind w:left="0" w:firstLine="0"/>
-        <w:rPr>
-          <w:rFonts w:ascii="Book Antiqua" w:hAnsi="Book Antiqua"/>
-          <w:sz w:val="24"/>
-        </w:rPr>
-      </w:pPr>
-      <w:r>
-        <w:rPr>
-          <w:rFonts w:ascii="Book Antiqua" w:hAnsi="Book Antiqua"/>
+        <w:ind w:right="282"/>
+        <w:rPr>
+          <w:rFonts w:ascii="Book Antiqua" w:hAnsi="Book Antiqua"/>
+          <w:i/>
+          <w:sz w:val="24"/>
+        </w:rPr>
+      </w:pPr>
+      <w:bookmarkStart w:id="0" w:name="_GoBack"/>
+      <w:r>
+        <w:rPr>
+          <w:rFonts w:ascii="Book Antiqua" w:hAnsi="Book Antiqua"/>
+          <w:i/>
           <w:sz w:val="24"/>
         </w:rPr>
         <w:t>En efectivo</w:t>
@@ -528,6 +523,7 @@
       <w:r>
         <w:rPr>
           <w:rFonts w:ascii="Book Antiqua" w:hAnsi="Book Antiqua"/>
+          <w:i/>
           <w:sz w:val="24"/>
         </w:rPr>
         <w:t xml:space="preserve">, </w:t>
@@ -535,6 +531,7 @@
       <w:r>
         <w:rPr>
           <w:rFonts w:ascii="Book Antiqua" w:hAnsi="Book Antiqua"/>
+          <w:i/>
           <w:sz w:val="24"/>
         </w:rPr>
         <w:t>bonos de cancelación de deudas Ley 5</w:t>
@@ -542,6 +539,7 @@
       <w:r>
         <w:rPr>
           <w:rFonts w:ascii="Book Antiqua" w:hAnsi="Book Antiqua"/>
+          <w:i/>
           <w:sz w:val="24"/>
         </w:rPr>
         <w:t xml:space="preserve">. </w:t>
@@ -549,6 +547,7 @@
       <w:r>
         <w:rPr>
           <w:rFonts w:ascii="Book Antiqua" w:hAnsi="Book Antiqua"/>
+          <w:i/>
           <w:sz w:val="24"/>
         </w:rPr>
         <w:t>728</w:t>
@@ -556,6 +555,7 @@
       <w:r>
         <w:rPr>
           <w:rFonts w:ascii="Book Antiqua" w:hAnsi="Book Antiqua"/>
+          <w:i/>
           <w:sz w:val="24"/>
         </w:rPr>
         <w:t xml:space="preserve">, </w:t>
@@ -563,6 +563,7 @@
       <w:r>
         <w:rPr>
           <w:rFonts w:ascii="Book Antiqua" w:hAnsi="Book Antiqua"/>
+          <w:i/>
           <w:sz w:val="24"/>
         </w:rPr>
         <w:t>cheques diferidos emitidos por entidades gubernamentales</w:t>
@@ -570,6 +571,7 @@
       <w:r>
         <w:rPr>
           <w:rFonts w:ascii="Book Antiqua" w:hAnsi="Book Antiqua"/>
+          <w:i/>
           <w:sz w:val="24"/>
         </w:rPr>
         <w:t xml:space="preserve">, </w:t>
@@ -577,6 +579,7 @@
       <w:r>
         <w:rPr>
           <w:rFonts w:ascii="Book Antiqua" w:hAnsi="Book Antiqua"/>
+          <w:i/>
           <w:sz w:val="24"/>
         </w:rPr>
         <w:t>hasta un cien por ciento</w:t>
@@ -584,20 +587,15 @@
       <w:r>
         <w:rPr>
           <w:rFonts w:ascii="Book Antiqua" w:hAnsi="Book Antiqua"/>
-          <w:sz w:val="24"/>
-        </w:rPr>
-        <w:t xml:space="preserve"> </w:t>
-      </w:r>
-      <w:r>
-        <w:rPr>
-          <w:rFonts w:ascii="Book Antiqua" w:hAnsi="Book Antiqua"/>
-          <w:sz w:val="24"/>
-        </w:rPr>
-        <w:t xml:space="preserve"> (</w:t>
-      </w:r>
-      <w:r>
-        <w:rPr>
-          <w:rFonts w:ascii="Book Antiqua" w:hAnsi="Book Antiqua"/>
+          <w:i/>
+          <w:sz w:val="24"/>
+        </w:rPr>
+        <w:t xml:space="preserve">  (</w:t>
+      </w:r>
+      <w:r>
+        <w:rPr>
+          <w:rFonts w:ascii="Book Antiqua" w:hAnsi="Book Antiqua"/>
+          <w:i/>
           <w:sz w:val="24"/>
         </w:rPr>
         <w:t>100%</w:t>
@@ -605,6 +603,7 @@
       <w:r>
         <w:rPr>
           <w:rFonts w:ascii="Book Antiqua" w:hAnsi="Book Antiqua"/>
+          <w:i/>
           <w:sz w:val="24"/>
         </w:rPr>
         <w:t xml:space="preserve">) </w:t>
@@ -616,18 +615,20 @@
         <w:keepNext/>
         <w:numPr>
           <w:ilvl w:val="0"/>
-          <w:numId w:val="3"/>
+          <w:numId w:val="4"/>
         </w:numPr>
         <w:spacing w:after="180" w:line="240" w:lineRule="auto"/>
-        <w:ind w:left="0" w:firstLine="0"/>
-        <w:rPr>
-          <w:rFonts w:ascii="Book Antiqua" w:hAnsi="Book Antiqua"/>
-          <w:sz w:val="24"/>
-        </w:rPr>
-      </w:pPr>
-      <w:r>
-        <w:rPr>
-          <w:rFonts w:ascii="Book Antiqua" w:hAnsi="Book Antiqua"/>
+        <w:ind w:right="282"/>
+        <w:rPr>
+          <w:rFonts w:ascii="Book Antiqua" w:hAnsi="Book Antiqua"/>
+          <w:i/>
+          <w:sz w:val="24"/>
+        </w:rPr>
+      </w:pPr>
+      <w:r>
+        <w:rPr>
+          <w:rFonts w:ascii="Book Antiqua" w:hAnsi="Book Antiqua"/>
+          <w:i/>
           <w:sz w:val="24"/>
         </w:rPr>
         <w:t>Bono Municipal de la Provincia de Tucumán</w:t>
@@ -635,20 +636,15 @@
       <w:r>
         <w:rPr>
           <w:rFonts w:ascii="Book Antiqua" w:hAnsi="Book Antiqua"/>
-          <w:sz w:val="24"/>
-        </w:rPr>
-        <w:t xml:space="preserve"> </w:t>
-      </w:r>
-      <w:r>
-        <w:rPr>
-          <w:rFonts w:ascii="Book Antiqua" w:hAnsi="Book Antiqua"/>
-          <w:sz w:val="24"/>
-        </w:rPr>
-        <w:t xml:space="preserve"> (</w:t>
-      </w:r>
-      <w:r>
-        <w:rPr>
-          <w:rFonts w:ascii="Book Antiqua" w:hAnsi="Book Antiqua"/>
+          <w:i/>
+          <w:sz w:val="24"/>
+        </w:rPr>
+        <w:t xml:space="preserve">  (</w:t>
+      </w:r>
+      <w:r>
+        <w:rPr>
+          <w:rFonts w:ascii="Book Antiqua" w:hAnsi="Book Antiqua"/>
+          <w:i/>
           <w:sz w:val="24"/>
         </w:rPr>
         <w:t>Ley 6</w:t>
@@ -656,6 +652,7 @@
       <w:r>
         <w:rPr>
           <w:rFonts w:ascii="Book Antiqua" w:hAnsi="Book Antiqua"/>
+          <w:i/>
           <w:sz w:val="24"/>
         </w:rPr>
         <w:t xml:space="preserve">. </w:t>
@@ -663,6 +660,7 @@
       <w:r>
         <w:rPr>
           <w:rFonts w:ascii="Book Antiqua" w:hAnsi="Book Antiqua"/>
+          <w:i/>
           <w:sz w:val="24"/>
         </w:rPr>
         <w:t>824</w:t>
@@ -670,6 +668,7 @@
       <w:r>
         <w:rPr>
           <w:rFonts w:ascii="Book Antiqua" w:hAnsi="Book Antiqua"/>
+          <w:i/>
           <w:sz w:val="24"/>
         </w:rPr>
         <w:t xml:space="preserve">) , </w:t>
@@ -677,27 +676,32 @@
       <w:r>
         <w:rPr>
           <w:rFonts w:ascii="Book Antiqua" w:hAnsi="Book Antiqua"/>
-          <w:sz w:val="24"/>
-        </w:rPr>
-        <w:t>hasta en un veinte por ciento</w:t>
-      </w:r>
-      <w:r>
-        <w:rPr>
-          <w:rFonts w:ascii="Book Antiqua" w:hAnsi="Book Antiqua"/>
-          <w:sz w:val="24"/>
-        </w:rPr>
-        <w:t xml:space="preserve"> </w:t>
-      </w:r>
-      <w:r>
-        <w:rPr>
-          <w:rFonts w:ascii="Book Antiqua" w:hAnsi="Book Antiqua"/>
-          <w:sz w:val="24"/>
-        </w:rPr>
-        <w:t xml:space="preserve"> (</w:t>
-      </w:r>
-      <w:r>
-        <w:rPr>
-          <w:rFonts w:ascii="Book Antiqua" w:hAnsi="Book Antiqua"/>
+          <w:i/>
+          <w:sz w:val="24"/>
+        </w:rPr>
+        <w:t xml:space="preserve">hasta en un veinte </w:t>
+      </w:r>
+      <w:bookmarkEnd w:id="0"/>
+      <w:r>
+        <w:rPr>
+          <w:rFonts w:ascii="Book Antiqua" w:hAnsi="Book Antiqua"/>
+          <w:i/>
+          <w:sz w:val="24"/>
+        </w:rPr>
+        <w:t>por ciento</w:t>
+      </w:r>
+      <w:r>
+        <w:rPr>
+          <w:rFonts w:ascii="Book Antiqua" w:hAnsi="Book Antiqua"/>
+          <w:i/>
+          <w:sz w:val="24"/>
+        </w:rPr>
+        <w:t xml:space="preserve">  (</w:t>
+      </w:r>
+      <w:r>
+        <w:rPr>
+          <w:rFonts w:ascii="Book Antiqua" w:hAnsi="Book Antiqua"/>
+          <w:i/>
           <w:sz w:val="24"/>
         </w:rPr>
         <w:t>20%</w:t>
@@ -705,20 +709,15 @@
       <w:r>
         <w:rPr>
           <w:rFonts w:ascii="Book Antiqua" w:hAnsi="Book Antiqua"/>
-          <w:sz w:val="24"/>
-        </w:rPr>
-        <w:t xml:space="preserve">) </w:t>
-      </w:r>
-      <w:r>
-        <w:rPr>
-          <w:rFonts w:ascii="Book Antiqua" w:hAnsi="Book Antiqua"/>
-          <w:sz w:val="24"/>
-        </w:rPr>
-        <w:t xml:space="preserve"> </w:t>
-      </w:r>
-      <w:r>
-        <w:rPr>
-          <w:rFonts w:ascii="Book Antiqua" w:hAnsi="Book Antiqua"/>
+          <w:i/>
+          <w:sz w:val="24"/>
+        </w:rPr>
+        <w:t xml:space="preserve">)  </w:t>
+      </w:r>
+      <w:r>
+        <w:rPr>
+          <w:rFonts w:ascii="Book Antiqua" w:hAnsi="Book Antiqua"/>
+          <w:i/>
           <w:sz w:val="24"/>
         </w:rPr>
         <w:t>excepto para los agentes municipales que lo hayan recepcionado en forma directa</w:t>
@@ -726,6 +725,7 @@
       <w:r>
         <w:rPr>
           <w:rFonts w:ascii="Book Antiqua" w:hAnsi="Book Antiqua"/>
+          <w:i/>
           <w:sz w:val="24"/>
         </w:rPr>
         <w:t xml:space="preserve">, </w:t>
@@ -733,6 +733,7 @@
       <w:r>
         <w:rPr>
           <w:rFonts w:ascii="Book Antiqua" w:hAnsi="Book Antiqua"/>
+          <w:i/>
           <w:sz w:val="24"/>
         </w:rPr>
         <w:t>en hasta un cien por ciento</w:t>
@@ -740,20 +741,15 @@
       <w:r>
         <w:rPr>
           <w:rFonts w:ascii="Book Antiqua" w:hAnsi="Book Antiqua"/>
-          <w:sz w:val="24"/>
-        </w:rPr>
-        <w:t xml:space="preserve"> </w:t>
-      </w:r>
-      <w:r>
-        <w:rPr>
-          <w:rFonts w:ascii="Book Antiqua" w:hAnsi="Book Antiqua"/>
-          <w:sz w:val="24"/>
-        </w:rPr>
-        <w:t xml:space="preserve"> (</w:t>
-      </w:r>
-      <w:r>
-        <w:rPr>
-          <w:rFonts w:ascii="Book Antiqua" w:hAnsi="Book Antiqua"/>
+          <w:i/>
+          <w:sz w:val="24"/>
+        </w:rPr>
+        <w:t xml:space="preserve">  (</w:t>
+      </w:r>
+      <w:r>
+        <w:rPr>
+          <w:rFonts w:ascii="Book Antiqua" w:hAnsi="Book Antiqua"/>
+          <w:i/>
           <w:sz w:val="24"/>
         </w:rPr>
         <w:t>100%</w:t>
@@ -761,20 +757,15 @@
       <w:r>
         <w:rPr>
           <w:rFonts w:ascii="Book Antiqua" w:hAnsi="Book Antiqua"/>
-          <w:sz w:val="24"/>
-        </w:rPr>
-        <w:t xml:space="preserve">) </w:t>
-      </w:r>
-      <w:r>
-        <w:rPr>
-          <w:rFonts w:ascii="Book Antiqua" w:hAnsi="Book Antiqua"/>
-          <w:sz w:val="24"/>
-        </w:rPr>
-        <w:t xml:space="preserve"> </w:t>
-      </w:r>
-      <w:r>
-        <w:rPr>
-          <w:rFonts w:ascii="Book Antiqua" w:hAnsi="Book Antiqua"/>
+          <w:i/>
+          <w:sz w:val="24"/>
+        </w:rPr>
+        <w:t xml:space="preserve">)  </w:t>
+      </w:r>
+      <w:r>
+        <w:rPr>
+          <w:rFonts w:ascii="Book Antiqua" w:hAnsi="Book Antiqua"/>
+          <w:i/>
           <w:sz w:val="24"/>
         </w:rPr>
         <w:t>del total</w:t>
@@ -782,6 +773,7 @@
       <w:r>
         <w:rPr>
           <w:rFonts w:ascii="Book Antiqua" w:hAnsi="Book Antiqua"/>
+          <w:i/>
           <w:sz w:val="24"/>
         </w:rPr>
         <w:t xml:space="preserve">. </w:t>
@@ -846,8 +838,6 @@
         </w:rPr>
         <w:t>·</w:t>
       </w:r>
-      <w:bookmarkStart w:id="0" w:name="_GoBack"/>
-      <w:bookmarkEnd w:id="0"/>
     </w:p>
     <w:sectPr>
       <w:footerReference w:type="default" r:id="rId7"/>
@@ -862,7 +852,7 @@
 </file>
 
 <file path=word/endnotes.xml><?xml version="1.0" encoding="utf-8"?>
-<w:endnotes xmlns:wpc="http://schemas.microsoft.com/office/word/2010/wordprocessingCanvas" xmlns:cx="http://schemas.microsoft.com/office/drawing/2014/chartex" xmlns:mc="http://schemas.openxmlformats.org/markup-compatibility/2006" xmlns:o="urn:schemas-microsoft-com:office:office" xmlns:r="http://schemas.openxmlformats.org/officeDocument/2006/relationships" xmlns:m="http://schemas.openxmlformats.org/officeDocument/2006/math" xmlns:v="urn:schemas-microsoft-com:vml" xmlns:wp14="http://schemas.microsoft.com/office/word/2010/wordprocessingDrawing" xmlns:wp="http://schemas.openxmlformats.org/drawingml/2006/wordprocessingDrawing" xmlns:w10="urn:schemas-microsoft-com:office:word" xmlns:w="http://schemas.openxmlformats.org/wordprocessingml/2006/main" xmlns:w14="http://schemas.microsoft.com/office/word/2010/wordml" xmlns:w15="http://schemas.microsoft.com/office/word/2012/wordml" xmlns:w16se="http://schemas.microsoft.com/office/word/2015/wordml/symex" xmlns:wpg="http://schemas.microsoft.com/office/word/2010/wordprocessingGroup" xmlns:wpi="http://schemas.microsoft.com/office/word/2010/wordprocessingInk" xmlns:wne="http://schemas.microsoft.com/office/word/2006/wordml" xmlns:wps="http://schemas.microsoft.com/office/word/2010/wordprocessingShape" mc:Ignorable="w14 w15 w16se wp14">
+<w:endnotes xmlns:wpc="http://schemas.microsoft.com/office/word/2010/wordprocessingCanvas" xmlns:cx="http://schemas.microsoft.com/office/drawing/2014/chartex" xmlns:cx1="http://schemas.microsoft.com/office/drawing/2015/9/8/chartex" xmlns:cx2="http://schemas.microsoft.com/office/drawing/2015/10/21/chartex" xmlns:cx3="http://schemas.microsoft.com/office/drawing/2016/5/9/chartex" xmlns:cx4="http://schemas.microsoft.com/office/drawing/2016/5/10/chartex" xmlns:cx5="http://schemas.microsoft.com/office/drawing/2016/5/11/chartex" xmlns:cx6="http://schemas.microsoft.com/office/drawing/2016/5/12/chartex" xmlns:cx7="http://schemas.microsoft.com/office/drawing/2016/5/13/chartex" xmlns:cx8="http://schemas.microsoft.com/office/drawing/2016/5/14/chartex" xmlns:mc="http://schemas.openxmlformats.org/markup-compatibility/2006" xmlns:aink="http://schemas.microsoft.com/office/drawing/2016/ink" xmlns:am3d="http://schemas.microsoft.com/office/drawing/2017/model3d" xmlns:o="urn:schemas-microsoft-com:office:office" xmlns:r="http://schemas.openxmlformats.org/officeDocument/2006/relationships" xmlns:m="http://schemas.openxmlformats.org/officeDocument/2006/math" xmlns:v="urn:schemas-microsoft-com:vml" xmlns:wp14="http://schemas.microsoft.com/office/word/2010/wordprocessingDrawing" xmlns:wp="http://schemas.openxmlformats.org/drawingml/2006/wordprocessingDrawing" xmlns:w10="urn:schemas-microsoft-com:office:word" xmlns:w="http://schemas.openxmlformats.org/wordprocessingml/2006/main" xmlns:w14="http://schemas.microsoft.com/office/word/2010/wordml" xmlns:w15="http://schemas.microsoft.com/office/word/2012/wordml" xmlns:w16cid="http://schemas.microsoft.com/office/word/2016/wordml/cid" xmlns:w16se="http://schemas.microsoft.com/office/word/2015/wordml/symex" xmlns:wpg="http://schemas.microsoft.com/office/word/2010/wordprocessingGroup" xmlns:wpi="http://schemas.microsoft.com/office/word/2010/wordprocessingInk" xmlns:wne="http://schemas.microsoft.com/office/word/2006/wordml" xmlns:wps="http://schemas.microsoft.com/office/word/2010/wordprocessingShape" mc:Ignorable="w14 w15 w16se w16cid wp14">
   <w:endnote w:type="separator" w:id="-1">
     <w:p>
       <w:pPr>
@@ -887,7 +877,7 @@
 </file>
 
 <file path=word/footer1.xml><?xml version="1.0" encoding="utf-8"?>
-<w:ftr xmlns:wpc="http://schemas.microsoft.com/office/word/2010/wordprocessingCanvas" xmlns:cx="http://schemas.microsoft.com/office/drawing/2014/chartex" xmlns:mc="http://schemas.openxmlformats.org/markup-compatibility/2006" xmlns:o="urn:schemas-microsoft-com:office:office" xmlns:r="http://schemas.openxmlformats.org/officeDocument/2006/relationships" xmlns:m="http://schemas.openxmlformats.org/officeDocument/2006/math" xmlns:v="urn:schemas-microsoft-com:vml" xmlns:wp14="http://schemas.microsoft.com/office/word/2010/wordprocessingDrawing" xmlns:wp="http://schemas.openxmlformats.org/drawingml/2006/wordprocessingDrawing" xmlns:w10="urn:schemas-microsoft-com:office:word" xmlns:w="http://schemas.openxmlformats.org/wordprocessingml/2006/main" xmlns:w14="http://schemas.microsoft.com/office/word/2010/wordml" xmlns:w15="http://schemas.microsoft.com/office/word/2012/wordml" xmlns:w16se="http://schemas.microsoft.com/office/word/2015/wordml/symex" xmlns:wpg="http://schemas.microsoft.com/office/word/2010/wordprocessingGroup" xmlns:wpi="http://schemas.microsoft.com/office/word/2010/wordprocessingInk" xmlns:wne="http://schemas.microsoft.com/office/word/2006/wordml" xmlns:wps="http://schemas.microsoft.com/office/word/2010/wordprocessingShape" mc:Ignorable="w14 w15 w16se wp14">
+<w:ftr xmlns:wpc="http://schemas.microsoft.com/office/word/2010/wordprocessingCanvas" xmlns:cx="http://schemas.microsoft.com/office/drawing/2014/chartex" xmlns:cx1="http://schemas.microsoft.com/office/drawing/2015/9/8/chartex" xmlns:cx2="http://schemas.microsoft.com/office/drawing/2015/10/21/chartex" xmlns:cx3="http://schemas.microsoft.com/office/drawing/2016/5/9/chartex" xmlns:cx4="http://schemas.microsoft.com/office/drawing/2016/5/10/chartex" xmlns:cx5="http://schemas.microsoft.com/office/drawing/2016/5/11/chartex" xmlns:cx6="http://schemas.microsoft.com/office/drawing/2016/5/12/chartex" xmlns:cx7="http://schemas.microsoft.com/office/drawing/2016/5/13/chartex" xmlns:cx8="http://schemas.microsoft.com/office/drawing/2016/5/14/chartex" xmlns:mc="http://schemas.openxmlformats.org/markup-compatibility/2006" xmlns:aink="http://schemas.microsoft.com/office/drawing/2016/ink" xmlns:am3d="http://schemas.microsoft.com/office/drawing/2017/model3d" xmlns:o="urn:schemas-microsoft-com:office:office" xmlns:r="http://schemas.openxmlformats.org/officeDocument/2006/relationships" xmlns:m="http://schemas.openxmlformats.org/officeDocument/2006/math" xmlns:v="urn:schemas-microsoft-com:vml" xmlns:wp14="http://schemas.microsoft.com/office/word/2010/wordprocessingDrawing" xmlns:wp="http://schemas.openxmlformats.org/drawingml/2006/wordprocessingDrawing" xmlns:w10="urn:schemas-microsoft-com:office:word" xmlns:w="http://schemas.openxmlformats.org/wordprocessingml/2006/main" xmlns:w14="http://schemas.microsoft.com/office/word/2010/wordml" xmlns:w15="http://schemas.microsoft.com/office/word/2012/wordml" xmlns:w16cid="http://schemas.microsoft.com/office/word/2016/wordml/cid" xmlns:w16se="http://schemas.microsoft.com/office/word/2015/wordml/symex" xmlns:wpg="http://schemas.microsoft.com/office/word/2010/wordprocessingGroup" xmlns:wpi="http://schemas.microsoft.com/office/word/2010/wordprocessingInk" xmlns:wne="http://schemas.microsoft.com/office/word/2006/wordml" xmlns:wps="http://schemas.microsoft.com/office/word/2010/wordprocessingShape" mc:Ignorable="w14 w15 w16se w16cid wp14">
   <w:p>
     <w:pPr>
       <w:pStyle w:val="Piedepgina"/>
@@ -902,7 +892,7 @@
 </file>
 
 <file path=word/footnotes.xml><?xml version="1.0" encoding="utf-8"?>
-<w:footnotes xmlns:wpc="http://schemas.microsoft.com/office/word/2010/wordprocessingCanvas" xmlns:cx="http://schemas.microsoft.com/office/drawing/2014/chartex" xmlns:mc="http://schemas.openxmlformats.org/markup-compatibility/2006" xmlns:o="urn:schemas-microsoft-com:office:office" xmlns:r="http://schemas.openxmlformats.org/officeDocument/2006/relationships" xmlns:m="http://schemas.openxmlformats.org/officeDocument/2006/math" xmlns:v="urn:schemas-microsoft-com:vml" xmlns:wp14="http://schemas.microsoft.com/office/word/2010/wordprocessingDrawing" xmlns:wp="http://schemas.openxmlformats.org/drawingml/2006/wordprocessingDrawing" xmlns:w10="urn:schemas-microsoft-com:office:word" xmlns:w="http://schemas.openxmlformats.org/wordprocessingml/2006/main" xmlns:w14="http://schemas.microsoft.com/office/word/2010/wordml" xmlns:w15="http://schemas.microsoft.com/office/word/2012/wordml" xmlns:w16se="http://schemas.microsoft.com/office/word/2015/wordml/symex" xmlns:wpg="http://schemas.microsoft.com/office/word/2010/wordprocessingGroup" xmlns:wpi="http://schemas.microsoft.com/office/word/2010/wordprocessingInk" xmlns:wne="http://schemas.microsoft.com/office/word/2006/wordml" xmlns:wps="http://schemas.microsoft.com/office/word/2010/wordprocessingShape" mc:Ignorable="w14 w15 w16se wp14">
+<w:footnotes xmlns:wpc="http://schemas.microsoft.com/office/word/2010/wordprocessingCanvas" xmlns:cx="http://schemas.microsoft.com/office/drawing/2014/chartex" xmlns:cx1="http://schemas.microsoft.com/office/drawing/2015/9/8/chartex" xmlns:cx2="http://schemas.microsoft.com/office/drawing/2015/10/21/chartex" xmlns:cx3="http://schemas.microsoft.com/office/drawing/2016/5/9/chartex" xmlns:cx4="http://schemas.microsoft.com/office/drawing/2016/5/10/chartex" xmlns:cx5="http://schemas.microsoft.com/office/drawing/2016/5/11/chartex" xmlns:cx6="http://schemas.microsoft.com/office/drawing/2016/5/12/chartex" xmlns:cx7="http://schemas.microsoft.com/office/drawing/2016/5/13/chartex" xmlns:cx8="http://schemas.microsoft.com/office/drawing/2016/5/14/chartex" xmlns:mc="http://schemas.openxmlformats.org/markup-compatibility/2006" xmlns:aink="http://schemas.microsoft.com/office/drawing/2016/ink" xmlns:am3d="http://schemas.microsoft.com/office/drawing/2017/model3d" xmlns:o="urn:schemas-microsoft-com:office:office" xmlns:r="http://schemas.openxmlformats.org/officeDocument/2006/relationships" xmlns:m="http://schemas.openxmlformats.org/officeDocument/2006/math" xmlns:v="urn:schemas-microsoft-com:vml" xmlns:wp14="http://schemas.microsoft.com/office/word/2010/wordprocessingDrawing" xmlns:wp="http://schemas.openxmlformats.org/drawingml/2006/wordprocessingDrawing" xmlns:w10="urn:schemas-microsoft-com:office:word" xmlns:w="http://schemas.openxmlformats.org/wordprocessingml/2006/main" xmlns:w14="http://schemas.microsoft.com/office/word/2010/wordml" xmlns:w15="http://schemas.microsoft.com/office/word/2012/wordml" xmlns:w16cid="http://schemas.microsoft.com/office/word/2016/wordml/cid" xmlns:w16se="http://schemas.microsoft.com/office/word/2015/wordml/symex" xmlns:wpg="http://schemas.microsoft.com/office/word/2010/wordprocessingGroup" xmlns:wpi="http://schemas.microsoft.com/office/word/2010/wordprocessingInk" xmlns:wne="http://schemas.microsoft.com/office/word/2006/wordml" xmlns:wps="http://schemas.microsoft.com/office/word/2010/wordprocessingShape" mc:Ignorable="w14 w15 w16se w16cid wp14">
   <w:footnote w:type="separator" w:id="-1">
     <w:p>
       <w:pPr>
@@ -927,7 +917,7 @@
 </file>
 
 <file path=word/numbering.xml><?xml version="1.0" encoding="utf-8"?>
-<w:numbering xmlns:wpc="http://schemas.microsoft.com/office/word/2010/wordprocessingCanvas" xmlns:cx="http://schemas.microsoft.com/office/drawing/2014/chartex" xmlns:mc="http://schemas.openxmlformats.org/markup-compatibility/2006" xmlns:o="urn:schemas-microsoft-com:office:office" xmlns:r="http://schemas.openxmlformats.org/officeDocument/2006/relationships" xmlns:m="http://schemas.openxmlformats.org/officeDocument/2006/math" xmlns:v="urn:schemas-microsoft-com:vml" xmlns:wp14="http://schemas.microsoft.com/office/word/2010/wordprocessingDrawing" xmlns:wp="http://schemas.openxmlformats.org/drawingml/2006/wordprocessingDrawing" xmlns:w10="urn:schemas-microsoft-com:office:word" xmlns:w="http://schemas.openxmlformats.org/wordprocessingml/2006/main" xmlns:w14="http://schemas.microsoft.com/office/word/2010/wordml" xmlns:w15="http://schemas.microsoft.com/office/word/2012/wordml" xmlns:w16se="http://schemas.microsoft.com/office/word/2015/wordml/symex" xmlns:wpg="http://schemas.microsoft.com/office/word/2010/wordprocessingGroup" xmlns:wpi="http://schemas.microsoft.com/office/word/2010/wordprocessingInk" xmlns:wne="http://schemas.microsoft.com/office/word/2006/wordml" xmlns:wps="http://schemas.microsoft.com/office/word/2010/wordprocessingShape" mc:Ignorable="w14 w15 w16se wp14">
+<w:numbering xmlns:wpc="http://schemas.microsoft.com/office/word/2010/wordprocessingCanvas" xmlns:cx="http://schemas.microsoft.com/office/drawing/2014/chartex" xmlns:cx1="http://schemas.microsoft.com/office/drawing/2015/9/8/chartex" xmlns:cx2="http://schemas.microsoft.com/office/drawing/2015/10/21/chartex" xmlns:cx3="http://schemas.microsoft.com/office/drawing/2016/5/9/chartex" xmlns:cx4="http://schemas.microsoft.com/office/drawing/2016/5/10/chartex" xmlns:cx5="http://schemas.microsoft.com/office/drawing/2016/5/11/chartex" xmlns:cx6="http://schemas.microsoft.com/office/drawing/2016/5/12/chartex" xmlns:cx7="http://schemas.microsoft.com/office/drawing/2016/5/13/chartex" xmlns:cx8="http://schemas.microsoft.com/office/drawing/2016/5/14/chartex" xmlns:mc="http://schemas.openxmlformats.org/markup-compatibility/2006" xmlns:aink="http://schemas.microsoft.com/office/drawing/2016/ink" xmlns:am3d="http://schemas.microsoft.com/office/drawing/2017/model3d" xmlns:o="urn:schemas-microsoft-com:office:office" xmlns:r="http://schemas.openxmlformats.org/officeDocument/2006/relationships" xmlns:m="http://schemas.openxmlformats.org/officeDocument/2006/math" xmlns:v="urn:schemas-microsoft-com:vml" xmlns:wp14="http://schemas.microsoft.com/office/word/2010/wordprocessingDrawing" xmlns:wp="http://schemas.openxmlformats.org/drawingml/2006/wordprocessingDrawing" xmlns:w10="urn:schemas-microsoft-com:office:word" xmlns:w="http://schemas.openxmlformats.org/wordprocessingml/2006/main" xmlns:w14="http://schemas.microsoft.com/office/word/2010/wordml" xmlns:w15="http://schemas.microsoft.com/office/word/2012/wordml" xmlns:w16cid="http://schemas.microsoft.com/office/word/2016/wordml/cid" xmlns:w16se="http://schemas.microsoft.com/office/word/2015/wordml/symex" xmlns:wpg="http://schemas.microsoft.com/office/word/2010/wordprocessingGroup" xmlns:wpi="http://schemas.microsoft.com/office/word/2010/wordprocessingInk" xmlns:wne="http://schemas.microsoft.com/office/word/2006/wordml" xmlns:wps="http://schemas.microsoft.com/office/word/2010/wordprocessingShape" mc:Ignorable="w14 w15 w16se w16cid wp14">
   <w:abstractNum w:abstractNumId="0" w15:restartNumberingAfterBreak="0">
     <w:nsid w:val="4892488A"/>
     <w:multiLevelType w:val="hybridMultilevel"/>
@@ -1190,6 +1180,92 @@
       <w:lvlJc w:val="right"/>
       <w:pPr>
         <w:ind w:left="6480" w:hanging="180"/>
+      </w:pPr>
+    </w:lvl>
+  </w:abstractNum>
+  <w:abstractNum w:abstractNumId="3" w15:restartNumberingAfterBreak="0">
+    <w:nsid w:val="79976EAD"/>
+    <w:multiLevelType w:val="hybridMultilevel"/>
+    <w:tmpl w:val="6A22F448"/>
+    <w:lvl w:ilvl="0" w:tplc="2C0A0017">
+      <w:start w:val="1"/>
+      <w:numFmt w:val="lowerLetter"/>
+      <w:lvlText w:val="%1)"/>
+      <w:lvlJc w:val="left"/>
+      <w:pPr>
+        <w:ind w:left="644" w:hanging="360"/>
+      </w:pPr>
+    </w:lvl>
+    <w:lvl w:ilvl="1" w:tplc="040A0019" w:tentative="1">
+      <w:start w:val="1"/>
+      <w:numFmt w:val="lowerLetter"/>
+      <w:lvlText w:val="%2."/>
+      <w:lvlJc w:val="left"/>
+      <w:pPr>
+        <w:ind w:left="1364" w:hanging="360"/>
+      </w:pPr>
+    </w:lvl>
+    <w:lvl w:ilvl="2" w:tplc="040A001B" w:tentative="1">
+      <w:start w:val="1"/>
+      <w:numFmt w:val="lowerRoman"/>
+      <w:lvlText w:val="%3."/>
+      <w:lvlJc w:val="right"/>
+      <w:pPr>
+        <w:ind w:left="2084" w:hanging="180"/>
+      </w:pPr>
+    </w:lvl>
+    <w:lvl w:ilvl="3" w:tplc="040A000F" w:tentative="1">
+      <w:start w:val="1"/>
+      <w:numFmt w:val="decimal"/>
+      <w:lvlText w:val="%4."/>
+      <w:lvlJc w:val="left"/>
+      <w:pPr>
+        <w:ind w:left="2804" w:hanging="360"/>
+      </w:pPr>
+    </w:lvl>
+    <w:lvl w:ilvl="4" w:tplc="040A0019" w:tentative="1">
+      <w:start w:val="1"/>
+      <w:numFmt w:val="lowerLetter"/>
+      <w:lvlText w:val="%5."/>
+      <w:lvlJc w:val="left"/>
+      <w:pPr>
+        <w:ind w:left="3524" w:hanging="360"/>
+      </w:pPr>
+    </w:lvl>
+    <w:lvl w:ilvl="5" w:tplc="040A001B" w:tentative="1">
+      <w:start w:val="1"/>
+      <w:numFmt w:val="lowerRoman"/>
+      <w:lvlText w:val="%6."/>
+      <w:lvlJc w:val="right"/>
+      <w:pPr>
+        <w:ind w:left="4244" w:hanging="180"/>
+      </w:pPr>
+    </w:lvl>
+    <w:lvl w:ilvl="6" w:tplc="040A000F" w:tentative="1">
+      <w:start w:val="1"/>
+      <w:numFmt w:val="decimal"/>
+      <w:lvlText w:val="%7."/>
+      <w:lvlJc w:val="left"/>
+      <w:pPr>
+        <w:ind w:left="4964" w:hanging="360"/>
+      </w:pPr>
+    </w:lvl>
+    <w:lvl w:ilvl="7" w:tplc="040A0019" w:tentative="1">
+      <w:start w:val="1"/>
+      <w:numFmt w:val="lowerLetter"/>
+      <w:lvlText w:val="%8."/>
+      <w:lvlJc w:val="left"/>
+      <w:pPr>
+        <w:ind w:left="5684" w:hanging="360"/>
+      </w:pPr>
+    </w:lvl>
+    <w:lvl w:ilvl="8" w:tplc="040A001B" w:tentative="1">
+      <w:start w:val="1"/>
+      <w:numFmt w:val="lowerRoman"/>
+      <w:lvlText w:val="%9."/>
+      <w:lvlJc w:val="right"/>
+      <w:pPr>
+        <w:ind w:left="6404" w:hanging="180"/>
       </w:pPr>
     </w:lvl>
   </w:abstractNum>
@@ -1202,11 +1278,14 @@
   <w:num w:numId="3">
     <w:abstractNumId w:val="1"/>
   </w:num>
+  <w:num w:numId="4">
+    <w:abstractNumId w:val="3"/>
+  </w:num>
 </w:numbering>
 </file>
 
 <file path=word/styles.xml><?xml version="1.0" encoding="utf-8"?>
-<w:styles xmlns:mc="http://schemas.openxmlformats.org/markup-compatibility/2006" xmlns:r="http://schemas.openxmlformats.org/officeDocument/2006/relationships" xmlns:w="http://schemas.openxmlformats.org/wordprocessingml/2006/main" xmlns:w14="http://schemas.microsoft.com/office/word/2010/wordml" xmlns:w15="http://schemas.microsoft.com/office/word/2012/wordml" xmlns:w16se="http://schemas.microsoft.com/office/word/2015/wordml/symex" mc:Ignorable="w14 w15 w16se">
+<w:styles xmlns:mc="http://schemas.openxmlformats.org/markup-compatibility/2006" xmlns:r="http://schemas.openxmlformats.org/officeDocument/2006/relationships" xmlns:w="http://schemas.openxmlformats.org/wordprocessingml/2006/main" xmlns:w14="http://schemas.microsoft.com/office/word/2010/wordml" xmlns:w15="http://schemas.microsoft.com/office/word/2012/wordml" xmlns:w16cid="http://schemas.microsoft.com/office/word/2016/wordml/cid" xmlns:w16se="http://schemas.microsoft.com/office/word/2015/wordml/symex" mc:Ignorable="w14 w15 w16se w16cid">
   <w:docDefaults>
     <w:rPrDefault>
       <w:rPr>
@@ -1216,7 +1295,7 @@
     </w:rPrDefault>
     <w:pPrDefault/>
   </w:docDefaults>
-  <w:latentStyles w:defLockedState="0" w:defUIPriority="99" w:defSemiHidden="0" w:defUnhideWhenUsed="0" w:defQFormat="0" w:count="371">
+  <w:latentStyles w:defLockedState="0" w:defUIPriority="99" w:defSemiHidden="0" w:defUnhideWhenUsed="0" w:defQFormat="0" w:count="375">
     <w:lsdException w:name="Normal" w:uiPriority="0" w:qFormat="1"/>
     <w:lsdException w:name="heading 1" w:uiPriority="9" w:qFormat="1"/>
     <w:lsdException w:name="heading 2" w:semiHidden="1" w:uiPriority="9" w:unhideWhenUsed="1" w:qFormat="1"/>
@@ -1322,7 +1401,6 @@
     <w:lsdException w:name="HTML Sample" w:semiHidden="1" w:unhideWhenUsed="1"/>
     <w:lsdException w:name="HTML Typewriter" w:semiHidden="1" w:unhideWhenUsed="1"/>
     <w:lsdException w:name="HTML Variable" w:semiHidden="1" w:unhideWhenUsed="1"/>
-    <w:lsdException w:name="Normal Table" w:semiHidden="1" w:unhideWhenUsed="1"/>
     <w:lsdException w:name="annotation subject" w:semiHidden="1" w:unhideWhenUsed="1"/>
     <w:lsdException w:name="No List" w:semiHidden="1" w:unhideWhenUsed="1"/>
     <w:lsdException w:name="Outline List 1" w:semiHidden="1" w:unhideWhenUsed="1"/>
@@ -1366,10 +1444,8 @@
     <w:lsdException w:name="Table Elegant" w:semiHidden="1" w:unhideWhenUsed="1"/>
     <w:lsdException w:name="Table Professional" w:semiHidden="1" w:unhideWhenUsed="1"/>
     <w:lsdException w:name="Table Subtle 1" w:semiHidden="1" w:unhideWhenUsed="1"/>
-    <w:lsdException w:name="Table Subtle 2" w:semiHidden="1" w:unhideWhenUsed="1"/>
     <w:lsdException w:name="Table Web 1" w:semiHidden="1" w:unhideWhenUsed="1"/>
     <w:lsdException w:name="Table Web 2" w:semiHidden="1" w:unhideWhenUsed="1"/>
-    <w:lsdException w:name="Table Web 3" w:semiHidden="1" w:unhideWhenUsed="1"/>
     <w:lsdException w:name="Balloon Text" w:semiHidden="1" w:unhideWhenUsed="1"/>
     <w:lsdException w:name="Table Grid" w:uiPriority="59"/>
     <w:lsdException w:name="Table Theme" w:semiHidden="1" w:unhideWhenUsed="1"/>
@@ -1588,6 +1664,10 @@
     <w:lsdException w:name="List Table 5 Dark Accent 6" w:uiPriority="50"/>
     <w:lsdException w:name="List Table 6 Colorful Accent 6" w:uiPriority="51"/>
     <w:lsdException w:name="List Table 7 Colorful Accent 6" w:uiPriority="52"/>
+    <w:lsdException w:name="Mention" w:semiHidden="1" w:unhideWhenUsed="1"/>
+    <w:lsdException w:name="Smart Hyperlink" w:semiHidden="1" w:unhideWhenUsed="1"/>
+    <w:lsdException w:name="Hashtag" w:semiHidden="1" w:unhideWhenUsed="1"/>
+    <w:lsdException w:name="Unresolved Mention" w:semiHidden="1" w:unhideWhenUsed="1"/>
   </w:latentStyles>
   <w:style w:type="paragraph" w:default="1" w:styleId="Normal">
     <w:name w:val="Normal"/>
